--- a/Bonus Courses/01-Blockchain Dev Camp/11-Review of the Week #2/3. Exercises-How-to-use-Cindicator-application.docx
+++ b/Bonus Courses/01-Blockchain Dev Camp/11-Review of the Week #2/3. Exercises-How-to-use-Cindicator-application.docx
@@ -1,6 +1,6 @@
 
 <file path=word/document.xml><?xml version="1.0" encoding="utf-8"?>
-<w:document xmlns:wpc="http://schemas.microsoft.com/office/word/2010/wordprocessingCanvas" xmlns:cx="http://schemas.microsoft.com/office/drawing/2014/chartex" xmlns:cx1="http://schemas.microsoft.com/office/drawing/2015/9/8/chartex" xmlns:mc="http://schemas.openxmlformats.org/markup-compatibility/2006" xmlns:o="urn:schemas-microsoft-com:office:office" xmlns:r="http://schemas.openxmlformats.org/officeDocument/2006/relationships" xmlns:m="http://schemas.openxmlformats.org/officeDocument/2006/math" xmlns:v="urn:schemas-microsoft-com:vml" xmlns:wp14="http://schemas.microsoft.com/office/word/2010/wordprocessingDrawing" xmlns:wp="http://schemas.openxmlformats.org/drawingml/2006/wordprocessingDrawing" xmlns:w10="urn:schemas-microsoft-com:office:word" xmlns:w="http://schemas.openxmlformats.org/wordprocessingml/2006/main" xmlns:w14="http://schemas.microsoft.com/office/word/2010/wordml" xmlns:w15="http://schemas.microsoft.com/office/word/2012/wordml" xmlns:w16se="http://schemas.microsoft.com/office/word/2015/wordml/symex" xmlns:wpg="http://schemas.microsoft.com/office/word/2010/wordprocessingGroup" xmlns:wpi="http://schemas.microsoft.com/office/word/2010/wordprocessingInk" xmlns:wne="http://schemas.microsoft.com/office/word/2006/wordml" xmlns:wps="http://schemas.microsoft.com/office/word/2010/wordprocessingShape" mc:Ignorable="w14 w15 w16se wp14">
+<w:document xmlns:wpc="http://schemas.microsoft.com/office/word/2010/wordprocessingCanvas" xmlns:mc="http://schemas.openxmlformats.org/markup-compatibility/2006" xmlns:o="urn:schemas-microsoft-com:office:office" xmlns:r="http://schemas.openxmlformats.org/officeDocument/2006/relationships" xmlns:m="http://schemas.openxmlformats.org/officeDocument/2006/math" xmlns:v="urn:schemas-microsoft-com:vml" xmlns:wp14="http://schemas.microsoft.com/office/word/2010/wordprocessingDrawing" xmlns:wp="http://schemas.openxmlformats.org/drawingml/2006/wordprocessingDrawing" xmlns:w10="urn:schemas-microsoft-com:office:word" xmlns:w="http://schemas.openxmlformats.org/wordprocessingml/2006/main" xmlns:w14="http://schemas.microsoft.com/office/word/2010/wordml" xmlns:wpg="http://schemas.microsoft.com/office/word/2010/wordprocessingGroup" xmlns:wpi="http://schemas.microsoft.com/office/word/2010/wordprocessingInk" xmlns:wne="http://schemas.microsoft.com/office/word/2006/wordml" xmlns:wps="http://schemas.microsoft.com/office/word/2010/wordprocessingShape" mc:Ignorable="w14 wp14">
   <w:body>
     <w:p>
       <w:pPr>
@@ -12,14 +12,30 @@
         <w:t xml:space="preserve">Exercises: How to </w:t>
       </w:r>
       <w:r>
-        <w:t>use Cindicator application</w:t>
+        <w:t xml:space="preserve">use </w:t>
+      </w:r>
+      <w:proofErr w:type="spellStart"/>
+      <w:r>
+        <w:t>Cindicator</w:t>
+      </w:r>
+      <w:proofErr w:type="spellEnd"/>
+      <w:r>
+        <w:t xml:space="preserve"> application</w:t>
       </w:r>
     </w:p>
     <w:bookmarkEnd w:id="0"/>
     <w:bookmarkEnd w:id="1"/>
     <w:p>
       <w:r>
-        <w:t xml:space="preserve">This document describes the </w:t>
+        <w:t>This document</w:t>
+      </w:r>
+      <w:r>
+        <w:t>s</w:t>
+      </w:r>
+      <w:bookmarkStart w:id="2" w:name="_GoBack"/>
+      <w:bookmarkEnd w:id="2"/>
+      <w:r>
+        <w:t xml:space="preserve"> describes the </w:t>
       </w:r>
       <w:r>
         <w:t>exercise assignments</w:t>
@@ -27,9 +43,17 @@
       <w:r>
         <w:t xml:space="preserve"> for the </w:t>
       </w:r>
-      <w:hyperlink r:id="rId8" w:history="1">
+      <w:hyperlink r:id="rId9" w:history="1">
         <w:r>
-          <w:t>"Blockchain Academy" course @ Software University</w:t>
+          <w:t>"</w:t>
+        </w:r>
+        <w:proofErr w:type="spellStart"/>
+        <w:r>
+          <w:t>Blockchain</w:t>
+        </w:r>
+        <w:proofErr w:type="spellEnd"/>
+        <w:r>
+          <w:t xml:space="preserve"> Academy" course @ Software University</w:t>
         </w:r>
       </w:hyperlink>
       <w:r>
@@ -42,7 +66,15 @@
         <w:t xml:space="preserve"> we learned about </w:t>
       </w:r>
       <w:r>
-        <w:t xml:space="preserve">Notable Blockchain </w:t>
+        <w:t xml:space="preserve">Notable </w:t>
+      </w:r>
+      <w:proofErr w:type="spellStart"/>
+      <w:r>
+        <w:t>Blockchain</w:t>
+      </w:r>
+      <w:proofErr w:type="spellEnd"/>
+      <w:r>
+        <w:t xml:space="preserve"> </w:t>
       </w:r>
       <w:r>
         <w:t>Projects</w:t>
@@ -53,9 +85,11 @@
       <w:r>
         <w:t xml:space="preserve"> As mentioned one of them is </w:t>
       </w:r>
+      <w:proofErr w:type="spellStart"/>
       <w:r>
         <w:t>Cindicator</w:t>
       </w:r>
+      <w:proofErr w:type="spellEnd"/>
       <w:r>
         <w:t>.</w:t>
       </w:r>
@@ -69,7 +103,15 @@
         <w:t xml:space="preserve"> we</w:t>
       </w:r>
       <w:r>
-        <w:t xml:space="preserve"> download Cindicator application,</w:t>
+        <w:t xml:space="preserve"> download </w:t>
+      </w:r>
+      <w:proofErr w:type="spellStart"/>
+      <w:r>
+        <w:t>Cindicator</w:t>
+      </w:r>
+      <w:proofErr w:type="spellEnd"/>
+      <w:r>
+        <w:t xml:space="preserve"> application,</w:t>
       </w:r>
       <w:r>
         <w:t xml:space="preserve"> </w:t>
@@ -78,7 +120,15 @@
         <w:t xml:space="preserve">register in </w:t>
       </w:r>
       <w:r>
-        <w:t xml:space="preserve">it and play with the Cindicator app. Then we </w:t>
+        <w:t xml:space="preserve">it and play with the </w:t>
+      </w:r>
+      <w:proofErr w:type="spellStart"/>
+      <w:r>
+        <w:t>Cindicator</w:t>
+      </w:r>
+      <w:proofErr w:type="spellEnd"/>
+      <w:r>
+        <w:t xml:space="preserve"> app. Then we </w:t>
       </w:r>
       <w:r>
         <w:t xml:space="preserve">will </w:t>
@@ -90,7 +140,15 @@
         <w:t>r</w:t>
       </w:r>
       <w:r>
-        <w:t>n how to make forecasts in Cindicator.</w:t>
+        <w:t xml:space="preserve">n how to make forecasts in </w:t>
+      </w:r>
+      <w:proofErr w:type="spellStart"/>
+      <w:r>
+        <w:t>Cindicator</w:t>
+      </w:r>
+      <w:proofErr w:type="spellEnd"/>
+      <w:r>
+        <w:t>.</w:t>
       </w:r>
       <w:r>
         <w:t xml:space="preserve"> Examples are given in</w:t>
@@ -101,8 +159,13 @@
       <w:r>
         <w:t xml:space="preserve">the </w:t>
       </w:r>
-      <w:r>
-        <w:t>iOS platform.</w:t>
+      <w:proofErr w:type="spellStart"/>
+      <w:r>
+        <w:t>iOS</w:t>
+      </w:r>
+      <w:proofErr w:type="spellEnd"/>
+      <w:r>
+        <w:t xml:space="preserve"> platform.</w:t>
       </w:r>
     </w:p>
     <w:p>
@@ -122,7 +185,15 @@
         <w:t> </w:t>
       </w:r>
       <w:r>
-        <w:t xml:space="preserve">Download Cindicator application </w:t>
+        <w:t xml:space="preserve">Download </w:t>
+      </w:r>
+      <w:proofErr w:type="spellStart"/>
+      <w:r>
+        <w:t>Cindicator</w:t>
+      </w:r>
+      <w:proofErr w:type="spellEnd"/>
+      <w:r>
+        <w:t xml:space="preserve"> application </w:t>
       </w:r>
     </w:p>
     <w:p>
@@ -157,7 +228,7 @@
       <w:r>
         <w:t xml:space="preserve">Go to </w:t>
       </w:r>
-      <w:hyperlink r:id="rId9" w:history="1">
+      <w:hyperlink r:id="rId10" w:history="1">
         <w:r>
           <w:rPr>
             <w:rStyle w:val="Hyperlink"/>
@@ -208,7 +279,7 @@
                     </pic:cNvPicPr>
                   </pic:nvPicPr>
                   <pic:blipFill>
-                    <a:blip r:embed="rId10">
+                    <a:blip r:embed="rId11">
                       <a:extLst>
                         <a:ext uri="{28A0092B-C50C-407E-A947-70E740481C1C}">
                           <a14:useLocalDpi xmlns:a14="http://schemas.microsoft.com/office/drawing/2010/main" val="0"/>
@@ -318,7 +389,7 @@
                     </pic:cNvPicPr>
                   </pic:nvPicPr>
                   <pic:blipFill>
-                    <a:blip r:embed="rId11">
+                    <a:blip r:embed="rId12">
                       <a:extLst>
                         <a:ext uri="{28A0092B-C50C-407E-A947-70E740481C1C}">
                           <a14:useLocalDpi xmlns:a14="http://schemas.microsoft.com/office/drawing/2010/main" val="0"/>
@@ -363,7 +434,15 @@
         </w:numPr>
       </w:pPr>
       <w:r>
-        <w:t>This is the land page of the Cindicator prediction market</w:t>
+        <w:t xml:space="preserve">This is the land page of the </w:t>
+      </w:r>
+      <w:proofErr w:type="spellStart"/>
+      <w:r>
+        <w:t>Cindicator</w:t>
+      </w:r>
+      <w:proofErr w:type="spellEnd"/>
+      <w:r>
+        <w:t xml:space="preserve"> prediction market</w:t>
       </w:r>
     </w:p>
     <w:p>
@@ -394,7 +473,7 @@
                     </pic:cNvPicPr>
                   </pic:nvPicPr>
                   <pic:blipFill>
-                    <a:blip r:embed="rId12">
+                    <a:blip r:embed="rId13">
                       <a:extLst>
                         <a:ext uri="{28A0092B-C50C-407E-A947-70E740481C1C}">
                           <a14:useLocalDpi xmlns:a14="http://schemas.microsoft.com/office/drawing/2010/main" val="0"/>
@@ -454,7 +533,15 @@
         <w:t>]</w:t>
       </w:r>
       <w:r>
-        <w:t xml:space="preserve">. Here you can find all the questions related to cryptocurrency and stock market. </w:t>
+        <w:t xml:space="preserve">. Here you can find all the questions related to </w:t>
+      </w:r>
+      <w:proofErr w:type="spellStart"/>
+      <w:r>
+        <w:t>cryptocurrency</w:t>
+      </w:r>
+      <w:proofErr w:type="spellEnd"/>
+      <w:r>
+        <w:t xml:space="preserve"> and stock market. </w:t>
       </w:r>
     </w:p>
     <w:p>
@@ -483,7 +570,7 @@
                     </pic:cNvPicPr>
                   </pic:nvPicPr>
                   <pic:blipFill>
-                    <a:blip r:embed="rId13">
+                    <a:blip r:embed="rId14">
                       <a:extLst>
                         <a:ext uri="{28A0092B-C50C-407E-A947-70E740481C1C}">
                           <a14:useLocalDpi xmlns:a14="http://schemas.microsoft.com/office/drawing/2010/main" val="0"/>
@@ -534,7 +621,15 @@
         <w:t>six</w:t>
       </w:r>
       <w:r>
-        <w:t xml:space="preserve"> cryptocurrencies and click </w:t>
+        <w:t xml:space="preserve"> </w:t>
+      </w:r>
+      <w:proofErr w:type="spellStart"/>
+      <w:r>
+        <w:t>cryptocurrencies</w:t>
+      </w:r>
+      <w:proofErr w:type="spellEnd"/>
+      <w:r>
+        <w:t xml:space="preserve"> and click </w:t>
       </w:r>
       <w:r>
         <w:t>[</w:t>
@@ -620,7 +715,7 @@
                     </pic:cNvPicPr>
                   </pic:nvPicPr>
                   <pic:blipFill>
-                    <a:blip r:embed="rId14">
+                    <a:blip r:embed="rId15">
                       <a:extLst>
                         <a:ext uri="{28A0092B-C50C-407E-A947-70E740481C1C}">
                           <a14:useLocalDpi xmlns:a14="http://schemas.microsoft.com/office/drawing/2010/main" val="0"/>
@@ -717,8 +812,13 @@
         <w:t xml:space="preserve">Download </w:t>
       </w:r>
       <w:r>
-        <w:t>mobile application Cindicator</w:t>
-      </w:r>
+        <w:t xml:space="preserve">mobile application </w:t>
+      </w:r>
+      <w:proofErr w:type="spellStart"/>
+      <w:r>
+        <w:t>Cindicator</w:t>
+      </w:r>
+      <w:proofErr w:type="spellEnd"/>
     </w:p>
     <w:p>
       <w:pPr>
@@ -734,7 +834,7 @@
       <w:r>
         <w:t xml:space="preserve">Go to </w:t>
       </w:r>
-      <w:hyperlink r:id="rId15" w:history="1">
+      <w:hyperlink r:id="rId16" w:history="1">
         <w:r>
           <w:rPr>
             <w:rStyle w:val="Hyperlink"/>
@@ -792,7 +892,7 @@
                     </pic:cNvPicPr>
                   </pic:nvPicPr>
                   <pic:blipFill>
-                    <a:blip r:embed="rId16">
+                    <a:blip r:embed="rId17">
                       <a:extLst>
                         <a:ext uri="{28A0092B-C50C-407E-A947-70E740481C1C}">
                           <a14:useLocalDpi xmlns:a14="http://schemas.microsoft.com/office/drawing/2010/main" val="0"/>
@@ -880,7 +980,7 @@
                     </pic:cNvPicPr>
                   </pic:nvPicPr>
                   <pic:blipFill>
-                    <a:blip r:embed="rId17">
+                    <a:blip r:embed="rId18">
                       <a:extLst>
                         <a:ext uri="{28A0092B-C50C-407E-A947-70E740481C1C}">
                           <a14:useLocalDpi xmlns:a14="http://schemas.microsoft.com/office/drawing/2010/main" val="0"/>
@@ -985,7 +1085,7 @@
                     </pic:cNvPicPr>
                   </pic:nvPicPr>
                   <pic:blipFill>
-                    <a:blip r:embed="rId18">
+                    <a:blip r:embed="rId19">
                       <a:extLst>
                         <a:ext uri="{28A0092B-C50C-407E-A947-70E740481C1C}">
                           <a14:useLocalDpi xmlns:a14="http://schemas.microsoft.com/office/drawing/2010/main" val="0"/>
@@ -1060,17 +1160,12 @@
         <w:t xml:space="preserve"> worry if you won less than $10 — your points </w:t>
       </w:r>
       <w:r>
-        <w:t>will be kept</w:t>
-      </w:r>
-      <w:bookmarkStart w:id="2" w:name="_GoBack"/>
-      <w:bookmarkEnd w:id="2"/>
-      <w:r>
-        <w:t xml:space="preserve"> for the next month.</w:t>
+        <w:t>will be kept for the next month.</w:t>
       </w:r>
     </w:p>
     <w:sectPr>
-      <w:headerReference w:type="default" r:id="rId19"/>
-      <w:footerReference w:type="default" r:id="rId20"/>
+      <w:headerReference w:type="default" r:id="rId20"/>
+      <w:footerReference w:type="default" r:id="rId21"/>
       <w:pgSz w:w="11909" w:h="16834" w:code="9"/>
       <w:pgMar w:top="567" w:right="737" w:bottom="907" w:left="737" w:header="567" w:footer="680" w:gutter="0"/>
       <w:cols w:space="720"/>
@@ -1081,7 +1176,7 @@
 </file>
 
 <file path=word/endnotes.xml><?xml version="1.0" encoding="utf-8"?>
-<w:endnotes xmlns:wpc="http://schemas.microsoft.com/office/word/2010/wordprocessingCanvas" xmlns:cx="http://schemas.microsoft.com/office/drawing/2014/chartex" xmlns:cx1="http://schemas.microsoft.com/office/drawing/2015/9/8/chartex" xmlns:mc="http://schemas.openxmlformats.org/markup-compatibility/2006" xmlns:o="urn:schemas-microsoft-com:office:office" xmlns:r="http://schemas.openxmlformats.org/officeDocument/2006/relationships" xmlns:m="http://schemas.openxmlformats.org/officeDocument/2006/math" xmlns:v="urn:schemas-microsoft-com:vml" xmlns:wp14="http://schemas.microsoft.com/office/word/2010/wordprocessingDrawing" xmlns:wp="http://schemas.openxmlformats.org/drawingml/2006/wordprocessingDrawing" xmlns:w10="urn:schemas-microsoft-com:office:word" xmlns:w="http://schemas.openxmlformats.org/wordprocessingml/2006/main" xmlns:w14="http://schemas.microsoft.com/office/word/2010/wordml" xmlns:w15="http://schemas.microsoft.com/office/word/2012/wordml" xmlns:w16se="http://schemas.microsoft.com/office/word/2015/wordml/symex" xmlns:wpg="http://schemas.microsoft.com/office/word/2010/wordprocessingGroup" xmlns:wpi="http://schemas.microsoft.com/office/word/2010/wordprocessingInk" xmlns:wne="http://schemas.microsoft.com/office/word/2006/wordml" xmlns:wps="http://schemas.microsoft.com/office/word/2010/wordprocessingShape" mc:Ignorable="w14 w15 w16se wp14">
+<w:endnotes xmlns:wpc="http://schemas.microsoft.com/office/word/2010/wordprocessingCanvas" xmlns:mc="http://schemas.openxmlformats.org/markup-compatibility/2006" xmlns:o="urn:schemas-microsoft-com:office:office" xmlns:r="http://schemas.openxmlformats.org/officeDocument/2006/relationships" xmlns:m="http://schemas.openxmlformats.org/officeDocument/2006/math" xmlns:v="urn:schemas-microsoft-com:vml" xmlns:wp14="http://schemas.microsoft.com/office/word/2010/wordprocessingDrawing" xmlns:wp="http://schemas.openxmlformats.org/drawingml/2006/wordprocessingDrawing" xmlns:w10="urn:schemas-microsoft-com:office:word" xmlns:w="http://schemas.openxmlformats.org/wordprocessingml/2006/main" xmlns:w14="http://schemas.microsoft.com/office/word/2010/wordml" xmlns:wpg="http://schemas.microsoft.com/office/word/2010/wordprocessingGroup" xmlns:wpi="http://schemas.microsoft.com/office/word/2010/wordprocessingInk" xmlns:wne="http://schemas.microsoft.com/office/word/2006/wordml" xmlns:wps="http://schemas.microsoft.com/office/word/2010/wordprocessingShape" mc:Ignorable="w14 wp14">
   <w:endnote w:type="separator" w:id="-1">
     <w:p>
       <w:pPr>
@@ -1106,7 +1201,7 @@
 </file>
 
 <file path=word/footer1.xml><?xml version="1.0" encoding="utf-8"?>
-<w:ftr xmlns:wpc="http://schemas.microsoft.com/office/word/2010/wordprocessingCanvas" xmlns:cx="http://schemas.microsoft.com/office/drawing/2014/chartex" xmlns:cx1="http://schemas.microsoft.com/office/drawing/2015/9/8/chartex" xmlns:mc="http://schemas.openxmlformats.org/markup-compatibility/2006" xmlns:o="urn:schemas-microsoft-com:office:office" xmlns:r="http://schemas.openxmlformats.org/officeDocument/2006/relationships" xmlns:m="http://schemas.openxmlformats.org/officeDocument/2006/math" xmlns:v="urn:schemas-microsoft-com:vml" xmlns:wp14="http://schemas.microsoft.com/office/word/2010/wordprocessingDrawing" xmlns:wp="http://schemas.openxmlformats.org/drawingml/2006/wordprocessingDrawing" xmlns:w10="urn:schemas-microsoft-com:office:word" xmlns:w="http://schemas.openxmlformats.org/wordprocessingml/2006/main" xmlns:w14="http://schemas.microsoft.com/office/word/2010/wordml" xmlns:w15="http://schemas.microsoft.com/office/word/2012/wordml" xmlns:w16se="http://schemas.microsoft.com/office/word/2015/wordml/symex" xmlns:wpg="http://schemas.microsoft.com/office/word/2010/wordprocessingGroup" xmlns:wpi="http://schemas.microsoft.com/office/word/2010/wordprocessingInk" xmlns:wne="http://schemas.microsoft.com/office/word/2006/wordml" xmlns:wps="http://schemas.microsoft.com/office/word/2010/wordprocessingShape" mc:Ignorable="w14 w15 w16se wp14">
+<w:ftr xmlns:wpc="http://schemas.microsoft.com/office/word/2010/wordprocessingCanvas" xmlns:mc="http://schemas.openxmlformats.org/markup-compatibility/2006" xmlns:o="urn:schemas-microsoft-com:office:office" xmlns:r="http://schemas.openxmlformats.org/officeDocument/2006/relationships" xmlns:m="http://schemas.openxmlformats.org/officeDocument/2006/math" xmlns:v="urn:schemas-microsoft-com:vml" xmlns:wp14="http://schemas.microsoft.com/office/word/2010/wordprocessingDrawing" xmlns:wp="http://schemas.openxmlformats.org/drawingml/2006/wordprocessingDrawing" xmlns:w10="urn:schemas-microsoft-com:office:word" xmlns:w="http://schemas.openxmlformats.org/wordprocessingml/2006/main" xmlns:w14="http://schemas.microsoft.com/office/word/2010/wordml" xmlns:wpg="http://schemas.microsoft.com/office/word/2010/wordprocessingGroup" xmlns:wpi="http://schemas.microsoft.com/office/word/2010/wordprocessingInk" xmlns:wne="http://schemas.microsoft.com/office/word/2006/wordml" xmlns:wps="http://schemas.microsoft.com/office/word/2010/wordprocessingShape" mc:Ignorable="w14 wp14">
   <w:p>
     <w:pPr>
       <w:pStyle w:val="Footer"/>
@@ -1197,7 +1292,23 @@
                     <w:sz w:val="19"/>
                     <w:szCs w:val="19"/>
                   </w:rPr>
-                  <w:t xml:space="preserve">© Academy School of Blockchain – </w:t>
+                  <w:t xml:space="preserve">© Academy School of </w:t>
+                </w:r>
+                <w:proofErr w:type="spellStart"/>
+                <w:r>
+                  <w:rPr>
+                    <w:sz w:val="19"/>
+                    <w:szCs w:val="19"/>
+                  </w:rPr>
+                  <w:t>Blockchain</w:t>
+                </w:r>
+                <w:proofErr w:type="spellEnd"/>
+                <w:r>
+                  <w:rPr>
+                    <w:sz w:val="19"/>
+                    <w:szCs w:val="19"/>
+                  </w:rPr>
+                  <w:t xml:space="preserve"> – </w:t>
                 </w:r>
                 <w:hyperlink r:id="rId2" w:history="1">
                   <w:r>
@@ -1276,7 +1387,7 @@
                     <w:sz w:val="18"/>
                     <w:szCs w:val="18"/>
                   </w:rPr>
-                  <w:t>4</w:t>
+                  <w:t>1</w:t>
                 </w:r>
                 <w:r>
                   <w:rPr>
@@ -1292,31 +1403,16 @@
                   </w:rPr>
                   <w:t xml:space="preserve"> of </w:t>
                 </w:r>
-                <w:r>
-                  <w:fldChar w:fldCharType="begin"/>
-                </w:r>
-                <w:r>
-                  <w:instrText xml:space="preserve"> NUMPAGES   \* MERGEFORMAT </w:instrText>
-                </w:r>
-                <w:r>
-                  <w:fldChar w:fldCharType="separate"/>
-                </w:r>
-                <w:r>
-                  <w:rPr>
-                    <w:noProof/>
-                    <w:sz w:val="18"/>
-                    <w:szCs w:val="18"/>
-                  </w:rPr>
-                  <w:t>4</w:t>
-                </w:r>
-                <w:r>
-                  <w:rPr>
-                    <w:noProof/>
-                    <w:sz w:val="18"/>
-                    <w:szCs w:val="18"/>
-                  </w:rPr>
-                  <w:fldChar w:fldCharType="end"/>
-                </w:r>
+                <w:fldSimple w:instr=" NUMPAGES   \* MERGEFORMAT ">
+                  <w:r>
+                    <w:rPr>
+                      <w:noProof/>
+                      <w:sz w:val="18"/>
+                      <w:szCs w:val="18"/>
+                    </w:rPr>
+                    <w:t>4</w:t>
+                  </w:r>
+                </w:fldSimple>
               </w:p>
             </w:txbxContent>
           </v:textbox>
@@ -1328,7 +1424,7 @@
 </file>
 
 <file path=word/footnotes.xml><?xml version="1.0" encoding="utf-8"?>
-<w:footnotes xmlns:wpc="http://schemas.microsoft.com/office/word/2010/wordprocessingCanvas" xmlns:cx="http://schemas.microsoft.com/office/drawing/2014/chartex" xmlns:cx1="http://schemas.microsoft.com/office/drawing/2015/9/8/chartex" xmlns:mc="http://schemas.openxmlformats.org/markup-compatibility/2006" xmlns:o="urn:schemas-microsoft-com:office:office" xmlns:r="http://schemas.openxmlformats.org/officeDocument/2006/relationships" xmlns:m="http://schemas.openxmlformats.org/officeDocument/2006/math" xmlns:v="urn:schemas-microsoft-com:vml" xmlns:wp14="http://schemas.microsoft.com/office/word/2010/wordprocessingDrawing" xmlns:wp="http://schemas.openxmlformats.org/drawingml/2006/wordprocessingDrawing" xmlns:w10="urn:schemas-microsoft-com:office:word" xmlns:w="http://schemas.openxmlformats.org/wordprocessingml/2006/main" xmlns:w14="http://schemas.microsoft.com/office/word/2010/wordml" xmlns:w15="http://schemas.microsoft.com/office/word/2012/wordml" xmlns:w16se="http://schemas.microsoft.com/office/word/2015/wordml/symex" xmlns:wpg="http://schemas.microsoft.com/office/word/2010/wordprocessingGroup" xmlns:wpi="http://schemas.microsoft.com/office/word/2010/wordprocessingInk" xmlns:wne="http://schemas.microsoft.com/office/word/2006/wordml" xmlns:wps="http://schemas.microsoft.com/office/word/2010/wordprocessingShape" mc:Ignorable="w14 w15 w16se wp14">
+<w:footnotes xmlns:wpc="http://schemas.microsoft.com/office/word/2010/wordprocessingCanvas" xmlns:mc="http://schemas.openxmlformats.org/markup-compatibility/2006" xmlns:o="urn:schemas-microsoft-com:office:office" xmlns:r="http://schemas.openxmlformats.org/officeDocument/2006/relationships" xmlns:m="http://schemas.openxmlformats.org/officeDocument/2006/math" xmlns:v="urn:schemas-microsoft-com:vml" xmlns:wp14="http://schemas.microsoft.com/office/word/2010/wordprocessingDrawing" xmlns:wp="http://schemas.openxmlformats.org/drawingml/2006/wordprocessingDrawing" xmlns:w10="urn:schemas-microsoft-com:office:word" xmlns:w="http://schemas.openxmlformats.org/wordprocessingml/2006/main" xmlns:w14="http://schemas.microsoft.com/office/word/2010/wordml" xmlns:wpg="http://schemas.microsoft.com/office/word/2010/wordprocessingGroup" xmlns:wpi="http://schemas.microsoft.com/office/word/2010/wordprocessingInk" xmlns:wne="http://schemas.microsoft.com/office/word/2006/wordml" xmlns:wps="http://schemas.microsoft.com/office/word/2010/wordprocessingShape" mc:Ignorable="w14 wp14">
   <w:footnote w:type="separator" w:id="-1">
     <w:p>
       <w:pPr>
@@ -1353,7 +1449,7 @@
 </file>
 
 <file path=word/header1.xml><?xml version="1.0" encoding="utf-8"?>
-<w:hdr xmlns:wpc="http://schemas.microsoft.com/office/word/2010/wordprocessingCanvas" xmlns:cx="http://schemas.microsoft.com/office/drawing/2014/chartex" xmlns:cx1="http://schemas.microsoft.com/office/drawing/2015/9/8/chartex" xmlns:mc="http://schemas.openxmlformats.org/markup-compatibility/2006" xmlns:o="urn:schemas-microsoft-com:office:office" xmlns:r="http://schemas.openxmlformats.org/officeDocument/2006/relationships" xmlns:m="http://schemas.openxmlformats.org/officeDocument/2006/math" xmlns:v="urn:schemas-microsoft-com:vml" xmlns:wp14="http://schemas.microsoft.com/office/word/2010/wordprocessingDrawing" xmlns:wp="http://schemas.openxmlformats.org/drawingml/2006/wordprocessingDrawing" xmlns:w10="urn:schemas-microsoft-com:office:word" xmlns:w="http://schemas.openxmlformats.org/wordprocessingml/2006/main" xmlns:w14="http://schemas.microsoft.com/office/word/2010/wordml" xmlns:w15="http://schemas.microsoft.com/office/word/2012/wordml" xmlns:w16se="http://schemas.microsoft.com/office/word/2015/wordml/symex" xmlns:wpg="http://schemas.microsoft.com/office/word/2010/wordprocessingGroup" xmlns:wpi="http://schemas.microsoft.com/office/word/2010/wordprocessingInk" xmlns:wne="http://schemas.microsoft.com/office/word/2006/wordml" xmlns:wps="http://schemas.microsoft.com/office/word/2010/wordprocessingShape" mc:Ignorable="w14 w15 w16se wp14">
+<w:hdr xmlns:wpc="http://schemas.microsoft.com/office/word/2010/wordprocessingCanvas" xmlns:mc="http://schemas.openxmlformats.org/markup-compatibility/2006" xmlns:o="urn:schemas-microsoft-com:office:office" xmlns:r="http://schemas.openxmlformats.org/officeDocument/2006/relationships" xmlns:m="http://schemas.openxmlformats.org/officeDocument/2006/math" xmlns:v="urn:schemas-microsoft-com:vml" xmlns:wp14="http://schemas.microsoft.com/office/word/2010/wordprocessingDrawing" xmlns:wp="http://schemas.openxmlformats.org/drawingml/2006/wordprocessingDrawing" xmlns:w10="urn:schemas-microsoft-com:office:word" xmlns:w="http://schemas.openxmlformats.org/wordprocessingml/2006/main" xmlns:w14="http://schemas.microsoft.com/office/word/2010/wordml" xmlns:wpg="http://schemas.microsoft.com/office/word/2010/wordprocessingGroup" xmlns:wpi="http://schemas.microsoft.com/office/word/2010/wordprocessingInk" xmlns:wne="http://schemas.microsoft.com/office/word/2006/wordml" xmlns:wps="http://schemas.microsoft.com/office/word/2010/wordprocessingShape" mc:Ignorable="w14 wp14">
   <w:p>
     <w:pPr>
       <w:pStyle w:val="Header"/>
@@ -1364,8 +1460,8 @@
 </file>
 
 <file path=word/numbering.xml><?xml version="1.0" encoding="utf-8"?>
-<w:numbering xmlns:wpc="http://schemas.microsoft.com/office/word/2010/wordprocessingCanvas" xmlns:cx="http://schemas.microsoft.com/office/drawing/2014/chartex" xmlns:cx1="http://schemas.microsoft.com/office/drawing/2015/9/8/chartex" xmlns:mc="http://schemas.openxmlformats.org/markup-compatibility/2006" xmlns:o="urn:schemas-microsoft-com:office:office" xmlns:r="http://schemas.openxmlformats.org/officeDocument/2006/relationships" xmlns:m="http://schemas.openxmlformats.org/officeDocument/2006/math" xmlns:v="urn:schemas-microsoft-com:vml" xmlns:wp14="http://schemas.microsoft.com/office/word/2010/wordprocessingDrawing" xmlns:wp="http://schemas.openxmlformats.org/drawingml/2006/wordprocessingDrawing" xmlns:w10="urn:schemas-microsoft-com:office:word" xmlns:w="http://schemas.openxmlformats.org/wordprocessingml/2006/main" xmlns:w14="http://schemas.microsoft.com/office/word/2010/wordml" xmlns:w15="http://schemas.microsoft.com/office/word/2012/wordml" xmlns:w16se="http://schemas.microsoft.com/office/word/2015/wordml/symex" xmlns:wpg="http://schemas.microsoft.com/office/word/2010/wordprocessingGroup" xmlns:wpi="http://schemas.microsoft.com/office/word/2010/wordprocessingInk" xmlns:wne="http://schemas.microsoft.com/office/word/2006/wordml" xmlns:wps="http://schemas.microsoft.com/office/word/2010/wordprocessingShape" mc:Ignorable="w14 w15 w16se wp14">
-  <w:abstractNum w:abstractNumId="0" w15:restartNumberingAfterBreak="0">
+<w:numbering xmlns:wpc="http://schemas.microsoft.com/office/word/2010/wordprocessingCanvas" xmlns:mc="http://schemas.openxmlformats.org/markup-compatibility/2006" xmlns:o="urn:schemas-microsoft-com:office:office" xmlns:r="http://schemas.openxmlformats.org/officeDocument/2006/relationships" xmlns:m="http://schemas.openxmlformats.org/officeDocument/2006/math" xmlns:v="urn:schemas-microsoft-com:vml" xmlns:wp14="http://schemas.microsoft.com/office/word/2010/wordprocessingDrawing" xmlns:wp="http://schemas.openxmlformats.org/drawingml/2006/wordprocessingDrawing" xmlns:w10="urn:schemas-microsoft-com:office:word" xmlns:w="http://schemas.openxmlformats.org/wordprocessingml/2006/main" xmlns:w14="http://schemas.microsoft.com/office/word/2010/wordml" xmlns:wpg="http://schemas.microsoft.com/office/word/2010/wordprocessingGroup" xmlns:wpi="http://schemas.microsoft.com/office/word/2010/wordprocessingInk" xmlns:wne="http://schemas.microsoft.com/office/word/2006/wordml" xmlns:wps="http://schemas.microsoft.com/office/word/2010/wordprocessingShape" mc:Ignorable="w14 wp14">
+  <w:abstractNum w:abstractNumId="0">
     <w:nsid w:val="0AC97793"/>
     <w:multiLevelType w:val="hybridMultilevel"/>
     <w:tmpl w:val="A81A5DAE"/>
@@ -1454,7 +1550,7 @@
       </w:pPr>
     </w:lvl>
   </w:abstractNum>
-  <w:abstractNum w:abstractNumId="1" w15:restartNumberingAfterBreak="0">
+  <w:abstractNum w:abstractNumId="1">
     <w:nsid w:val="424D52E6"/>
     <w:multiLevelType w:val="hybridMultilevel"/>
     <w:tmpl w:val="E502132C"/>
@@ -1545,7 +1641,7 @@
       </w:pPr>
     </w:lvl>
   </w:abstractNum>
-  <w:abstractNum w:abstractNumId="2" w15:restartNumberingAfterBreak="0">
+  <w:abstractNum w:abstractNumId="2">
     <w:nsid w:val="504E088A"/>
     <w:multiLevelType w:val="hybridMultilevel"/>
     <w:tmpl w:val="C018FA12"/>
@@ -1655,7 +1751,7 @@
 </file>
 
 <file path=word/styles.xml><?xml version="1.0" encoding="utf-8"?>
-<w:styles xmlns:mc="http://schemas.openxmlformats.org/markup-compatibility/2006" xmlns:r="http://schemas.openxmlformats.org/officeDocument/2006/relationships" xmlns:w="http://schemas.openxmlformats.org/wordprocessingml/2006/main" xmlns:w14="http://schemas.microsoft.com/office/word/2010/wordml" xmlns:w15="http://schemas.microsoft.com/office/word/2012/wordml" xmlns:w16se="http://schemas.microsoft.com/office/word/2015/wordml/symex" mc:Ignorable="w14 w15 w16se">
+<w:styles xmlns:mc="http://schemas.openxmlformats.org/markup-compatibility/2006" xmlns:r="http://schemas.openxmlformats.org/officeDocument/2006/relationships" xmlns:w="http://schemas.openxmlformats.org/wordprocessingml/2006/main" xmlns:w14="http://schemas.microsoft.com/office/word/2010/wordml" mc:Ignorable="w14">
   <w:docDefaults>
     <w:rPrDefault>
       <w:rPr>
@@ -1671,378 +1767,144 @@
       </w:pPr>
     </w:pPrDefault>
   </w:docDefaults>
-  <w:latentStyles w:defLockedState="0" w:defUIPriority="99" w:defSemiHidden="0" w:defUnhideWhenUsed="0" w:defQFormat="0" w:count="371">
-    <w:lsdException w:name="Normal" w:uiPriority="0" w:qFormat="1"/>
-    <w:lsdException w:name="heading 1" w:uiPriority="9" w:qFormat="1"/>
-    <w:lsdException w:name="heading 2" w:semiHidden="1" w:uiPriority="9" w:unhideWhenUsed="1" w:qFormat="1"/>
-    <w:lsdException w:name="heading 3" w:semiHidden="1" w:uiPriority="9" w:unhideWhenUsed="1" w:qFormat="1"/>
-    <w:lsdException w:name="heading 4" w:semiHidden="1" w:uiPriority="9" w:unhideWhenUsed="1" w:qFormat="1"/>
-    <w:lsdException w:name="heading 5" w:semiHidden="1" w:uiPriority="9" w:unhideWhenUsed="1" w:qFormat="1"/>
-    <w:lsdException w:name="heading 6" w:semiHidden="1" w:uiPriority="9" w:unhideWhenUsed="1" w:qFormat="1"/>
-    <w:lsdException w:name="heading 7" w:semiHidden="1" w:uiPriority="9" w:unhideWhenUsed="1" w:qFormat="1"/>
-    <w:lsdException w:name="heading 8" w:semiHidden="1" w:uiPriority="9" w:unhideWhenUsed="1" w:qFormat="1"/>
-    <w:lsdException w:name="heading 9" w:semiHidden="1" w:uiPriority="9" w:unhideWhenUsed="1" w:qFormat="1"/>
-    <w:lsdException w:name="index 1" w:semiHidden="1" w:unhideWhenUsed="1"/>
-    <w:lsdException w:name="index 2" w:semiHidden="1" w:unhideWhenUsed="1"/>
-    <w:lsdException w:name="index 3" w:semiHidden="1" w:unhideWhenUsed="1"/>
-    <w:lsdException w:name="index 4" w:semiHidden="1" w:unhideWhenUsed="1"/>
-    <w:lsdException w:name="index 5" w:semiHidden="1" w:unhideWhenUsed="1"/>
-    <w:lsdException w:name="index 6" w:semiHidden="1" w:unhideWhenUsed="1"/>
-    <w:lsdException w:name="index 7" w:semiHidden="1" w:unhideWhenUsed="1"/>
-    <w:lsdException w:name="index 8" w:semiHidden="1" w:unhideWhenUsed="1"/>
-    <w:lsdException w:name="index 9" w:semiHidden="1" w:unhideWhenUsed="1"/>
-    <w:lsdException w:name="toc 1" w:semiHidden="1" w:uiPriority="39" w:unhideWhenUsed="1"/>
-    <w:lsdException w:name="toc 2" w:semiHidden="1" w:uiPriority="39" w:unhideWhenUsed="1"/>
-    <w:lsdException w:name="toc 3" w:semiHidden="1" w:uiPriority="39" w:unhideWhenUsed="1"/>
-    <w:lsdException w:name="toc 4" w:semiHidden="1" w:uiPriority="39" w:unhideWhenUsed="1"/>
-    <w:lsdException w:name="toc 5" w:semiHidden="1" w:uiPriority="39" w:unhideWhenUsed="1"/>
-    <w:lsdException w:name="toc 6" w:semiHidden="1" w:uiPriority="39" w:unhideWhenUsed="1"/>
-    <w:lsdException w:name="toc 7" w:semiHidden="1" w:uiPriority="39" w:unhideWhenUsed="1"/>
-    <w:lsdException w:name="toc 8" w:semiHidden="1" w:uiPriority="39" w:unhideWhenUsed="1"/>
-    <w:lsdException w:name="toc 9" w:semiHidden="1" w:uiPriority="39" w:unhideWhenUsed="1"/>
-    <w:lsdException w:name="Normal Indent" w:semiHidden="1" w:unhideWhenUsed="1"/>
-    <w:lsdException w:name="footnote text" w:semiHidden="1" w:unhideWhenUsed="1"/>
-    <w:lsdException w:name="annotation text" w:semiHidden="1" w:unhideWhenUsed="1"/>
-    <w:lsdException w:name="header" w:semiHidden="1" w:unhideWhenUsed="1"/>
-    <w:lsdException w:name="footer" w:semiHidden="1" w:unhideWhenUsed="1"/>
-    <w:lsdException w:name="index heading" w:semiHidden="1" w:unhideWhenUsed="1"/>
-    <w:lsdException w:name="caption" w:semiHidden="1" w:uiPriority="35" w:unhideWhenUsed="1" w:qFormat="1"/>
-    <w:lsdException w:name="table of figures" w:semiHidden="1" w:unhideWhenUsed="1"/>
-    <w:lsdException w:name="envelope address" w:semiHidden="1" w:unhideWhenUsed="1"/>
-    <w:lsdException w:name="envelope return" w:semiHidden="1" w:unhideWhenUsed="1"/>
-    <w:lsdException w:name="footnote reference" w:semiHidden="1" w:unhideWhenUsed="1"/>
-    <w:lsdException w:name="annotation reference" w:semiHidden="1" w:unhideWhenUsed="1"/>
-    <w:lsdException w:name="line number" w:semiHidden="1" w:unhideWhenUsed="1"/>
-    <w:lsdException w:name="page number" w:semiHidden="1" w:unhideWhenUsed="1"/>
-    <w:lsdException w:name="endnote reference" w:semiHidden="1" w:unhideWhenUsed="1"/>
-    <w:lsdException w:name="endnote text" w:semiHidden="1" w:unhideWhenUsed="1"/>
-    <w:lsdException w:name="table of authorities" w:semiHidden="1" w:unhideWhenUsed="1"/>
-    <w:lsdException w:name="macro" w:semiHidden="1" w:unhideWhenUsed="1"/>
-    <w:lsdException w:name="toa heading" w:semiHidden="1" w:unhideWhenUsed="1"/>
-    <w:lsdException w:name="List" w:semiHidden="1" w:unhideWhenUsed="1"/>
-    <w:lsdException w:name="List Bullet" w:semiHidden="1" w:unhideWhenUsed="1"/>
-    <w:lsdException w:name="List Number" w:semiHidden="1" w:unhideWhenUsed="1"/>
-    <w:lsdException w:name="List 2" w:semiHidden="1" w:unhideWhenUsed="1"/>
-    <w:lsdException w:name="List 3" w:semiHidden="1" w:unhideWhenUsed="1"/>
-    <w:lsdException w:name="List 4" w:semiHidden="1" w:unhideWhenUsed="1"/>
-    <w:lsdException w:name="List 5" w:semiHidden="1" w:unhideWhenUsed="1"/>
-    <w:lsdException w:name="List Bullet 2" w:semiHidden="1" w:unhideWhenUsed="1"/>
-    <w:lsdException w:name="List Bullet 3" w:semiHidden="1" w:unhideWhenUsed="1"/>
-    <w:lsdException w:name="List Bullet 4" w:semiHidden="1" w:unhideWhenUsed="1"/>
-    <w:lsdException w:name="List Bullet 5" w:semiHidden="1" w:unhideWhenUsed="1"/>
-    <w:lsdException w:name="List Number 2" w:semiHidden="1" w:unhideWhenUsed="1"/>
-    <w:lsdException w:name="List Number 3" w:semiHidden="1" w:unhideWhenUsed="1"/>
-    <w:lsdException w:name="List Number 4" w:semiHidden="1" w:unhideWhenUsed="1"/>
-    <w:lsdException w:name="List Number 5" w:semiHidden="1" w:unhideWhenUsed="1"/>
-    <w:lsdException w:name="Title" w:uiPriority="10"/>
-    <w:lsdException w:name="Closing" w:semiHidden="1" w:unhideWhenUsed="1"/>
-    <w:lsdException w:name="Signature" w:semiHidden="1" w:unhideWhenUsed="1"/>
-    <w:lsdException w:name="Default Paragraph Font" w:semiHidden="1" w:uiPriority="1" w:unhideWhenUsed="1"/>
-    <w:lsdException w:name="Body Text" w:semiHidden="1" w:unhideWhenUsed="1"/>
-    <w:lsdException w:name="Body Text Indent" w:semiHidden="1" w:unhideWhenUsed="1"/>
-    <w:lsdException w:name="List Continue" w:semiHidden="1" w:unhideWhenUsed="1"/>
-    <w:lsdException w:name="List Continue 2" w:semiHidden="1" w:unhideWhenUsed="1"/>
-    <w:lsdException w:name="List Continue 3" w:semiHidden="1" w:unhideWhenUsed="1"/>
-    <w:lsdException w:name="List Continue 4" w:semiHidden="1" w:unhideWhenUsed="1"/>
-    <w:lsdException w:name="List Continue 5" w:semiHidden="1" w:unhideWhenUsed="1"/>
-    <w:lsdException w:name="Message Header" w:semiHidden="1" w:unhideWhenUsed="1"/>
-    <w:lsdException w:name="Subtitle" w:uiPriority="11"/>
-    <w:lsdException w:name="Salutation" w:semiHidden="1" w:unhideWhenUsed="1"/>
-    <w:lsdException w:name="Date" w:semiHidden="1" w:unhideWhenUsed="1"/>
-    <w:lsdException w:name="Body Text First Indent" w:semiHidden="1" w:unhideWhenUsed="1"/>
-    <w:lsdException w:name="Body Text First Indent 2" w:semiHidden="1" w:unhideWhenUsed="1"/>
-    <w:lsdException w:name="Note Heading" w:semiHidden="1" w:unhideWhenUsed="1"/>
-    <w:lsdException w:name="Body Text 2" w:semiHidden="1" w:unhideWhenUsed="1"/>
-    <w:lsdException w:name="Body Text 3" w:semiHidden="1" w:unhideWhenUsed="1"/>
-    <w:lsdException w:name="Body Text Indent 2" w:semiHidden="1" w:unhideWhenUsed="1"/>
-    <w:lsdException w:name="Body Text Indent 3" w:semiHidden="1" w:unhideWhenUsed="1"/>
-    <w:lsdException w:name="Block Text" w:semiHidden="1" w:unhideWhenUsed="1"/>
-    <w:lsdException w:name="Hyperlink" w:semiHidden="1" w:unhideWhenUsed="1"/>
-    <w:lsdException w:name="FollowedHyperlink" w:semiHidden="1" w:unhideWhenUsed="1"/>
-    <w:lsdException w:name="Strong" w:uiPriority="22" w:qFormat="1"/>
-    <w:lsdException w:name="Emphasis" w:uiPriority="20"/>
-    <w:lsdException w:name="Document Map" w:semiHidden="1" w:unhideWhenUsed="1"/>
-    <w:lsdException w:name="Plain Text" w:semiHidden="1" w:unhideWhenUsed="1"/>
-    <w:lsdException w:name="E-mail Signature" w:semiHidden="1" w:unhideWhenUsed="1"/>
-    <w:lsdException w:name="HTML Top of Form" w:semiHidden="1" w:unhideWhenUsed="1"/>
-    <w:lsdException w:name="HTML Bottom of Form" w:semiHidden="1" w:unhideWhenUsed="1"/>
-    <w:lsdException w:name="Normal (Web)" w:semiHidden="1" w:unhideWhenUsed="1"/>
-    <w:lsdException w:name="HTML Acronym" w:semiHidden="1" w:unhideWhenUsed="1"/>
-    <w:lsdException w:name="HTML Address" w:semiHidden="1" w:unhideWhenUsed="1"/>
-    <w:lsdException w:name="HTML Cite" w:semiHidden="1" w:unhideWhenUsed="1"/>
-    <w:lsdException w:name="HTML Code" w:semiHidden="1" w:unhideWhenUsed="1"/>
-    <w:lsdException w:name="HTML Definition" w:semiHidden="1" w:unhideWhenUsed="1"/>
-    <w:lsdException w:name="HTML Keyboard" w:semiHidden="1" w:unhideWhenUsed="1"/>
-    <w:lsdException w:name="HTML Preformatted" w:semiHidden="1" w:unhideWhenUsed="1"/>
-    <w:lsdException w:name="HTML Sample" w:semiHidden="1" w:unhideWhenUsed="1"/>
-    <w:lsdException w:name="HTML Typewriter" w:semiHidden="1" w:unhideWhenUsed="1"/>
-    <w:lsdException w:name="HTML Variable" w:semiHidden="1" w:unhideWhenUsed="1"/>
-    <w:lsdException w:name="Normal Table" w:semiHidden="1" w:unhideWhenUsed="1"/>
-    <w:lsdException w:name="annotation subject" w:semiHidden="1" w:unhideWhenUsed="1"/>
-    <w:lsdException w:name="No List" w:semiHidden="1" w:unhideWhenUsed="1"/>
-    <w:lsdException w:name="Outline List 1" w:semiHidden="1" w:unhideWhenUsed="1"/>
-    <w:lsdException w:name="Outline List 2" w:semiHidden="1" w:unhideWhenUsed="1"/>
-    <w:lsdException w:name="Outline List 3" w:semiHidden="1" w:unhideWhenUsed="1"/>
-    <w:lsdException w:name="Table Simple 1" w:semiHidden="1" w:unhideWhenUsed="1"/>
-    <w:lsdException w:name="Table Simple 2" w:semiHidden="1" w:unhideWhenUsed="1"/>
-    <w:lsdException w:name="Table Simple 3" w:semiHidden="1" w:unhideWhenUsed="1"/>
-    <w:lsdException w:name="Table Classic 1" w:semiHidden="1" w:unhideWhenUsed="1"/>
-    <w:lsdException w:name="Table Classic 2" w:semiHidden="1" w:unhideWhenUsed="1"/>
-    <w:lsdException w:name="Table Classic 3" w:semiHidden="1" w:unhideWhenUsed="1"/>
-    <w:lsdException w:name="Table Classic 4" w:semiHidden="1" w:unhideWhenUsed="1"/>
-    <w:lsdException w:name="Table Colorful 1" w:semiHidden="1" w:unhideWhenUsed="1"/>
-    <w:lsdException w:name="Table Colorful 2" w:semiHidden="1" w:unhideWhenUsed="1"/>
-    <w:lsdException w:name="Table Colorful 3" w:semiHidden="1" w:unhideWhenUsed="1"/>
-    <w:lsdException w:name="Table Columns 1" w:semiHidden="1" w:unhideWhenUsed="1"/>
-    <w:lsdException w:name="Table Columns 2" w:semiHidden="1" w:unhideWhenUsed="1"/>
-    <w:lsdException w:name="Table Columns 3" w:semiHidden="1" w:unhideWhenUsed="1"/>
-    <w:lsdException w:name="Table Columns 4" w:semiHidden="1" w:unhideWhenUsed="1"/>
-    <w:lsdException w:name="Table Columns 5" w:semiHidden="1" w:unhideWhenUsed="1"/>
-    <w:lsdException w:name="Table Grid 1" w:semiHidden="1" w:unhideWhenUsed="1"/>
-    <w:lsdException w:name="Table Grid 2" w:semiHidden="1" w:unhideWhenUsed="1"/>
-    <w:lsdException w:name="Table Grid 3" w:semiHidden="1" w:unhideWhenUsed="1"/>
-    <w:lsdException w:name="Table Grid 4" w:semiHidden="1" w:unhideWhenUsed="1"/>
-    <w:lsdException w:name="Table Grid 5" w:semiHidden="1" w:unhideWhenUsed="1"/>
-    <w:lsdException w:name="Table Grid 6" w:semiHidden="1" w:unhideWhenUsed="1"/>
-    <w:lsdException w:name="Table Grid 7" w:semiHidden="1" w:unhideWhenUsed="1"/>
-    <w:lsdException w:name="Table Grid 8" w:semiHidden="1" w:unhideWhenUsed="1"/>
-    <w:lsdException w:name="Table List 1" w:semiHidden="1" w:unhideWhenUsed="1"/>
-    <w:lsdException w:name="Table List 2" w:semiHidden="1" w:unhideWhenUsed="1"/>
-    <w:lsdException w:name="Table List 3" w:semiHidden="1" w:unhideWhenUsed="1"/>
-    <w:lsdException w:name="Table List 4" w:semiHidden="1" w:unhideWhenUsed="1"/>
-    <w:lsdException w:name="Table List 5" w:semiHidden="1" w:unhideWhenUsed="1"/>
-    <w:lsdException w:name="Table List 6" w:semiHidden="1" w:unhideWhenUsed="1"/>
-    <w:lsdException w:name="Table List 7" w:semiHidden="1" w:unhideWhenUsed="1"/>
-    <w:lsdException w:name="Table List 8" w:semiHidden="1" w:unhideWhenUsed="1"/>
-    <w:lsdException w:name="Table 3D effects 1" w:semiHidden="1" w:unhideWhenUsed="1"/>
-    <w:lsdException w:name="Table 3D effects 2" w:semiHidden="1" w:unhideWhenUsed="1"/>
-    <w:lsdException w:name="Table 3D effects 3" w:semiHidden="1" w:unhideWhenUsed="1"/>
-    <w:lsdException w:name="Table Contemporary" w:semiHidden="1" w:unhideWhenUsed="1"/>
-    <w:lsdException w:name="Table Elegant" w:semiHidden="1" w:unhideWhenUsed="1"/>
-    <w:lsdException w:name="Table Professional" w:semiHidden="1" w:unhideWhenUsed="1"/>
-    <w:lsdException w:name="Table Subtle 1" w:semiHidden="1" w:unhideWhenUsed="1"/>
-    <w:lsdException w:name="Table Subtle 2" w:semiHidden="1" w:unhideWhenUsed="1"/>
-    <w:lsdException w:name="Table Web 1" w:semiHidden="1" w:unhideWhenUsed="1"/>
-    <w:lsdException w:name="Table Web 2" w:semiHidden="1" w:unhideWhenUsed="1"/>
-    <w:lsdException w:name="Table Web 3" w:semiHidden="1" w:unhideWhenUsed="1"/>
-    <w:lsdException w:name="Balloon Text" w:semiHidden="1" w:unhideWhenUsed="1"/>
-    <w:lsdException w:name="Table Grid" w:uiPriority="59"/>
-    <w:lsdException w:name="Table Theme" w:semiHidden="1" w:unhideWhenUsed="1"/>
-    <w:lsdException w:name="Placeholder Text" w:semiHidden="1"/>
-    <w:lsdException w:name="No Spacing" w:uiPriority="1"/>
-    <w:lsdException w:name="Light Shading" w:uiPriority="60"/>
-    <w:lsdException w:name="Light List" w:uiPriority="61"/>
-    <w:lsdException w:name="Light Grid" w:uiPriority="62"/>
-    <w:lsdException w:name="Medium Shading 1" w:uiPriority="63"/>
-    <w:lsdException w:name="Medium Shading 2" w:uiPriority="64"/>
-    <w:lsdException w:name="Medium List 1" w:uiPriority="65"/>
-    <w:lsdException w:name="Medium List 2" w:uiPriority="66"/>
-    <w:lsdException w:name="Medium Grid 1" w:uiPriority="67"/>
-    <w:lsdException w:name="Medium Grid 2" w:uiPriority="68"/>
-    <w:lsdException w:name="Medium Grid 3" w:uiPriority="69"/>
-    <w:lsdException w:name="Dark List" w:uiPriority="70"/>
-    <w:lsdException w:name="Colorful Shading" w:uiPriority="71"/>
-    <w:lsdException w:name="Colorful List" w:uiPriority="72"/>
-    <w:lsdException w:name="Colorful Grid" w:uiPriority="73"/>
-    <w:lsdException w:name="Light Shading Accent 1" w:uiPriority="60"/>
-    <w:lsdException w:name="Light List Accent 1" w:uiPriority="61"/>
-    <w:lsdException w:name="Light Grid Accent 1" w:uiPriority="62"/>
-    <w:lsdException w:name="Medium Shading 1 Accent 1" w:uiPriority="63"/>
-    <w:lsdException w:name="Medium Shading 2 Accent 1" w:uiPriority="64"/>
-    <w:lsdException w:name="Medium List 1 Accent 1" w:uiPriority="65"/>
-    <w:lsdException w:name="Revision" w:semiHidden="1"/>
-    <w:lsdException w:name="List Paragraph" w:uiPriority="34" w:qFormat="1"/>
-    <w:lsdException w:name="Quote" w:uiPriority="29"/>
-    <w:lsdException w:name="Intense Quote" w:uiPriority="30"/>
-    <w:lsdException w:name="Medium List 2 Accent 1" w:uiPriority="66"/>
-    <w:lsdException w:name="Medium Grid 1 Accent 1" w:uiPriority="67"/>
-    <w:lsdException w:name="Medium Grid 2 Accent 1" w:uiPriority="68"/>
-    <w:lsdException w:name="Medium Grid 3 Accent 1" w:uiPriority="69"/>
-    <w:lsdException w:name="Dark List Accent 1" w:uiPriority="70"/>
-    <w:lsdException w:name="Colorful Shading Accent 1" w:uiPriority="71"/>
-    <w:lsdException w:name="Colorful List Accent 1" w:uiPriority="72"/>
-    <w:lsdException w:name="Colorful Grid Accent 1" w:uiPriority="73"/>
-    <w:lsdException w:name="Light Shading Accent 2" w:uiPriority="60"/>
-    <w:lsdException w:name="Light List Accent 2" w:uiPriority="61"/>
-    <w:lsdException w:name="Light Grid Accent 2" w:uiPriority="62"/>
-    <w:lsdException w:name="Medium Shading 1 Accent 2" w:uiPriority="63"/>
-    <w:lsdException w:name="Medium Shading 2 Accent 2" w:uiPriority="64"/>
-    <w:lsdException w:name="Medium List 1 Accent 2" w:uiPriority="65"/>
-    <w:lsdException w:name="Medium List 2 Accent 2" w:uiPriority="66"/>
-    <w:lsdException w:name="Medium Grid 1 Accent 2" w:uiPriority="67"/>
-    <w:lsdException w:name="Medium Grid 2 Accent 2" w:uiPriority="68"/>
-    <w:lsdException w:name="Medium Grid 3 Accent 2" w:uiPriority="69"/>
-    <w:lsdException w:name="Dark List Accent 2" w:uiPriority="70"/>
-    <w:lsdException w:name="Colorful Shading Accent 2" w:uiPriority="71"/>
-    <w:lsdException w:name="Colorful List Accent 2" w:uiPriority="72"/>
-    <w:lsdException w:name="Colorful Grid Accent 2" w:uiPriority="73"/>
-    <w:lsdException w:name="Light Shading Accent 3" w:uiPriority="60"/>
-    <w:lsdException w:name="Light List Accent 3" w:uiPriority="61"/>
-    <w:lsdException w:name="Light Grid Accent 3" w:uiPriority="62"/>
-    <w:lsdException w:name="Medium Shading 1 Accent 3" w:uiPriority="63"/>
-    <w:lsdException w:name="Medium Shading 2 Accent 3" w:uiPriority="64"/>
-    <w:lsdException w:name="Medium List 1 Accent 3" w:uiPriority="65"/>
-    <w:lsdException w:name="Medium List 2 Accent 3" w:uiPriority="66"/>
-    <w:lsdException w:name="Medium Grid 1 Accent 3" w:uiPriority="67"/>
-    <w:lsdException w:name="Medium Grid 2 Accent 3" w:uiPriority="68"/>
-    <w:lsdException w:name="Medium Grid 3 Accent 3" w:uiPriority="69"/>
-    <w:lsdException w:name="Dark List Accent 3" w:uiPriority="70"/>
-    <w:lsdException w:name="Colorful Shading Accent 3" w:uiPriority="71"/>
-    <w:lsdException w:name="Colorful List Accent 3" w:uiPriority="72"/>
-    <w:lsdException w:name="Colorful Grid Accent 3" w:uiPriority="73"/>
-    <w:lsdException w:name="Light Shading Accent 4" w:uiPriority="60"/>
-    <w:lsdException w:name="Light List Accent 4" w:uiPriority="61"/>
-    <w:lsdException w:name="Light Grid Accent 4" w:uiPriority="62"/>
-    <w:lsdException w:name="Medium Shading 1 Accent 4" w:uiPriority="63"/>
-    <w:lsdException w:name="Medium Shading 2 Accent 4" w:uiPriority="64"/>
-    <w:lsdException w:name="Medium List 1 Accent 4" w:uiPriority="65"/>
-    <w:lsdException w:name="Medium List 2 Accent 4" w:uiPriority="66"/>
-    <w:lsdException w:name="Medium Grid 1 Accent 4" w:uiPriority="67"/>
-    <w:lsdException w:name="Medium Grid 2 Accent 4" w:uiPriority="68"/>
-    <w:lsdException w:name="Medium Grid 3 Accent 4" w:uiPriority="69"/>
-    <w:lsdException w:name="Dark List Accent 4" w:uiPriority="70"/>
-    <w:lsdException w:name="Colorful Shading Accent 4" w:uiPriority="71"/>
-    <w:lsdException w:name="Colorful List Accent 4" w:uiPriority="72"/>
-    <w:lsdException w:name="Colorful Grid Accent 4" w:uiPriority="73"/>
-    <w:lsdException w:name="Light Shading Accent 5" w:uiPriority="60"/>
-    <w:lsdException w:name="Light List Accent 5" w:uiPriority="61"/>
-    <w:lsdException w:name="Light Grid Accent 5" w:uiPriority="62"/>
-    <w:lsdException w:name="Medium Shading 1 Accent 5" w:uiPriority="63"/>
-    <w:lsdException w:name="Medium Shading 2 Accent 5" w:uiPriority="64"/>
-    <w:lsdException w:name="Medium List 1 Accent 5" w:uiPriority="65"/>
-    <w:lsdException w:name="Medium List 2 Accent 5" w:uiPriority="66"/>
-    <w:lsdException w:name="Medium Grid 1 Accent 5" w:uiPriority="67"/>
-    <w:lsdException w:name="Medium Grid 2 Accent 5" w:uiPriority="68"/>
-    <w:lsdException w:name="Medium Grid 3 Accent 5" w:uiPriority="69"/>
-    <w:lsdException w:name="Dark List Accent 5" w:uiPriority="70"/>
-    <w:lsdException w:name="Colorful Shading Accent 5" w:uiPriority="71"/>
-    <w:lsdException w:name="Colorful List Accent 5" w:uiPriority="72"/>
-    <w:lsdException w:name="Colorful Grid Accent 5" w:uiPriority="73"/>
-    <w:lsdException w:name="Light Shading Accent 6" w:uiPriority="60"/>
-    <w:lsdException w:name="Light List Accent 6" w:uiPriority="61"/>
-    <w:lsdException w:name="Light Grid Accent 6" w:uiPriority="62"/>
-    <w:lsdException w:name="Medium Shading 1 Accent 6" w:uiPriority="63"/>
-    <w:lsdException w:name="Medium Shading 2 Accent 6" w:uiPriority="64"/>
-    <w:lsdException w:name="Medium List 1 Accent 6" w:uiPriority="65"/>
-    <w:lsdException w:name="Medium List 2 Accent 6" w:uiPriority="66"/>
-    <w:lsdException w:name="Medium Grid 1 Accent 6" w:uiPriority="67"/>
-    <w:lsdException w:name="Medium Grid 2 Accent 6" w:uiPriority="68"/>
-    <w:lsdException w:name="Medium Grid 3 Accent 6" w:uiPriority="69"/>
-    <w:lsdException w:name="Dark List Accent 6" w:uiPriority="70"/>
-    <w:lsdException w:name="Colorful Shading Accent 6" w:uiPriority="71"/>
-    <w:lsdException w:name="Colorful List Accent 6" w:uiPriority="72"/>
-    <w:lsdException w:name="Colorful Grid Accent 6" w:uiPriority="73"/>
-    <w:lsdException w:name="Subtle Emphasis" w:uiPriority="19"/>
-    <w:lsdException w:name="Intense Emphasis" w:uiPriority="21"/>
-    <w:lsdException w:name="Subtle Reference" w:uiPriority="31"/>
-    <w:lsdException w:name="Intense Reference" w:uiPriority="32"/>
-    <w:lsdException w:name="Book Title" w:uiPriority="33"/>
-    <w:lsdException w:name="Bibliography" w:semiHidden="1" w:uiPriority="37" w:unhideWhenUsed="1"/>
-    <w:lsdException w:name="TOC Heading" w:semiHidden="1" w:uiPriority="39" w:unhideWhenUsed="1" w:qFormat="1"/>
-    <w:lsdException w:name="Plain Table 1" w:uiPriority="41"/>
-    <w:lsdException w:name="Plain Table 2" w:uiPriority="42"/>
-    <w:lsdException w:name="Plain Table 3" w:uiPriority="43"/>
-    <w:lsdException w:name="Plain Table 4" w:uiPriority="44"/>
-    <w:lsdException w:name="Plain Table 5" w:uiPriority="45"/>
-    <w:lsdException w:name="Grid Table Light" w:uiPriority="40"/>
-    <w:lsdException w:name="Grid Table 1 Light" w:uiPriority="46"/>
-    <w:lsdException w:name="Grid Table 2" w:uiPriority="47"/>
-    <w:lsdException w:name="Grid Table 3" w:uiPriority="48"/>
-    <w:lsdException w:name="Grid Table 4" w:uiPriority="49"/>
-    <w:lsdException w:name="Grid Table 5 Dark" w:uiPriority="50"/>
-    <w:lsdException w:name="Grid Table 6 Colorful" w:uiPriority="51"/>
-    <w:lsdException w:name="Grid Table 7 Colorful" w:uiPriority="52"/>
-    <w:lsdException w:name="Grid Table 1 Light Accent 1" w:uiPriority="46"/>
-    <w:lsdException w:name="Grid Table 2 Accent 1" w:uiPriority="47"/>
-    <w:lsdException w:name="Grid Table 3 Accent 1" w:uiPriority="48"/>
-    <w:lsdException w:name="Grid Table 4 Accent 1" w:uiPriority="49"/>
-    <w:lsdException w:name="Grid Table 5 Dark Accent 1" w:uiPriority="50"/>
-    <w:lsdException w:name="Grid Table 6 Colorful Accent 1" w:uiPriority="51"/>
-    <w:lsdException w:name="Grid Table 7 Colorful Accent 1" w:uiPriority="52"/>
-    <w:lsdException w:name="Grid Table 1 Light Accent 2" w:uiPriority="46"/>
-    <w:lsdException w:name="Grid Table 2 Accent 2" w:uiPriority="47"/>
-    <w:lsdException w:name="Grid Table 3 Accent 2" w:uiPriority="48"/>
-    <w:lsdException w:name="Grid Table 4 Accent 2" w:uiPriority="49"/>
-    <w:lsdException w:name="Grid Table 5 Dark Accent 2" w:uiPriority="50"/>
-    <w:lsdException w:name="Grid Table 6 Colorful Accent 2" w:uiPriority="51"/>
-    <w:lsdException w:name="Grid Table 7 Colorful Accent 2" w:uiPriority="52"/>
-    <w:lsdException w:name="Grid Table 1 Light Accent 3" w:uiPriority="46"/>
-    <w:lsdException w:name="Grid Table 2 Accent 3" w:uiPriority="47"/>
-    <w:lsdException w:name="Grid Table 3 Accent 3" w:uiPriority="48"/>
-    <w:lsdException w:name="Grid Table 4 Accent 3" w:uiPriority="49"/>
-    <w:lsdException w:name="Grid Table 5 Dark Accent 3" w:uiPriority="50"/>
-    <w:lsdException w:name="Grid Table 6 Colorful Accent 3" w:uiPriority="51"/>
-    <w:lsdException w:name="Grid Table 7 Colorful Accent 3" w:uiPriority="52"/>
-    <w:lsdException w:name="Grid Table 1 Light Accent 4" w:uiPriority="46"/>
-    <w:lsdException w:name="Grid Table 2 Accent 4" w:uiPriority="47"/>
-    <w:lsdException w:name="Grid Table 3 Accent 4" w:uiPriority="48"/>
-    <w:lsdException w:name="Grid Table 4 Accent 4" w:uiPriority="49"/>
-    <w:lsdException w:name="Grid Table 5 Dark Accent 4" w:uiPriority="50"/>
-    <w:lsdException w:name="Grid Table 6 Colorful Accent 4" w:uiPriority="51"/>
-    <w:lsdException w:name="Grid Table 7 Colorful Accent 4" w:uiPriority="52"/>
-    <w:lsdException w:name="Grid Table 1 Light Accent 5" w:uiPriority="46"/>
-    <w:lsdException w:name="Grid Table 2 Accent 5" w:uiPriority="47"/>
-    <w:lsdException w:name="Grid Table 3 Accent 5" w:uiPriority="48"/>
-    <w:lsdException w:name="Grid Table 4 Accent 5" w:uiPriority="49"/>
-    <w:lsdException w:name="Grid Table 5 Dark Accent 5" w:uiPriority="50"/>
-    <w:lsdException w:name="Grid Table 6 Colorful Accent 5" w:uiPriority="51"/>
-    <w:lsdException w:name="Grid Table 7 Colorful Accent 5" w:uiPriority="52"/>
-    <w:lsdException w:name="Grid Table 1 Light Accent 6" w:uiPriority="46"/>
-    <w:lsdException w:name="Grid Table 2 Accent 6" w:uiPriority="47"/>
-    <w:lsdException w:name="Grid Table 3 Accent 6" w:uiPriority="48"/>
-    <w:lsdException w:name="Grid Table 4 Accent 6" w:uiPriority="49"/>
-    <w:lsdException w:name="Grid Table 5 Dark Accent 6" w:uiPriority="50"/>
-    <w:lsdException w:name="Grid Table 6 Colorful Accent 6" w:uiPriority="51"/>
-    <w:lsdException w:name="Grid Table 7 Colorful Accent 6" w:uiPriority="52"/>
-    <w:lsdException w:name="List Table 1 Light" w:uiPriority="46"/>
-    <w:lsdException w:name="List Table 2" w:uiPriority="47"/>
-    <w:lsdException w:name="List Table 3" w:uiPriority="48"/>
-    <w:lsdException w:name="List Table 4" w:uiPriority="49"/>
-    <w:lsdException w:name="List Table 5 Dark" w:uiPriority="50"/>
-    <w:lsdException w:name="List Table 6 Colorful" w:uiPriority="51"/>
-    <w:lsdException w:name="List Table 7 Colorful" w:uiPriority="52"/>
-    <w:lsdException w:name="List Table 1 Light Accent 1" w:uiPriority="46"/>
-    <w:lsdException w:name="List Table 2 Accent 1" w:uiPriority="47"/>
-    <w:lsdException w:name="List Table 3 Accent 1" w:uiPriority="48"/>
-    <w:lsdException w:name="List Table 4 Accent 1" w:uiPriority="49"/>
-    <w:lsdException w:name="List Table 5 Dark Accent 1" w:uiPriority="50"/>
-    <w:lsdException w:name="List Table 6 Colorful Accent 1" w:uiPriority="51"/>
-    <w:lsdException w:name="List Table 7 Colorful Accent 1" w:uiPriority="52"/>
-    <w:lsdException w:name="List Table 1 Light Accent 2" w:uiPriority="46"/>
-    <w:lsdException w:name="List Table 2 Accent 2" w:uiPriority="47"/>
-    <w:lsdException w:name="List Table 3 Accent 2" w:uiPriority="48"/>
-    <w:lsdException w:name="List Table 4 Accent 2" w:uiPriority="49"/>
-    <w:lsdException w:name="List Table 5 Dark Accent 2" w:uiPriority="50"/>
-    <w:lsdException w:name="List Table 6 Colorful Accent 2" w:uiPriority="51"/>
-    <w:lsdException w:name="List Table 7 Colorful Accent 2" w:uiPriority="52"/>
-    <w:lsdException w:name="List Table 1 Light Accent 3" w:uiPriority="46"/>
-    <w:lsdException w:name="List Table 2 Accent 3" w:uiPriority="47"/>
-    <w:lsdException w:name="List Table 3 Accent 3" w:uiPriority="48"/>
-    <w:lsdException w:name="List Table 4 Accent 3" w:uiPriority="49"/>
-    <w:lsdException w:name="List Table 5 Dark Accent 3" w:uiPriority="50"/>
-    <w:lsdException w:name="List Table 6 Colorful Accent 3" w:uiPriority="51"/>
-    <w:lsdException w:name="List Table 7 Colorful Accent 3" w:uiPriority="52"/>
-    <w:lsdException w:name="List Table 1 Light Accent 4" w:uiPriority="46"/>
-    <w:lsdException w:name="List Table 2 Accent 4" w:uiPriority="47"/>
-    <w:lsdException w:name="List Table 3 Accent 4" w:uiPriority="48"/>
-    <w:lsdException w:name="List Table 4 Accent 4" w:uiPriority="49"/>
-    <w:lsdException w:name="List Table 5 Dark Accent 4" w:uiPriority="50"/>
-    <w:lsdException w:name="List Table 6 Colorful Accent 4" w:uiPriority="51"/>
-    <w:lsdException w:name="List Table 7 Colorful Accent 4" w:uiPriority="52"/>
-    <w:lsdException w:name="List Table 1 Light Accent 5" w:uiPriority="46"/>
-    <w:lsdException w:name="List Table 2 Accent 5" w:uiPriority="47"/>
-    <w:lsdException w:name="List Table 3 Accent 5" w:uiPriority="48"/>
-    <w:lsdException w:name="List Table 4 Accent 5" w:uiPriority="49"/>
-    <w:lsdException w:name="List Table 5 Dark Accent 5" w:uiPriority="50"/>
-    <w:lsdException w:name="List Table 6 Colorful Accent 5" w:uiPriority="51"/>
-    <w:lsdException w:name="List Table 7 Colorful Accent 5" w:uiPriority="52"/>
-    <w:lsdException w:name="List Table 1 Light Accent 6" w:uiPriority="46"/>
-    <w:lsdException w:name="List Table 2 Accent 6" w:uiPriority="47"/>
-    <w:lsdException w:name="List Table 3 Accent 6" w:uiPriority="48"/>
-    <w:lsdException w:name="List Table 4 Accent 6" w:uiPriority="49"/>
-    <w:lsdException w:name="List Table 5 Dark Accent 6" w:uiPriority="50"/>
-    <w:lsdException w:name="List Table 6 Colorful Accent 6" w:uiPriority="51"/>
-    <w:lsdException w:name="List Table 7 Colorful Accent 6" w:uiPriority="52"/>
+  <w:latentStyles w:defLockedState="0" w:defUIPriority="99" w:defSemiHidden="1" w:defUnhideWhenUsed="1" w:defQFormat="0" w:count="267">
+    <w:lsdException w:name="Normal" w:semiHidden="0" w:uiPriority="0" w:unhideWhenUsed="0" w:qFormat="1"/>
+    <w:lsdException w:name="heading 1" w:semiHidden="0" w:uiPriority="9" w:unhideWhenUsed="0" w:qFormat="1"/>
+    <w:lsdException w:name="heading 2" w:uiPriority="9" w:qFormat="1"/>
+    <w:lsdException w:name="heading 3" w:uiPriority="9" w:qFormat="1"/>
+    <w:lsdException w:name="heading 4" w:uiPriority="9" w:qFormat="1"/>
+    <w:lsdException w:name="heading 5" w:uiPriority="9" w:qFormat="1"/>
+    <w:lsdException w:name="heading 6" w:uiPriority="9" w:qFormat="1"/>
+    <w:lsdException w:name="heading 7" w:uiPriority="9" w:qFormat="1"/>
+    <w:lsdException w:name="heading 8" w:uiPriority="9" w:qFormat="1"/>
+    <w:lsdException w:name="heading 9" w:uiPriority="9" w:qFormat="1"/>
+    <w:lsdException w:name="toc 1" w:uiPriority="39"/>
+    <w:lsdException w:name="toc 2" w:uiPriority="39"/>
+    <w:lsdException w:name="toc 3" w:uiPriority="39"/>
+    <w:lsdException w:name="toc 4" w:uiPriority="39"/>
+    <w:lsdException w:name="toc 5" w:uiPriority="39"/>
+    <w:lsdException w:name="toc 6" w:uiPriority="39"/>
+    <w:lsdException w:name="toc 7" w:uiPriority="39"/>
+    <w:lsdException w:name="toc 8" w:uiPriority="39"/>
+    <w:lsdException w:name="toc 9" w:uiPriority="39"/>
+    <w:lsdException w:name="caption" w:uiPriority="35" w:qFormat="1"/>
+    <w:lsdException w:name="Title" w:semiHidden="0" w:uiPriority="10" w:unhideWhenUsed="0"/>
+    <w:lsdException w:name="Default Paragraph Font" w:uiPriority="1"/>
+    <w:lsdException w:name="Subtitle" w:semiHidden="0" w:uiPriority="11" w:unhideWhenUsed="0"/>
+    <w:lsdException w:name="Strong" w:semiHidden="0" w:uiPriority="22" w:unhideWhenUsed="0" w:qFormat="1"/>
+    <w:lsdException w:name="Emphasis" w:semiHidden="0" w:uiPriority="20" w:unhideWhenUsed="0"/>
+    <w:lsdException w:name="Table Grid" w:semiHidden="0" w:uiPriority="59" w:unhideWhenUsed="0"/>
+    <w:lsdException w:name="Placeholder Text" w:unhideWhenUsed="0"/>
+    <w:lsdException w:name="No Spacing" w:semiHidden="0" w:uiPriority="1" w:unhideWhenUsed="0"/>
+    <w:lsdException w:name="Light Shading" w:semiHidden="0" w:uiPriority="60" w:unhideWhenUsed="0"/>
+    <w:lsdException w:name="Light List" w:semiHidden="0" w:uiPriority="61" w:unhideWhenUsed="0"/>
+    <w:lsdException w:name="Light Grid" w:semiHidden="0" w:uiPriority="62" w:unhideWhenUsed="0"/>
+    <w:lsdException w:name="Medium Shading 1" w:semiHidden="0" w:uiPriority="63" w:unhideWhenUsed="0"/>
+    <w:lsdException w:name="Medium Shading 2" w:semiHidden="0" w:uiPriority="64" w:unhideWhenUsed="0"/>
+    <w:lsdException w:name="Medium List 1" w:semiHidden="0" w:uiPriority="65" w:unhideWhenUsed="0"/>
+    <w:lsdException w:name="Medium List 2" w:semiHidden="0" w:uiPriority="66" w:unhideWhenUsed="0"/>
+    <w:lsdException w:name="Medium Grid 1" w:semiHidden="0" w:uiPriority="67" w:unhideWhenUsed="0"/>
+    <w:lsdException w:name="Medium Grid 2" w:semiHidden="0" w:uiPriority="68" w:unhideWhenUsed="0"/>
+    <w:lsdException w:name="Medium Grid 3" w:semiHidden="0" w:uiPriority="69" w:unhideWhenUsed="0"/>
+    <w:lsdException w:name="Dark List" w:semiHidden="0" w:uiPriority="70" w:unhideWhenUsed="0"/>
+    <w:lsdException w:name="Colorful Shading" w:semiHidden="0" w:uiPriority="71" w:unhideWhenUsed="0"/>
+    <w:lsdException w:name="Colorful List" w:semiHidden="0" w:uiPriority="72" w:unhideWhenUsed="0"/>
+    <w:lsdException w:name="Colorful Grid" w:semiHidden="0" w:uiPriority="73" w:unhideWhenUsed="0"/>
+    <w:lsdException w:name="Light Shading Accent 1" w:semiHidden="0" w:uiPriority="60" w:unhideWhenUsed="0"/>
+    <w:lsdException w:name="Light List Accent 1" w:semiHidden="0" w:uiPriority="61" w:unhideWhenUsed="0"/>
+    <w:lsdException w:name="Light Grid Accent 1" w:semiHidden="0" w:uiPriority="62" w:unhideWhenUsed="0"/>
+    <w:lsdException w:name="Medium Shading 1 Accent 1" w:semiHidden="0" w:uiPriority="63" w:unhideWhenUsed="0"/>
+    <w:lsdException w:name="Medium Shading 2 Accent 1" w:semiHidden="0" w:uiPriority="64" w:unhideWhenUsed="0"/>
+    <w:lsdException w:name="Medium List 1 Accent 1" w:semiHidden="0" w:uiPriority="65" w:unhideWhenUsed="0"/>
+    <w:lsdException w:name="Revision" w:unhideWhenUsed="0"/>
+    <w:lsdException w:name="List Paragraph" w:semiHidden="0" w:uiPriority="34" w:unhideWhenUsed="0" w:qFormat="1"/>
+    <w:lsdException w:name="Quote" w:semiHidden="0" w:uiPriority="29" w:unhideWhenUsed="0"/>
+    <w:lsdException w:name="Intense Quote" w:semiHidden="0" w:uiPriority="30" w:unhideWhenUsed="0"/>
+    <w:lsdException w:name="Medium List 2 Accent 1" w:semiHidden="0" w:uiPriority="66" w:unhideWhenUsed="0"/>
+    <w:lsdException w:name="Medium Grid 1 Accent 1" w:semiHidden="0" w:uiPriority="67" w:unhideWhenUsed="0"/>
+    <w:lsdException w:name="Medium Grid 2 Accent 1" w:semiHidden="0" w:uiPriority="68" w:unhideWhenUsed="0"/>
+    <w:lsdException w:name="Medium Grid 3 Accent 1" w:semiHidden="0" w:uiPriority="69" w:unhideWhenUsed="0"/>
+    <w:lsdException w:name="Dark List Accent 1" w:semiHidden="0" w:uiPriority="70" w:unhideWhenUsed="0"/>
+    <w:lsdException w:name="Colorful Shading Accent 1" w:semiHidden="0" w:uiPriority="71" w:unhideWhenUsed="0"/>
+    <w:lsdException w:name="Colorful List Accent 1" w:semiHidden="0" w:uiPriority="72" w:unhideWhenUsed="0"/>
+    <w:lsdException w:name="Colorful Grid Accent 1" w:semiHidden="0" w:uiPriority="73" w:unhideWhenUsed="0"/>
+    <w:lsdException w:name="Light Shading Accent 2" w:semiHidden="0" w:uiPriority="60" w:unhideWhenUsed="0"/>
+    <w:lsdException w:name="Light List Accent 2" w:semiHidden="0" w:uiPriority="61" w:unhideWhenUsed="0"/>
+    <w:lsdException w:name="Light Grid Accent 2" w:semiHidden="0" w:uiPriority="62" w:unhideWhenUsed="0"/>
+    <w:lsdException w:name="Medium Shading 1 Accent 2" w:semiHidden="0" w:uiPriority="63" w:unhideWhenUsed="0"/>
+    <w:lsdException w:name="Medium Shading 2 Accent 2" w:semiHidden="0" w:uiPriority="64" w:unhideWhenUsed="0"/>
+    <w:lsdException w:name="Medium List 1 Accent 2" w:semiHidden="0" w:uiPriority="65" w:unhideWhenUsed="0"/>
+    <w:lsdException w:name="Medium List 2 Accent 2" w:semiHidden="0" w:uiPriority="66" w:unhideWhenUsed="0"/>
+    <w:lsdException w:name="Medium Grid 1 Accent 2" w:semiHidden="0" w:uiPriority="67" w:unhideWhenUsed="0"/>
+    <w:lsdException w:name="Medium Grid 2 Accent 2" w:semiHidden="0" w:uiPriority="68" w:unhideWhenUsed="0"/>
+    <w:lsdException w:name="Medium Grid 3 Accent 2" w:semiHidden="0" w:uiPriority="69" w:unhideWhenUsed="0"/>
+    <w:lsdException w:name="Dark List Accent 2" w:semiHidden="0" w:uiPriority="70" w:unhideWhenUsed="0"/>
+    <w:lsdException w:name="Colorful Shading Accent 2" w:semiHidden="0" w:uiPriority="71" w:unhideWhenUsed="0"/>
+    <w:lsdException w:name="Colorful List Accent 2" w:semiHidden="0" w:uiPriority="72" w:unhideWhenUsed="0"/>
+    <w:lsdException w:name="Colorful Grid Accent 2" w:semiHidden="0" w:uiPriority="73" w:unhideWhenUsed="0"/>
+    <w:lsdException w:name="Light Shading Accent 3" w:semiHidden="0" w:uiPriority="60" w:unhideWhenUsed="0"/>
+    <w:lsdException w:name="Light List Accent 3" w:semiHidden="0" w:uiPriority="61" w:unhideWhenUsed="0"/>
+    <w:lsdException w:name="Light Grid Accent 3" w:semiHidden="0" w:uiPriority="62" w:unhideWhenUsed="0"/>
+    <w:lsdException w:name="Medium Shading 1 Accent 3" w:semiHidden="0" w:uiPriority="63" w:unhideWhenUsed="0"/>
+    <w:lsdException w:name="Medium Shading 2 Accent 3" w:semiHidden="0" w:uiPriority="64" w:unhideWhenUsed="0"/>
+    <w:lsdException w:name="Medium List 1 Accent 3" w:semiHidden="0" w:uiPriority="65" w:unhideWhenUsed="0"/>
+    <w:lsdException w:name="Medium List 2 Accent 3" w:semiHidden="0" w:uiPriority="66" w:unhideWhenUsed="0"/>
+    <w:lsdException w:name="Medium Grid 1 Accent 3" w:semiHidden="0" w:uiPriority="67" w:unhideWhenUsed="0"/>
+    <w:lsdException w:name="Medium Grid 2 Accent 3" w:semiHidden="0" w:uiPriority="68" w:unhideWhenUsed="0"/>
+    <w:lsdException w:name="Medium Grid 3 Accent 3" w:semiHidden="0" w:uiPriority="69" w:unhideWhenUsed="0"/>
+    <w:lsdException w:name="Dark List Accent 3" w:semiHidden="0" w:uiPriority="70" w:unhideWhenUsed="0"/>
+    <w:lsdException w:name="Colorful Shading Accent 3" w:semiHidden="0" w:uiPriority="71" w:unhideWhenUsed="0"/>
+    <w:lsdException w:name="Colorful List Accent 3" w:semiHidden="0" w:uiPriority="72" w:unhideWhenUsed="0"/>
+    <w:lsdException w:name="Colorful Grid Accent 3" w:semiHidden="0" w:uiPriority="73" w:unhideWhenUsed="0"/>
+    <w:lsdException w:name="Light Shading Accent 4" w:semiHidden="0" w:uiPriority="60" w:unhideWhenUsed="0"/>
+    <w:lsdException w:name="Light List Accent 4" w:semiHidden="0" w:uiPriority="61" w:unhideWhenUsed="0"/>
+    <w:lsdException w:name="Light Grid Accent 4" w:semiHidden="0" w:uiPriority="62" w:unhideWhenUsed="0"/>
+    <w:lsdException w:name="Medium Shading 1 Accent 4" w:semiHidden="0" w:uiPriority="63" w:unhideWhenUsed="0"/>
+    <w:lsdException w:name="Medium Shading 2 Accent 4" w:semiHidden="0" w:uiPriority="64" w:unhideWhenUsed="0"/>
+    <w:lsdException w:name="Medium List 1 Accent 4" w:semiHidden="0" w:uiPriority="65" w:unhideWhenUsed="0"/>
+    <w:lsdException w:name="Medium List 2 Accent 4" w:semiHidden="0" w:uiPriority="66" w:unhideWhenUsed="0"/>
+    <w:lsdException w:name="Medium Grid 1 Accent 4" w:semiHidden="0" w:uiPriority="67" w:unhideWhenUsed="0"/>
+    <w:lsdException w:name="Medium Grid 2 Accent 4" w:semiHidden="0" w:uiPriority="68" w:unhideWhenUsed="0"/>
+    <w:lsdException w:name="Medium Grid 3 Accent 4" w:semiHidden="0" w:uiPriority="69" w:unhideWhenUsed="0"/>
+    <w:lsdException w:name="Dark List Accent 4" w:semiHidden="0" w:uiPriority="70" w:unhideWhenUsed="0"/>
+    <w:lsdException w:name="Colorful Shading Accent 4" w:semiHidden="0" w:uiPriority="71" w:unhideWhenUsed="0"/>
+    <w:lsdException w:name="Colorful List Accent 4" w:semiHidden="0" w:uiPriority="72" w:unhideWhenUsed="0"/>
+    <w:lsdException w:name="Colorful Grid Accent 4" w:semiHidden="0" w:uiPriority="73" w:unhideWhenUsed="0"/>
+    <w:lsdException w:name="Light Shading Accent 5" w:semiHidden="0" w:uiPriority="60" w:unhideWhenUsed="0"/>
+    <w:lsdException w:name="Light List Accent 5" w:semiHidden="0" w:uiPriority="61" w:unhideWhenUsed="0"/>
+    <w:lsdException w:name="Light Grid Accent 5" w:semiHidden="0" w:uiPriority="62" w:unhideWhenUsed="0"/>
+    <w:lsdException w:name="Medium Shading 1 Accent 5" w:semiHidden="0" w:uiPriority="63" w:unhideWhenUsed="0"/>
+    <w:lsdException w:name="Medium Shading 2 Accent 5" w:semiHidden="0" w:uiPriority="64" w:unhideWhenUsed="0"/>
+    <w:lsdException w:name="Medium List 1 Accent 5" w:semiHidden="0" w:uiPriority="65" w:unhideWhenUsed="0"/>
+    <w:lsdException w:name="Medium List 2 Accent 5" w:semiHidden="0" w:uiPriority="66" w:unhideWhenUsed="0"/>
+    <w:lsdException w:name="Medium Grid 1 Accent 5" w:semiHidden="0" w:uiPriority="67" w:unhideWhenUsed="0"/>
+    <w:lsdException w:name="Medium Grid 2 Accent 5" w:semiHidden="0" w:uiPriority="68" w:unhideWhenUsed="0"/>
+    <w:lsdException w:name="Medium Grid 3 Accent 5" w:semiHidden="0" w:uiPriority="69" w:unhideWhenUsed="0"/>
+    <w:lsdException w:name="Dark List Accent 5" w:semiHidden="0" w:uiPriority="70" w:unhideWhenUsed="0"/>
+    <w:lsdException w:name="Colorful Shading Accent 5" w:semiHidden="0" w:uiPriority="71" w:unhideWhenUsed="0"/>
+    <w:lsdException w:name="Colorful List Accent 5" w:semiHidden="0" w:uiPriority="72" w:unhideWhenUsed="0"/>
+    <w:lsdException w:name="Colorful Grid Accent 5" w:semiHidden="0" w:uiPriority="73" w:unhideWhenUsed="0"/>
+    <w:lsdException w:name="Light Shading Accent 6" w:semiHidden="0" w:uiPriority="60" w:unhideWhenUsed="0"/>
+    <w:lsdException w:name="Light List Accent 6" w:semiHidden="0" w:uiPriority="61" w:unhideWhenUsed="0"/>
+    <w:lsdException w:name="Light Grid Accent 6" w:semiHidden="0" w:uiPriority="62" w:unhideWhenUsed="0"/>
+    <w:lsdException w:name="Medium Shading 1 Accent 6" w:semiHidden="0" w:uiPriority="63" w:unhideWhenUsed="0"/>
+    <w:lsdException w:name="Medium Shading 2 Accent 6" w:semiHidden="0" w:uiPriority="64" w:unhideWhenUsed="0"/>
+    <w:lsdException w:name="Medium List 1 Accent 6" w:semiHidden="0" w:uiPriority="65" w:unhideWhenUsed="0"/>
+    <w:lsdException w:name="Medium List 2 Accent 6" w:semiHidden="0" w:uiPriority="66" w:unhideWhenUsed="0"/>
+    <w:lsdException w:name="Medium Grid 1 Accent 6" w:semiHidden="0" w:uiPriority="67" w:unhideWhenUsed="0"/>
+    <w:lsdException w:name="Medium Grid 2 Accent 6" w:semiHidden="0" w:uiPriority="68" w:unhideWhenUsed="0"/>
+    <w:lsdException w:name="Medium Grid 3 Accent 6" w:semiHidden="0" w:uiPriority="69" w:unhideWhenUsed="0"/>
+    <w:lsdException w:name="Dark List Accent 6" w:semiHidden="0" w:uiPriority="70" w:unhideWhenUsed="0"/>
+    <w:lsdException w:name="Colorful Shading Accent 6" w:semiHidden="0" w:uiPriority="71" w:unhideWhenUsed="0"/>
+    <w:lsdException w:name="Colorful List Accent 6" w:semiHidden="0" w:uiPriority="72" w:unhideWhenUsed="0"/>
+    <w:lsdException w:name="Colorful Grid Accent 6" w:semiHidden="0" w:uiPriority="73" w:unhideWhenUsed="0"/>
+    <w:lsdException w:name="Subtle Emphasis" w:semiHidden="0" w:uiPriority="19" w:unhideWhenUsed="0"/>
+    <w:lsdException w:name="Intense Emphasis" w:semiHidden="0" w:uiPriority="21" w:unhideWhenUsed="0"/>
+    <w:lsdException w:name="Subtle Reference" w:semiHidden="0" w:uiPriority="31" w:unhideWhenUsed="0"/>
+    <w:lsdException w:name="Intense Reference" w:semiHidden="0" w:uiPriority="32" w:unhideWhenUsed="0"/>
+    <w:lsdException w:name="Book Title" w:semiHidden="0" w:uiPriority="33" w:unhideWhenUsed="0"/>
+    <w:lsdException w:name="Bibliography" w:uiPriority="37"/>
+    <w:lsdException w:name="TOC Heading" w:uiPriority="39" w:qFormat="1"/>
   </w:latentStyles>
   <w:style w:type="paragraph" w:default="1" w:styleId="Normal">
     <w:name w:val="Normal"/>
@@ -2472,6 +2334,196 @@
     <w:name w:val="rte-image-full"/>
     <w:basedOn w:val="DefaultParagraphFont"/>
     <w:rsid w:val="00573A3F"/>
+  </w:style>
+</w:styles>
+</file>
+
+<file path=word/stylesWithEffects.xml><?xml version="1.0" encoding="utf-8"?>
+<w:styles xmlns:wpc="http://schemas.microsoft.com/office/word/2010/wordprocessingCanvas" xmlns:mc="http://schemas.openxmlformats.org/markup-compatibility/2006" xmlns:o="urn:schemas-microsoft-com:office:office" xmlns:r="http://schemas.openxmlformats.org/officeDocument/2006/relationships" xmlns:m="http://schemas.openxmlformats.org/officeDocument/2006/math" xmlns:v="urn:schemas-microsoft-com:vml" xmlns:wp14="http://schemas.microsoft.com/office/word/2010/wordprocessingDrawing" xmlns:wp="http://schemas.openxmlformats.org/drawingml/2006/wordprocessingDrawing" xmlns:w10="urn:schemas-microsoft-com:office:word" xmlns:w="http://schemas.openxmlformats.org/wordprocessingml/2006/main" xmlns:w14="http://schemas.microsoft.com/office/word/2010/wordml" xmlns:wpg="http://schemas.microsoft.com/office/word/2010/wordprocessingGroup" xmlns:wpi="http://schemas.microsoft.com/office/word/2010/wordprocessingInk" xmlns:wne="http://schemas.microsoft.com/office/word/2006/wordml" xmlns:wps="http://schemas.microsoft.com/office/word/2010/wordprocessingShape" mc:Ignorable="w14 wp14">
+  <w:docDefaults>
+    <w:rPrDefault>
+      <w:rPr>
+        <w:rFonts w:asciiTheme="minorHAnsi" w:eastAsiaTheme="minorEastAsia" w:hAnsiTheme="minorHAnsi" w:cstheme="minorBidi"/>
+        <w:sz w:val="22"/>
+        <w:szCs w:val="22"/>
+        <w:lang w:val="en-US" w:eastAsia="en-US" w:bidi="ar-SA"/>
+      </w:rPr>
+    </w:rPrDefault>
+    <w:pPrDefault>
+      <w:pPr>
+        <w:spacing w:after="200" w:line="276" w:lineRule="auto"/>
+      </w:pPr>
+    </w:pPrDefault>
+  </w:docDefaults>
+  <w:latentStyles w:defLockedState="0" w:defUIPriority="99" w:defSemiHidden="1" w:defUnhideWhenUsed="1" w:defQFormat="0" w:count="267">
+    <w:lsdException w:name="Normal" w:semiHidden="0" w:uiPriority="0" w:unhideWhenUsed="0" w:qFormat="1"/>
+    <w:lsdException w:name="heading 1" w:semiHidden="0" w:uiPriority="9" w:unhideWhenUsed="0" w:qFormat="1"/>
+    <w:lsdException w:name="heading 2" w:uiPriority="9" w:qFormat="1"/>
+    <w:lsdException w:name="heading 3" w:uiPriority="9" w:qFormat="1"/>
+    <w:lsdException w:name="heading 4" w:uiPriority="9" w:qFormat="1"/>
+    <w:lsdException w:name="heading 5" w:uiPriority="9" w:qFormat="1"/>
+    <w:lsdException w:name="heading 6" w:uiPriority="9" w:qFormat="1"/>
+    <w:lsdException w:name="heading 7" w:uiPriority="9" w:qFormat="1"/>
+    <w:lsdException w:name="heading 8" w:uiPriority="9" w:qFormat="1"/>
+    <w:lsdException w:name="heading 9" w:uiPriority="9" w:qFormat="1"/>
+    <w:lsdException w:name="toc 1" w:uiPriority="39"/>
+    <w:lsdException w:name="toc 2" w:uiPriority="39"/>
+    <w:lsdException w:name="toc 3" w:uiPriority="39"/>
+    <w:lsdException w:name="toc 4" w:uiPriority="39"/>
+    <w:lsdException w:name="toc 5" w:uiPriority="39"/>
+    <w:lsdException w:name="toc 6" w:uiPriority="39"/>
+    <w:lsdException w:name="toc 7" w:uiPriority="39"/>
+    <w:lsdException w:name="toc 8" w:uiPriority="39"/>
+    <w:lsdException w:name="toc 9" w:uiPriority="39"/>
+    <w:lsdException w:name="caption" w:uiPriority="35" w:qFormat="1"/>
+    <w:lsdException w:name="Title" w:semiHidden="0" w:uiPriority="10" w:unhideWhenUsed="0" w:qFormat="1"/>
+    <w:lsdException w:name="Default Paragraph Font" w:uiPriority="1"/>
+    <w:lsdException w:name="Subtitle" w:semiHidden="0" w:uiPriority="11" w:unhideWhenUsed="0" w:qFormat="1"/>
+    <w:lsdException w:name="Strong" w:semiHidden="0" w:uiPriority="22" w:unhideWhenUsed="0" w:qFormat="1"/>
+    <w:lsdException w:name="Emphasis" w:semiHidden="0" w:uiPriority="20" w:unhideWhenUsed="0" w:qFormat="1"/>
+    <w:lsdException w:name="Table Grid" w:semiHidden="0" w:uiPriority="59" w:unhideWhenUsed="0"/>
+    <w:lsdException w:name="Placeholder Text" w:unhideWhenUsed="0"/>
+    <w:lsdException w:name="No Spacing" w:semiHidden="0" w:uiPriority="1" w:unhideWhenUsed="0" w:qFormat="1"/>
+    <w:lsdException w:name="Light Shading" w:semiHidden="0" w:uiPriority="60" w:unhideWhenUsed="0"/>
+    <w:lsdException w:name="Light List" w:semiHidden="0" w:uiPriority="61" w:unhideWhenUsed="0"/>
+    <w:lsdException w:name="Light Grid" w:semiHidden="0" w:uiPriority="62" w:unhideWhenUsed="0"/>
+    <w:lsdException w:name="Medium Shading 1" w:semiHidden="0" w:uiPriority="63" w:unhideWhenUsed="0"/>
+    <w:lsdException w:name="Medium Shading 2" w:semiHidden="0" w:uiPriority="64" w:unhideWhenUsed="0"/>
+    <w:lsdException w:name="Medium List 1" w:semiHidden="0" w:uiPriority="65" w:unhideWhenUsed="0"/>
+    <w:lsdException w:name="Medium List 2" w:semiHidden="0" w:uiPriority="66" w:unhideWhenUsed="0"/>
+    <w:lsdException w:name="Medium Grid 1" w:semiHidden="0" w:uiPriority="67" w:unhideWhenUsed="0"/>
+    <w:lsdException w:name="Medium Grid 2" w:semiHidden="0" w:uiPriority="68" w:unhideWhenUsed="0"/>
+    <w:lsdException w:name="Medium Grid 3" w:semiHidden="0" w:uiPriority="69" w:unhideWhenUsed="0"/>
+    <w:lsdException w:name="Dark List" w:semiHidden="0" w:uiPriority="70" w:unhideWhenUsed="0"/>
+    <w:lsdException w:name="Colorful Shading" w:semiHidden="0" w:uiPriority="71" w:unhideWhenUsed="0"/>
+    <w:lsdException w:name="Colorful List" w:semiHidden="0" w:uiPriority="72" w:unhideWhenUsed="0"/>
+    <w:lsdException w:name="Colorful Grid" w:semiHidden="0" w:uiPriority="73" w:unhideWhenUsed="0"/>
+    <w:lsdException w:name="Light Shading Accent 1" w:semiHidden="0" w:uiPriority="60" w:unhideWhenUsed="0"/>
+    <w:lsdException w:name="Light List Accent 1" w:semiHidden="0" w:uiPriority="61" w:unhideWhenUsed="0"/>
+    <w:lsdException w:name="Light Grid Accent 1" w:semiHidden="0" w:uiPriority="62" w:unhideWhenUsed="0"/>
+    <w:lsdException w:name="Medium Shading 1 Accent 1" w:semiHidden="0" w:uiPriority="63" w:unhideWhenUsed="0"/>
+    <w:lsdException w:name="Medium Shading 2 Accent 1" w:semiHidden="0" w:uiPriority="64" w:unhideWhenUsed="0"/>
+    <w:lsdException w:name="Medium List 1 Accent 1" w:semiHidden="0" w:uiPriority="65" w:unhideWhenUsed="0"/>
+    <w:lsdException w:name="Revision" w:unhideWhenUsed="0"/>
+    <w:lsdException w:name="List Paragraph" w:semiHidden="0" w:uiPriority="34" w:unhideWhenUsed="0" w:qFormat="1"/>
+    <w:lsdException w:name="Quote" w:semiHidden="0" w:uiPriority="29" w:unhideWhenUsed="0" w:qFormat="1"/>
+    <w:lsdException w:name="Intense Quote" w:semiHidden="0" w:uiPriority="30" w:unhideWhenUsed="0" w:qFormat="1"/>
+    <w:lsdException w:name="Medium List 2 Accent 1" w:semiHidden="0" w:uiPriority="66" w:unhideWhenUsed="0"/>
+    <w:lsdException w:name="Medium Grid 1 Accent 1" w:semiHidden="0" w:uiPriority="67" w:unhideWhenUsed="0"/>
+    <w:lsdException w:name="Medium Grid 2 Accent 1" w:semiHidden="0" w:uiPriority="68" w:unhideWhenUsed="0"/>
+    <w:lsdException w:name="Medium Grid 3 Accent 1" w:semiHidden="0" w:uiPriority="69" w:unhideWhenUsed="0"/>
+    <w:lsdException w:name="Dark List Accent 1" w:semiHidden="0" w:uiPriority="70" w:unhideWhenUsed="0"/>
+    <w:lsdException w:name="Colorful Shading Accent 1" w:semiHidden="0" w:uiPriority="71" w:unhideWhenUsed="0"/>
+    <w:lsdException w:name="Colorful List Accent 1" w:semiHidden="0" w:uiPriority="72" w:unhideWhenUsed="0"/>
+    <w:lsdException w:name="Colorful Grid Accent 1" w:semiHidden="0" w:uiPriority="73" w:unhideWhenUsed="0"/>
+    <w:lsdException w:name="Light Shading Accent 2" w:semiHidden="0" w:uiPriority="60" w:unhideWhenUsed="0"/>
+    <w:lsdException w:name="Light List Accent 2" w:semiHidden="0" w:uiPriority="61" w:unhideWhenUsed="0"/>
+    <w:lsdException w:name="Light Grid Accent 2" w:semiHidden="0" w:uiPriority="62" w:unhideWhenUsed="0"/>
+    <w:lsdException w:name="Medium Shading 1 Accent 2" w:semiHidden="0" w:uiPriority="63" w:unhideWhenUsed="0"/>
+    <w:lsdException w:name="Medium Shading 2 Accent 2" w:semiHidden="0" w:uiPriority="64" w:unhideWhenUsed="0"/>
+    <w:lsdException w:name="Medium List 1 Accent 2" w:semiHidden="0" w:uiPriority="65" w:unhideWhenUsed="0"/>
+    <w:lsdException w:name="Medium List 2 Accent 2" w:semiHidden="0" w:uiPriority="66" w:unhideWhenUsed="0"/>
+    <w:lsdException w:name="Medium Grid 1 Accent 2" w:semiHidden="0" w:uiPriority="67" w:unhideWhenUsed="0"/>
+    <w:lsdException w:name="Medium Grid 2 Accent 2" w:semiHidden="0" w:uiPriority="68" w:unhideWhenUsed="0"/>
+    <w:lsdException w:name="Medium Grid 3 Accent 2" w:semiHidden="0" w:uiPriority="69" w:unhideWhenUsed="0"/>
+    <w:lsdException w:name="Dark List Accent 2" w:semiHidden="0" w:uiPriority="70" w:unhideWhenUsed="0"/>
+    <w:lsdException w:name="Colorful Shading Accent 2" w:semiHidden="0" w:uiPriority="71" w:unhideWhenUsed="0"/>
+    <w:lsdException w:name="Colorful List Accent 2" w:semiHidden="0" w:uiPriority="72" w:unhideWhenUsed="0"/>
+    <w:lsdException w:name="Colorful Grid Accent 2" w:semiHidden="0" w:uiPriority="73" w:unhideWhenUsed="0"/>
+    <w:lsdException w:name="Light Shading Accent 3" w:semiHidden="0" w:uiPriority="60" w:unhideWhenUsed="0"/>
+    <w:lsdException w:name="Light List Accent 3" w:semiHidden="0" w:uiPriority="61" w:unhideWhenUsed="0"/>
+    <w:lsdException w:name="Light Grid Accent 3" w:semiHidden="0" w:uiPriority="62" w:unhideWhenUsed="0"/>
+    <w:lsdException w:name="Medium Shading 1 Accent 3" w:semiHidden="0" w:uiPriority="63" w:unhideWhenUsed="0"/>
+    <w:lsdException w:name="Medium Shading 2 Accent 3" w:semiHidden="0" w:uiPriority="64" w:unhideWhenUsed="0"/>
+    <w:lsdException w:name="Medium List 1 Accent 3" w:semiHidden="0" w:uiPriority="65" w:unhideWhenUsed="0"/>
+    <w:lsdException w:name="Medium List 2 Accent 3" w:semiHidden="0" w:uiPriority="66" w:unhideWhenUsed="0"/>
+    <w:lsdException w:name="Medium Grid 1 Accent 3" w:semiHidden="0" w:uiPriority="67" w:unhideWhenUsed="0"/>
+    <w:lsdException w:name="Medium Grid 2 Accent 3" w:semiHidden="0" w:uiPriority="68" w:unhideWhenUsed="0"/>
+    <w:lsdException w:name="Medium Grid 3 Accent 3" w:semiHidden="0" w:uiPriority="69" w:unhideWhenUsed="0"/>
+    <w:lsdException w:name="Dark List Accent 3" w:semiHidden="0" w:uiPriority="70" w:unhideWhenUsed="0"/>
+    <w:lsdException w:name="Colorful Shading Accent 3" w:semiHidden="0" w:uiPriority="71" w:unhideWhenUsed="0"/>
+    <w:lsdException w:name="Colorful List Accent 3" w:semiHidden="0" w:uiPriority="72" w:unhideWhenUsed="0"/>
+    <w:lsdException w:name="Colorful Grid Accent 3" w:semiHidden="0" w:uiPriority="73" w:unhideWhenUsed="0"/>
+    <w:lsdException w:name="Light Shading Accent 4" w:semiHidden="0" w:uiPriority="60" w:unhideWhenUsed="0"/>
+    <w:lsdException w:name="Light List Accent 4" w:semiHidden="0" w:uiPriority="61" w:unhideWhenUsed="0"/>
+    <w:lsdException w:name="Light Grid Accent 4" w:semiHidden="0" w:uiPriority="62" w:unhideWhenUsed="0"/>
+    <w:lsdException w:name="Medium Shading 1 Accent 4" w:semiHidden="0" w:uiPriority="63" w:unhideWhenUsed="0"/>
+    <w:lsdException w:name="Medium Shading 2 Accent 4" w:semiHidden="0" w:uiPriority="64" w:unhideWhenUsed="0"/>
+    <w:lsdException w:name="Medium List 1 Accent 4" w:semiHidden="0" w:uiPriority="65" w:unhideWhenUsed="0"/>
+    <w:lsdException w:name="Medium List 2 Accent 4" w:semiHidden="0" w:uiPriority="66" w:unhideWhenUsed="0"/>
+    <w:lsdException w:name="Medium Grid 1 Accent 4" w:semiHidden="0" w:uiPriority="67" w:unhideWhenUsed="0"/>
+    <w:lsdException w:name="Medium Grid 2 Accent 4" w:semiHidden="0" w:uiPriority="68" w:unhideWhenUsed="0"/>
+    <w:lsdException w:name="Medium Grid 3 Accent 4" w:semiHidden="0" w:uiPriority="69" w:unhideWhenUsed="0"/>
+    <w:lsdException w:name="Dark List Accent 4" w:semiHidden="0" w:uiPriority="70" w:unhideWhenUsed="0"/>
+    <w:lsdException w:name="Colorful Shading Accent 4" w:semiHidden="0" w:uiPriority="71" w:unhideWhenUsed="0"/>
+    <w:lsdException w:name="Colorful List Accent 4" w:semiHidden="0" w:uiPriority="72" w:unhideWhenUsed="0"/>
+    <w:lsdException w:name="Colorful Grid Accent 4" w:semiHidden="0" w:uiPriority="73" w:unhideWhenUsed="0"/>
+    <w:lsdException w:name="Light Shading Accent 5" w:semiHidden="0" w:uiPriority="60" w:unhideWhenUsed="0"/>
+    <w:lsdException w:name="Light List Accent 5" w:semiHidden="0" w:uiPriority="61" w:unhideWhenUsed="0"/>
+    <w:lsdException w:name="Light Grid Accent 5" w:semiHidden="0" w:uiPriority="62" w:unhideWhenUsed="0"/>
+    <w:lsdException w:name="Medium Shading 1 Accent 5" w:semiHidden="0" w:uiPriority="63" w:unhideWhenUsed="0"/>
+    <w:lsdException w:name="Medium Shading 2 Accent 5" w:semiHidden="0" w:uiPriority="64" w:unhideWhenUsed="0"/>
+    <w:lsdException w:name="Medium List 1 Accent 5" w:semiHidden="0" w:uiPriority="65" w:unhideWhenUsed="0"/>
+    <w:lsdException w:name="Medium List 2 Accent 5" w:semiHidden="0" w:uiPriority="66" w:unhideWhenUsed="0"/>
+    <w:lsdException w:name="Medium Grid 1 Accent 5" w:semiHidden="0" w:uiPriority="67" w:unhideWhenUsed="0"/>
+    <w:lsdException w:name="Medium Grid 2 Accent 5" w:semiHidden="0" w:uiPriority="68" w:unhideWhenUsed="0"/>
+    <w:lsdException w:name="Medium Grid 3 Accent 5" w:semiHidden="0" w:uiPriority="69" w:unhideWhenUsed="0"/>
+    <w:lsdException w:name="Dark List Accent 5" w:semiHidden="0" w:uiPriority="70" w:unhideWhenUsed="0"/>
+    <w:lsdException w:name="Colorful Shading Accent 5" w:semiHidden="0" w:uiPriority="71" w:unhideWhenUsed="0"/>
+    <w:lsdException w:name="Colorful List Accent 5" w:semiHidden="0" w:uiPriority="72" w:unhideWhenUsed="0"/>
+    <w:lsdException w:name="Colorful Grid Accent 5" w:semiHidden="0" w:uiPriority="73" w:unhideWhenUsed="0"/>
+    <w:lsdException w:name="Light Shading Accent 6" w:semiHidden="0" w:uiPriority="60" w:unhideWhenUsed="0"/>
+    <w:lsdException w:name="Light List Accent 6" w:semiHidden="0" w:uiPriority="61" w:unhideWhenUsed="0"/>
+    <w:lsdException w:name="Light Grid Accent 6" w:semiHidden="0" w:uiPriority="62" w:unhideWhenUsed="0"/>
+    <w:lsdException w:name="Medium Shading 1 Accent 6" w:semiHidden="0" w:uiPriority="63" w:unhideWhenUsed="0"/>
+    <w:lsdException w:name="Medium Shading 2 Accent 6" w:semiHidden="0" w:uiPriority="64" w:unhideWhenUsed="0"/>
+    <w:lsdException w:name="Medium List 1 Accent 6" w:semiHidden="0" w:uiPriority="65" w:unhideWhenUsed="0"/>
+    <w:lsdException w:name="Medium List 2 Accent 6" w:semiHidden="0" w:uiPriority="66" w:unhideWhenUsed="0"/>
+    <w:lsdException w:name="Medium Grid 1 Accent 6" w:semiHidden="0" w:uiPriority="67" w:unhideWhenUsed="0"/>
+    <w:lsdException w:name="Medium Grid 2 Accent 6" w:semiHidden="0" w:uiPriority="68" w:unhideWhenUsed="0"/>
+    <w:lsdException w:name="Medium Grid 3 Accent 6" w:semiHidden="0" w:uiPriority="69" w:unhideWhenUsed="0"/>
+    <w:lsdException w:name="Dark List Accent 6" w:semiHidden="0" w:uiPriority="70" w:unhideWhenUsed="0"/>
+    <w:lsdException w:name="Colorful Shading Accent 6" w:semiHidden="0" w:uiPriority="71" w:unhideWhenUsed="0"/>
+    <w:lsdException w:name="Colorful List Accent 6" w:semiHidden="0" w:uiPriority="72" w:unhideWhenUsed="0"/>
+    <w:lsdException w:name="Colorful Grid Accent 6" w:semiHidden="0" w:uiPriority="73" w:unhideWhenUsed="0"/>
+    <w:lsdException w:name="Subtle Emphasis" w:semiHidden="0" w:uiPriority="19" w:unhideWhenUsed="0" w:qFormat="1"/>
+    <w:lsdException w:name="Intense Emphasis" w:semiHidden="0" w:uiPriority="21" w:unhideWhenUsed="0" w:qFormat="1"/>
+    <w:lsdException w:name="Subtle Reference" w:semiHidden="0" w:uiPriority="31" w:unhideWhenUsed="0" w:qFormat="1"/>
+    <w:lsdException w:name="Intense Reference" w:semiHidden="0" w:uiPriority="32" w:unhideWhenUsed="0" w:qFormat="1"/>
+    <w:lsdException w:name="Book Title" w:semiHidden="0" w:uiPriority="33" w:unhideWhenUsed="0" w:qFormat="1"/>
+    <w:lsdException w:name="Bibliography" w:uiPriority="37"/>
+    <w:lsdException w:name="TOC Heading" w:uiPriority="39" w:qFormat="1"/>
+  </w:latentStyles>
+  <w:style w:type="paragraph" w:default="1" w:styleId="Normal">
+    <w:name w:val="Normal"/>
+    <w:qFormat/>
+  </w:style>
+  <w:style w:type="character" w:default="1" w:styleId="DefaultParagraphFont">
+    <w:name w:val="Default Paragraph Font"/>
+    <w:uiPriority w:val="1"/>
+    <w:semiHidden/>
+    <w:unhideWhenUsed/>
+  </w:style>
+  <w:style w:type="table" w:default="1" w:styleId="TableNormal">
+    <w:name w:val="Normal Table"/>
+    <w:uiPriority w:val="99"/>
+    <w:semiHidden/>
+    <w:unhideWhenUsed/>
+    <w:tblPr>
+      <w:tblInd w:w="0" w:type="dxa"/>
+      <w:tblCellMar>
+        <w:top w:w="0" w:type="dxa"/>
+        <w:left w:w="108" w:type="dxa"/>
+        <w:bottom w:w="0" w:type="dxa"/>
+        <w:right w:w="108" w:type="dxa"/>
+      </w:tblCellMar>
+    </w:tblPr>
+  </w:style>
+  <w:style w:type="numbering" w:default="1" w:styleId="NoList">
+    <w:name w:val="No List"/>
+    <w:uiPriority w:val="99"/>
+    <w:semiHidden/>
+    <w:unhideWhenUsed/>
   </w:style>
 </w:styles>
 </file>
@@ -2766,7 +2818,7 @@
 </file>
 
 <file path=customXml/itemProps1.xml><?xml version="1.0" encoding="utf-8"?>
-<ds:datastoreItem xmlns:ds="http://schemas.openxmlformats.org/officeDocument/2006/customXml" ds:itemID="{47F82841-8F6C-4621-93C6-BC0CC06E900C}">
+<ds:datastoreItem xmlns:ds="http://schemas.openxmlformats.org/officeDocument/2006/customXml" ds:itemID="{CA2CC6DD-94A3-4ACF-9427-7418200329AA}">
   <ds:schemaRefs>
     <ds:schemaRef ds:uri="http://schemas.openxmlformats.org/officeDocument/2006/bibliography"/>
   </ds:schemaRefs>

--- a/Bonus Courses/01-Blockchain Dev Camp/11-Review of the Week #2/3. Exercises-How-to-use-Cindicator-application.docx
+++ b/Bonus Courses/01-Blockchain Dev Camp/11-Review of the Week #2/3. Exercises-How-to-use-Cindicator-application.docx
@@ -1,6 +1,6 @@
 
 <file path=word/document.xml><?xml version="1.0" encoding="utf-8"?>
-<w:document xmlns:wpc="http://schemas.microsoft.com/office/word/2010/wordprocessingCanvas" xmlns:mc="http://schemas.openxmlformats.org/markup-compatibility/2006" xmlns:o="urn:schemas-microsoft-com:office:office" xmlns:r="http://schemas.openxmlformats.org/officeDocument/2006/relationships" xmlns:m="http://schemas.openxmlformats.org/officeDocument/2006/math" xmlns:v="urn:schemas-microsoft-com:vml" xmlns:wp14="http://schemas.microsoft.com/office/word/2010/wordprocessingDrawing" xmlns:wp="http://schemas.openxmlformats.org/drawingml/2006/wordprocessingDrawing" xmlns:w10="urn:schemas-microsoft-com:office:word" xmlns:w="http://schemas.openxmlformats.org/wordprocessingml/2006/main" xmlns:w14="http://schemas.microsoft.com/office/word/2010/wordml" xmlns:wpg="http://schemas.microsoft.com/office/word/2010/wordprocessingGroup" xmlns:wpi="http://schemas.microsoft.com/office/word/2010/wordprocessingInk" xmlns:wne="http://schemas.microsoft.com/office/word/2006/wordml" xmlns:wps="http://schemas.microsoft.com/office/word/2010/wordprocessingShape" mc:Ignorable="w14 wp14">
+<w:document xmlns:wpc="http://schemas.microsoft.com/office/word/2010/wordprocessingCanvas" xmlns:cx="http://schemas.microsoft.com/office/drawing/2014/chartex" xmlns:cx1="http://schemas.microsoft.com/office/drawing/2015/9/8/chartex" xmlns:mc="http://schemas.openxmlformats.org/markup-compatibility/2006" xmlns:o="urn:schemas-microsoft-com:office:office" xmlns:r="http://schemas.openxmlformats.org/officeDocument/2006/relationships" xmlns:m="http://schemas.openxmlformats.org/officeDocument/2006/math" xmlns:v="urn:schemas-microsoft-com:vml" xmlns:wp14="http://schemas.microsoft.com/office/word/2010/wordprocessingDrawing" xmlns:wp="http://schemas.openxmlformats.org/drawingml/2006/wordprocessingDrawing" xmlns:w10="urn:schemas-microsoft-com:office:word" xmlns:w="http://schemas.openxmlformats.org/wordprocessingml/2006/main" xmlns:w14="http://schemas.microsoft.com/office/word/2010/wordml" xmlns:w15="http://schemas.microsoft.com/office/word/2012/wordml" xmlns:w16se="http://schemas.microsoft.com/office/word/2015/wordml/symex" xmlns:wpg="http://schemas.microsoft.com/office/word/2010/wordprocessingGroup" xmlns:wpi="http://schemas.microsoft.com/office/word/2010/wordprocessingInk" xmlns:wne="http://schemas.microsoft.com/office/word/2006/wordml" xmlns:wps="http://schemas.microsoft.com/office/word/2010/wordprocessingShape" mc:Ignorable="w14 w15 w16se wp14">
   <w:body>
     <w:p>
       <w:pPr>
@@ -12,30 +12,14 @@
         <w:t xml:space="preserve">Exercises: How to </w:t>
       </w:r>
       <w:r>
-        <w:t xml:space="preserve">use </w:t>
-      </w:r>
-      <w:proofErr w:type="spellStart"/>
-      <w:r>
-        <w:t>Cindicator</w:t>
-      </w:r>
-      <w:proofErr w:type="spellEnd"/>
-      <w:r>
-        <w:t xml:space="preserve"> application</w:t>
+        <w:t>use Cindicator application</w:t>
       </w:r>
     </w:p>
     <w:bookmarkEnd w:id="0"/>
     <w:bookmarkEnd w:id="1"/>
     <w:p>
       <w:r>
-        <w:t>This document</w:t>
-      </w:r>
-      <w:r>
-        <w:t>s</w:t>
-      </w:r>
-      <w:bookmarkStart w:id="2" w:name="_GoBack"/>
-      <w:bookmarkEnd w:id="2"/>
-      <w:r>
-        <w:t xml:space="preserve"> describes the </w:t>
+        <w:t xml:space="preserve">This document describes the </w:t>
       </w:r>
       <w:r>
         <w:t>exercise assignments</w:t>
@@ -43,17 +27,9 @@
       <w:r>
         <w:t xml:space="preserve"> for the </w:t>
       </w:r>
-      <w:hyperlink r:id="rId9" w:history="1">
+      <w:hyperlink r:id="rId8" w:history="1">
         <w:r>
-          <w:t>"</w:t>
-        </w:r>
-        <w:proofErr w:type="spellStart"/>
-        <w:r>
-          <w:t>Blockchain</w:t>
-        </w:r>
-        <w:proofErr w:type="spellEnd"/>
-        <w:r>
-          <w:t xml:space="preserve"> Academy" course @ Software University</w:t>
+          <w:t>"Blockchain Academy" course @ Software University</w:t>
         </w:r>
       </w:hyperlink>
       <w:r>
@@ -66,106 +42,67 @@
         <w:t xml:space="preserve"> we learned about </w:t>
       </w:r>
       <w:r>
-        <w:t xml:space="preserve">Notable </w:t>
-      </w:r>
-      <w:proofErr w:type="spellStart"/>
-      <w:r>
-        <w:t>Blockchain</w:t>
-      </w:r>
-      <w:proofErr w:type="spellEnd"/>
+        <w:t xml:space="preserve">Notable Blockchain </w:t>
+      </w:r>
+      <w:r>
+        <w:t>Projects</w:t>
+      </w:r>
+      <w:r>
+        <w:t>.</w:t>
+      </w:r>
+      <w:r>
+        <w:t xml:space="preserve"> As mentioned one of them is </w:t>
+      </w:r>
+      <w:r>
+        <w:t>Cindicator</w:t>
+      </w:r>
+      <w:r>
+        <w:t>.</w:t>
+      </w:r>
+      <w:r>
+        <w:t xml:space="preserve"> In this exercise</w:t>
+      </w:r>
+      <w:r>
+        <w:t>,</w:t>
+      </w:r>
+      <w:r>
+        <w:t xml:space="preserve"> we</w:t>
+      </w:r>
+      <w:r>
+        <w:t xml:space="preserve"> download Cindicator application,</w:t>
+      </w:r>
       <w:r>
         <w:t xml:space="preserve"> </w:t>
       </w:r>
       <w:r>
-        <w:t>Projects</w:t>
-      </w:r>
-      <w:r>
-        <w:t>.</w:t>
-      </w:r>
-      <w:r>
-        <w:t xml:space="preserve"> As mentioned one of them is </w:t>
-      </w:r>
-      <w:proofErr w:type="spellStart"/>
-      <w:r>
-        <w:t>Cindicator</w:t>
-      </w:r>
-      <w:proofErr w:type="spellEnd"/>
-      <w:r>
-        <w:t>.</w:t>
-      </w:r>
-      <w:r>
-        <w:t xml:space="preserve"> In this exercise</w:t>
-      </w:r>
-      <w:r>
-        <w:t>,</w:t>
-      </w:r>
-      <w:r>
-        <w:t xml:space="preserve"> we</w:t>
-      </w:r>
-      <w:r>
-        <w:t xml:space="preserve"> download </w:t>
-      </w:r>
-      <w:proofErr w:type="spellStart"/>
-      <w:r>
-        <w:t>Cindicator</w:t>
-      </w:r>
-      <w:proofErr w:type="spellEnd"/>
-      <w:r>
-        <w:t xml:space="preserve"> application,</w:t>
+        <w:t xml:space="preserve">register in </w:t>
+      </w:r>
+      <w:r>
+        <w:t xml:space="preserve">it and play with the Cindicator app. Then we </w:t>
+      </w:r>
+      <w:r>
+        <w:t xml:space="preserve">will </w:t>
+      </w:r>
+      <w:r>
+        <w:t>lea</w:t>
+      </w:r>
+      <w:r>
+        <w:t>r</w:t>
+      </w:r>
+      <w:r>
+        <w:t>n how to make forecasts in Cindicator.</w:t>
+      </w:r>
+      <w:r>
+        <w:t xml:space="preserve"> Examples are given in</w:t>
       </w:r>
       <w:r>
         <w:t xml:space="preserve"> </w:t>
       </w:r>
       <w:r>
-        <w:t xml:space="preserve">register in </w:t>
-      </w:r>
-      <w:r>
-        <w:t xml:space="preserve">it and play with the </w:t>
-      </w:r>
-      <w:proofErr w:type="spellStart"/>
-      <w:r>
-        <w:t>Cindicator</w:t>
-      </w:r>
-      <w:proofErr w:type="spellEnd"/>
-      <w:r>
-        <w:t xml:space="preserve"> app. Then we </w:t>
-      </w:r>
-      <w:r>
-        <w:t xml:space="preserve">will </w:t>
-      </w:r>
-      <w:r>
-        <w:t>lea</w:t>
-      </w:r>
-      <w:r>
-        <w:t>r</w:t>
-      </w:r>
-      <w:r>
-        <w:t xml:space="preserve">n how to make forecasts in </w:t>
-      </w:r>
-      <w:proofErr w:type="spellStart"/>
-      <w:r>
-        <w:t>Cindicator</w:t>
-      </w:r>
-      <w:proofErr w:type="spellEnd"/>
-      <w:r>
-        <w:t>.</w:t>
-      </w:r>
-      <w:r>
-        <w:t xml:space="preserve"> Examples are given in</w:t>
-      </w:r>
-      <w:r>
-        <w:t xml:space="preserve"> </w:t>
-      </w:r>
-      <w:r>
         <w:t xml:space="preserve">the </w:t>
       </w:r>
-      <w:proofErr w:type="spellStart"/>
-      <w:r>
-        <w:t>iOS</w:t>
-      </w:r>
-      <w:proofErr w:type="spellEnd"/>
-      <w:r>
-        <w:t xml:space="preserve"> platform.</w:t>
+      <w:r>
+        <w:t>iOS platform.</w:t>
       </w:r>
     </w:p>
     <w:p>
@@ -185,15 +122,7 @@
         <w:t> </w:t>
       </w:r>
       <w:r>
-        <w:t xml:space="preserve">Download </w:t>
-      </w:r>
-      <w:proofErr w:type="spellStart"/>
-      <w:r>
-        <w:t>Cindicator</w:t>
-      </w:r>
-      <w:proofErr w:type="spellEnd"/>
-      <w:r>
-        <w:t xml:space="preserve"> application </w:t>
+        <w:t xml:space="preserve">Download Cindicator application </w:t>
       </w:r>
     </w:p>
     <w:p>
@@ -228,7 +157,7 @@
       <w:r>
         <w:t xml:space="preserve">Go to </w:t>
       </w:r>
-      <w:hyperlink r:id="rId10" w:history="1">
+      <w:hyperlink r:id="rId9" w:history="1">
         <w:r>
           <w:rPr>
             <w:rStyle w:val="Hyperlink"/>
@@ -279,7 +208,7 @@
                     </pic:cNvPicPr>
                   </pic:nvPicPr>
                   <pic:blipFill>
-                    <a:blip r:embed="rId11">
+                    <a:blip r:embed="rId10">
                       <a:extLst>
                         <a:ext uri="{28A0092B-C50C-407E-A947-70E740481C1C}">
                           <a14:useLocalDpi xmlns:a14="http://schemas.microsoft.com/office/drawing/2010/main" val="0"/>
@@ -389,7 +318,7 @@
                     </pic:cNvPicPr>
                   </pic:nvPicPr>
                   <pic:blipFill>
-                    <a:blip r:embed="rId12">
+                    <a:blip r:embed="rId11">
                       <a:extLst>
                         <a:ext uri="{28A0092B-C50C-407E-A947-70E740481C1C}">
                           <a14:useLocalDpi xmlns:a14="http://schemas.microsoft.com/office/drawing/2010/main" val="0"/>
@@ -434,15 +363,7 @@
         </w:numPr>
       </w:pPr>
       <w:r>
-        <w:t xml:space="preserve">This is the land page of the </w:t>
-      </w:r>
-      <w:proofErr w:type="spellStart"/>
-      <w:r>
-        <w:t>Cindicator</w:t>
-      </w:r>
-      <w:proofErr w:type="spellEnd"/>
-      <w:r>
-        <w:t xml:space="preserve"> prediction market</w:t>
+        <w:t>This is the land page of the Cindicator prediction market</w:t>
       </w:r>
     </w:p>
     <w:p>
@@ -473,7 +394,7 @@
                     </pic:cNvPicPr>
                   </pic:nvPicPr>
                   <pic:blipFill>
-                    <a:blip r:embed="rId13">
+                    <a:blip r:embed="rId12">
                       <a:extLst>
                         <a:ext uri="{28A0092B-C50C-407E-A947-70E740481C1C}">
                           <a14:useLocalDpi xmlns:a14="http://schemas.microsoft.com/office/drawing/2010/main" val="0"/>
@@ -533,15 +454,7 @@
         <w:t>]</w:t>
       </w:r>
       <w:r>
-        <w:t xml:space="preserve">. Here you can find all the questions related to </w:t>
-      </w:r>
-      <w:proofErr w:type="spellStart"/>
-      <w:r>
-        <w:t>cryptocurrency</w:t>
-      </w:r>
-      <w:proofErr w:type="spellEnd"/>
-      <w:r>
-        <w:t xml:space="preserve"> and stock market. </w:t>
+        <w:t xml:space="preserve">. Here you can find all the questions related to cryptocurrency and stock market. </w:t>
       </w:r>
     </w:p>
     <w:p>
@@ -570,7 +483,7 @@
                     </pic:cNvPicPr>
                   </pic:nvPicPr>
                   <pic:blipFill>
-                    <a:blip r:embed="rId14">
+                    <a:blip r:embed="rId13">
                       <a:extLst>
                         <a:ext uri="{28A0092B-C50C-407E-A947-70E740481C1C}">
                           <a14:useLocalDpi xmlns:a14="http://schemas.microsoft.com/office/drawing/2010/main" val="0"/>
@@ -621,15 +534,7 @@
         <w:t>six</w:t>
       </w:r>
       <w:r>
-        <w:t xml:space="preserve"> </w:t>
-      </w:r>
-      <w:proofErr w:type="spellStart"/>
-      <w:r>
-        <w:t>cryptocurrencies</w:t>
-      </w:r>
-      <w:proofErr w:type="spellEnd"/>
-      <w:r>
-        <w:t xml:space="preserve"> and click </w:t>
+        <w:t xml:space="preserve"> cryptocurrencies and click </w:t>
       </w:r>
       <w:r>
         <w:t>[</w:t>
@@ -715,7 +620,7 @@
                     </pic:cNvPicPr>
                   </pic:nvPicPr>
                   <pic:blipFill>
-                    <a:blip r:embed="rId15">
+                    <a:blip r:embed="rId14">
                       <a:extLst>
                         <a:ext uri="{28A0092B-C50C-407E-A947-70E740481C1C}">
                           <a14:useLocalDpi xmlns:a14="http://schemas.microsoft.com/office/drawing/2010/main" val="0"/>
@@ -812,13 +717,8 @@
         <w:t xml:space="preserve">Download </w:t>
       </w:r>
       <w:r>
-        <w:t xml:space="preserve">mobile application </w:t>
-      </w:r>
-      <w:proofErr w:type="spellStart"/>
-      <w:r>
-        <w:t>Cindicator</w:t>
-      </w:r>
-      <w:proofErr w:type="spellEnd"/>
+        <w:t>mobile application Cindicator</w:t>
+      </w:r>
     </w:p>
     <w:p>
       <w:pPr>
@@ -834,7 +734,7 @@
       <w:r>
         <w:t xml:space="preserve">Go to </w:t>
       </w:r>
-      <w:hyperlink r:id="rId16" w:history="1">
+      <w:hyperlink r:id="rId15" w:history="1">
         <w:r>
           <w:rPr>
             <w:rStyle w:val="Hyperlink"/>
@@ -892,7 +792,7 @@
                     </pic:cNvPicPr>
                   </pic:nvPicPr>
                   <pic:blipFill>
-                    <a:blip r:embed="rId17">
+                    <a:blip r:embed="rId16">
                       <a:extLst>
                         <a:ext uri="{28A0092B-C50C-407E-A947-70E740481C1C}">
                           <a14:useLocalDpi xmlns:a14="http://schemas.microsoft.com/office/drawing/2010/main" val="0"/>
@@ -980,7 +880,7 @@
                     </pic:cNvPicPr>
                   </pic:nvPicPr>
                   <pic:blipFill>
-                    <a:blip r:embed="rId18">
+                    <a:blip r:embed="rId17">
                       <a:extLst>
                         <a:ext uri="{28A0092B-C50C-407E-A947-70E740481C1C}">
                           <a14:useLocalDpi xmlns:a14="http://schemas.microsoft.com/office/drawing/2010/main" val="0"/>
@@ -1085,7 +985,7 @@
                     </pic:cNvPicPr>
                   </pic:nvPicPr>
                   <pic:blipFill>
-                    <a:blip r:embed="rId19">
+                    <a:blip r:embed="rId18">
                       <a:extLst>
                         <a:ext uri="{28A0092B-C50C-407E-A947-70E740481C1C}">
                           <a14:useLocalDpi xmlns:a14="http://schemas.microsoft.com/office/drawing/2010/main" val="0"/>
@@ -1160,12 +1060,17 @@
         <w:t xml:space="preserve"> worry if you won less than $10 — your points </w:t>
       </w:r>
       <w:r>
-        <w:t>will be kept for the next month.</w:t>
+        <w:t>will be kept</w:t>
+      </w:r>
+      <w:bookmarkStart w:id="2" w:name="_GoBack"/>
+      <w:bookmarkEnd w:id="2"/>
+      <w:r>
+        <w:t xml:space="preserve"> for the next month.</w:t>
       </w:r>
     </w:p>
     <w:sectPr>
-      <w:headerReference w:type="default" r:id="rId20"/>
-      <w:footerReference w:type="default" r:id="rId21"/>
+      <w:headerReference w:type="default" r:id="rId19"/>
+      <w:footerReference w:type="default" r:id="rId20"/>
       <w:pgSz w:w="11909" w:h="16834" w:code="9"/>
       <w:pgMar w:top="567" w:right="737" w:bottom="907" w:left="737" w:header="567" w:footer="680" w:gutter="0"/>
       <w:cols w:space="720"/>
@@ -1176,7 +1081,7 @@
 </file>
 
 <file path=word/endnotes.xml><?xml version="1.0" encoding="utf-8"?>
-<w:endnotes xmlns:wpc="http://schemas.microsoft.com/office/word/2010/wordprocessingCanvas" xmlns:mc="http://schemas.openxmlformats.org/markup-compatibility/2006" xmlns:o="urn:schemas-microsoft-com:office:office" xmlns:r="http://schemas.openxmlformats.org/officeDocument/2006/relationships" xmlns:m="http://schemas.openxmlformats.org/officeDocument/2006/math" xmlns:v="urn:schemas-microsoft-com:vml" xmlns:wp14="http://schemas.microsoft.com/office/word/2010/wordprocessingDrawing" xmlns:wp="http://schemas.openxmlformats.org/drawingml/2006/wordprocessingDrawing" xmlns:w10="urn:schemas-microsoft-com:office:word" xmlns:w="http://schemas.openxmlformats.org/wordprocessingml/2006/main" xmlns:w14="http://schemas.microsoft.com/office/word/2010/wordml" xmlns:wpg="http://schemas.microsoft.com/office/word/2010/wordprocessingGroup" xmlns:wpi="http://schemas.microsoft.com/office/word/2010/wordprocessingInk" xmlns:wne="http://schemas.microsoft.com/office/word/2006/wordml" xmlns:wps="http://schemas.microsoft.com/office/word/2010/wordprocessingShape" mc:Ignorable="w14 wp14">
+<w:endnotes xmlns:wpc="http://schemas.microsoft.com/office/word/2010/wordprocessingCanvas" xmlns:cx="http://schemas.microsoft.com/office/drawing/2014/chartex" xmlns:cx1="http://schemas.microsoft.com/office/drawing/2015/9/8/chartex" xmlns:mc="http://schemas.openxmlformats.org/markup-compatibility/2006" xmlns:o="urn:schemas-microsoft-com:office:office" xmlns:r="http://schemas.openxmlformats.org/officeDocument/2006/relationships" xmlns:m="http://schemas.openxmlformats.org/officeDocument/2006/math" xmlns:v="urn:schemas-microsoft-com:vml" xmlns:wp14="http://schemas.microsoft.com/office/word/2010/wordprocessingDrawing" xmlns:wp="http://schemas.openxmlformats.org/drawingml/2006/wordprocessingDrawing" xmlns:w10="urn:schemas-microsoft-com:office:word" xmlns:w="http://schemas.openxmlformats.org/wordprocessingml/2006/main" xmlns:w14="http://schemas.microsoft.com/office/word/2010/wordml" xmlns:w15="http://schemas.microsoft.com/office/word/2012/wordml" xmlns:w16se="http://schemas.microsoft.com/office/word/2015/wordml/symex" xmlns:wpg="http://schemas.microsoft.com/office/word/2010/wordprocessingGroup" xmlns:wpi="http://schemas.microsoft.com/office/word/2010/wordprocessingInk" xmlns:wne="http://schemas.microsoft.com/office/word/2006/wordml" xmlns:wps="http://schemas.microsoft.com/office/word/2010/wordprocessingShape" mc:Ignorable="w14 w15 w16se wp14">
   <w:endnote w:type="separator" w:id="-1">
     <w:p>
       <w:pPr>
@@ -1201,7 +1106,7 @@
 </file>
 
 <file path=word/footer1.xml><?xml version="1.0" encoding="utf-8"?>
-<w:ftr xmlns:wpc="http://schemas.microsoft.com/office/word/2010/wordprocessingCanvas" xmlns:mc="http://schemas.openxmlformats.org/markup-compatibility/2006" xmlns:o="urn:schemas-microsoft-com:office:office" xmlns:r="http://schemas.openxmlformats.org/officeDocument/2006/relationships" xmlns:m="http://schemas.openxmlformats.org/officeDocument/2006/math" xmlns:v="urn:schemas-microsoft-com:vml" xmlns:wp14="http://schemas.microsoft.com/office/word/2010/wordprocessingDrawing" xmlns:wp="http://schemas.openxmlformats.org/drawingml/2006/wordprocessingDrawing" xmlns:w10="urn:schemas-microsoft-com:office:word" xmlns:w="http://schemas.openxmlformats.org/wordprocessingml/2006/main" xmlns:w14="http://schemas.microsoft.com/office/word/2010/wordml" xmlns:wpg="http://schemas.microsoft.com/office/word/2010/wordprocessingGroup" xmlns:wpi="http://schemas.microsoft.com/office/word/2010/wordprocessingInk" xmlns:wne="http://schemas.microsoft.com/office/word/2006/wordml" xmlns:wps="http://schemas.microsoft.com/office/word/2010/wordprocessingShape" mc:Ignorable="w14 wp14">
+<w:ftr xmlns:wpc="http://schemas.microsoft.com/office/word/2010/wordprocessingCanvas" xmlns:cx="http://schemas.microsoft.com/office/drawing/2014/chartex" xmlns:cx1="http://schemas.microsoft.com/office/drawing/2015/9/8/chartex" xmlns:mc="http://schemas.openxmlformats.org/markup-compatibility/2006" xmlns:o="urn:schemas-microsoft-com:office:office" xmlns:r="http://schemas.openxmlformats.org/officeDocument/2006/relationships" xmlns:m="http://schemas.openxmlformats.org/officeDocument/2006/math" xmlns:v="urn:schemas-microsoft-com:vml" xmlns:wp14="http://schemas.microsoft.com/office/word/2010/wordprocessingDrawing" xmlns:wp="http://schemas.openxmlformats.org/drawingml/2006/wordprocessingDrawing" xmlns:w10="urn:schemas-microsoft-com:office:word" xmlns:w="http://schemas.openxmlformats.org/wordprocessingml/2006/main" xmlns:w14="http://schemas.microsoft.com/office/word/2010/wordml" xmlns:w15="http://schemas.microsoft.com/office/word/2012/wordml" xmlns:w16se="http://schemas.microsoft.com/office/word/2015/wordml/symex" xmlns:wpg="http://schemas.microsoft.com/office/word/2010/wordprocessingGroup" xmlns:wpi="http://schemas.microsoft.com/office/word/2010/wordprocessingInk" xmlns:wne="http://schemas.microsoft.com/office/word/2006/wordml" xmlns:wps="http://schemas.microsoft.com/office/word/2010/wordprocessingShape" mc:Ignorable="w14 w15 w16se wp14">
   <w:p>
     <w:pPr>
       <w:pStyle w:val="Footer"/>
@@ -1292,23 +1197,7 @@
                     <w:sz w:val="19"/>
                     <w:szCs w:val="19"/>
                   </w:rPr>
-                  <w:t xml:space="preserve">© Academy School of </w:t>
-                </w:r>
-                <w:proofErr w:type="spellStart"/>
-                <w:r>
-                  <w:rPr>
-                    <w:sz w:val="19"/>
-                    <w:szCs w:val="19"/>
-                  </w:rPr>
-                  <w:t>Blockchain</w:t>
-                </w:r>
-                <w:proofErr w:type="spellEnd"/>
-                <w:r>
-                  <w:rPr>
-                    <w:sz w:val="19"/>
-                    <w:szCs w:val="19"/>
-                  </w:rPr>
-                  <w:t xml:space="preserve"> – </w:t>
+                  <w:t xml:space="preserve">© Academy School of Blockchain – </w:t>
                 </w:r>
                 <w:hyperlink r:id="rId2" w:history="1">
                   <w:r>
@@ -1387,7 +1276,7 @@
                     <w:sz w:val="18"/>
                     <w:szCs w:val="18"/>
                   </w:rPr>
-                  <w:t>1</w:t>
+                  <w:t>4</w:t>
                 </w:r>
                 <w:r>
                   <w:rPr>
@@ -1403,16 +1292,31 @@
                   </w:rPr>
                   <w:t xml:space="preserve"> of </w:t>
                 </w:r>
-                <w:fldSimple w:instr=" NUMPAGES   \* MERGEFORMAT ">
-                  <w:r>
-                    <w:rPr>
-                      <w:noProof/>
-                      <w:sz w:val="18"/>
-                      <w:szCs w:val="18"/>
-                    </w:rPr>
-                    <w:t>4</w:t>
-                  </w:r>
-                </w:fldSimple>
+                <w:r>
+                  <w:fldChar w:fldCharType="begin"/>
+                </w:r>
+                <w:r>
+                  <w:instrText xml:space="preserve"> NUMPAGES   \* MERGEFORMAT </w:instrText>
+                </w:r>
+                <w:r>
+                  <w:fldChar w:fldCharType="separate"/>
+                </w:r>
+                <w:r>
+                  <w:rPr>
+                    <w:noProof/>
+                    <w:sz w:val="18"/>
+                    <w:szCs w:val="18"/>
+                  </w:rPr>
+                  <w:t>4</w:t>
+                </w:r>
+                <w:r>
+                  <w:rPr>
+                    <w:noProof/>
+                    <w:sz w:val="18"/>
+                    <w:szCs w:val="18"/>
+                  </w:rPr>
+                  <w:fldChar w:fldCharType="end"/>
+                </w:r>
               </w:p>
             </w:txbxContent>
           </v:textbox>
@@ -1424,7 +1328,7 @@
 </file>
 
 <file path=word/footnotes.xml><?xml version="1.0" encoding="utf-8"?>
-<w:footnotes xmlns:wpc="http://schemas.microsoft.com/office/word/2010/wordprocessingCanvas" xmlns:mc="http://schemas.openxmlformats.org/markup-compatibility/2006" xmlns:o="urn:schemas-microsoft-com:office:office" xmlns:r="http://schemas.openxmlformats.org/officeDocument/2006/relationships" xmlns:m="http://schemas.openxmlformats.org/officeDocument/2006/math" xmlns:v="urn:schemas-microsoft-com:vml" xmlns:wp14="http://schemas.microsoft.com/office/word/2010/wordprocessingDrawing" xmlns:wp="http://schemas.openxmlformats.org/drawingml/2006/wordprocessingDrawing" xmlns:w10="urn:schemas-microsoft-com:office:word" xmlns:w="http://schemas.openxmlformats.org/wordprocessingml/2006/main" xmlns:w14="http://schemas.microsoft.com/office/word/2010/wordml" xmlns:wpg="http://schemas.microsoft.com/office/word/2010/wordprocessingGroup" xmlns:wpi="http://schemas.microsoft.com/office/word/2010/wordprocessingInk" xmlns:wne="http://schemas.microsoft.com/office/word/2006/wordml" xmlns:wps="http://schemas.microsoft.com/office/word/2010/wordprocessingShape" mc:Ignorable="w14 wp14">
+<w:footnotes xmlns:wpc="http://schemas.microsoft.com/office/word/2010/wordprocessingCanvas" xmlns:cx="http://schemas.microsoft.com/office/drawing/2014/chartex" xmlns:cx1="http://schemas.microsoft.com/office/drawing/2015/9/8/chartex" xmlns:mc="http://schemas.openxmlformats.org/markup-compatibility/2006" xmlns:o="urn:schemas-microsoft-com:office:office" xmlns:r="http://schemas.openxmlformats.org/officeDocument/2006/relationships" xmlns:m="http://schemas.openxmlformats.org/officeDocument/2006/math" xmlns:v="urn:schemas-microsoft-com:vml" xmlns:wp14="http://schemas.microsoft.com/office/word/2010/wordprocessingDrawing" xmlns:wp="http://schemas.openxmlformats.org/drawingml/2006/wordprocessingDrawing" xmlns:w10="urn:schemas-microsoft-com:office:word" xmlns:w="http://schemas.openxmlformats.org/wordprocessingml/2006/main" xmlns:w14="http://schemas.microsoft.com/office/word/2010/wordml" xmlns:w15="http://schemas.microsoft.com/office/word/2012/wordml" xmlns:w16se="http://schemas.microsoft.com/office/word/2015/wordml/symex" xmlns:wpg="http://schemas.microsoft.com/office/word/2010/wordprocessingGroup" xmlns:wpi="http://schemas.microsoft.com/office/word/2010/wordprocessingInk" xmlns:wne="http://schemas.microsoft.com/office/word/2006/wordml" xmlns:wps="http://schemas.microsoft.com/office/word/2010/wordprocessingShape" mc:Ignorable="w14 w15 w16se wp14">
   <w:footnote w:type="separator" w:id="-1">
     <w:p>
       <w:pPr>
@@ -1449,7 +1353,7 @@
 </file>
 
 <file path=word/header1.xml><?xml version="1.0" encoding="utf-8"?>
-<w:hdr xmlns:wpc="http://schemas.microsoft.com/office/word/2010/wordprocessingCanvas" xmlns:mc="http://schemas.openxmlformats.org/markup-compatibility/2006" xmlns:o="urn:schemas-microsoft-com:office:office" xmlns:r="http://schemas.openxmlformats.org/officeDocument/2006/relationships" xmlns:m="http://schemas.openxmlformats.org/officeDocument/2006/math" xmlns:v="urn:schemas-microsoft-com:vml" xmlns:wp14="http://schemas.microsoft.com/office/word/2010/wordprocessingDrawing" xmlns:wp="http://schemas.openxmlformats.org/drawingml/2006/wordprocessingDrawing" xmlns:w10="urn:schemas-microsoft-com:office:word" xmlns:w="http://schemas.openxmlformats.org/wordprocessingml/2006/main" xmlns:w14="http://schemas.microsoft.com/office/word/2010/wordml" xmlns:wpg="http://schemas.microsoft.com/office/word/2010/wordprocessingGroup" xmlns:wpi="http://schemas.microsoft.com/office/word/2010/wordprocessingInk" xmlns:wne="http://schemas.microsoft.com/office/word/2006/wordml" xmlns:wps="http://schemas.microsoft.com/office/word/2010/wordprocessingShape" mc:Ignorable="w14 wp14">
+<w:hdr xmlns:wpc="http://schemas.microsoft.com/office/word/2010/wordprocessingCanvas" xmlns:cx="http://schemas.microsoft.com/office/drawing/2014/chartex" xmlns:cx1="http://schemas.microsoft.com/office/drawing/2015/9/8/chartex" xmlns:mc="http://schemas.openxmlformats.org/markup-compatibility/2006" xmlns:o="urn:schemas-microsoft-com:office:office" xmlns:r="http://schemas.openxmlformats.org/officeDocument/2006/relationships" xmlns:m="http://schemas.openxmlformats.org/officeDocument/2006/math" xmlns:v="urn:schemas-microsoft-com:vml" xmlns:wp14="http://schemas.microsoft.com/office/word/2010/wordprocessingDrawing" xmlns:wp="http://schemas.openxmlformats.org/drawingml/2006/wordprocessingDrawing" xmlns:w10="urn:schemas-microsoft-com:office:word" xmlns:w="http://schemas.openxmlformats.org/wordprocessingml/2006/main" xmlns:w14="http://schemas.microsoft.com/office/word/2010/wordml" xmlns:w15="http://schemas.microsoft.com/office/word/2012/wordml" xmlns:w16se="http://schemas.microsoft.com/office/word/2015/wordml/symex" xmlns:wpg="http://schemas.microsoft.com/office/word/2010/wordprocessingGroup" xmlns:wpi="http://schemas.microsoft.com/office/word/2010/wordprocessingInk" xmlns:wne="http://schemas.microsoft.com/office/word/2006/wordml" xmlns:wps="http://schemas.microsoft.com/office/word/2010/wordprocessingShape" mc:Ignorable="w14 w15 w16se wp14">
   <w:p>
     <w:pPr>
       <w:pStyle w:val="Header"/>
@@ -1460,8 +1364,8 @@
 </file>
 
 <file path=word/numbering.xml><?xml version="1.0" encoding="utf-8"?>
-<w:numbering xmlns:wpc="http://schemas.microsoft.com/office/word/2010/wordprocessingCanvas" xmlns:mc="http://schemas.openxmlformats.org/markup-compatibility/2006" xmlns:o="urn:schemas-microsoft-com:office:office" xmlns:r="http://schemas.openxmlformats.org/officeDocument/2006/relationships" xmlns:m="http://schemas.openxmlformats.org/officeDocument/2006/math" xmlns:v="urn:schemas-microsoft-com:vml" xmlns:wp14="http://schemas.microsoft.com/office/word/2010/wordprocessingDrawing" xmlns:wp="http://schemas.openxmlformats.org/drawingml/2006/wordprocessingDrawing" xmlns:w10="urn:schemas-microsoft-com:office:word" xmlns:w="http://schemas.openxmlformats.org/wordprocessingml/2006/main" xmlns:w14="http://schemas.microsoft.com/office/word/2010/wordml" xmlns:wpg="http://schemas.microsoft.com/office/word/2010/wordprocessingGroup" xmlns:wpi="http://schemas.microsoft.com/office/word/2010/wordprocessingInk" xmlns:wne="http://schemas.microsoft.com/office/word/2006/wordml" xmlns:wps="http://schemas.microsoft.com/office/word/2010/wordprocessingShape" mc:Ignorable="w14 wp14">
-  <w:abstractNum w:abstractNumId="0">
+<w:numbering xmlns:wpc="http://schemas.microsoft.com/office/word/2010/wordprocessingCanvas" xmlns:cx="http://schemas.microsoft.com/office/drawing/2014/chartex" xmlns:cx1="http://schemas.microsoft.com/office/drawing/2015/9/8/chartex" xmlns:mc="http://schemas.openxmlformats.org/markup-compatibility/2006" xmlns:o="urn:schemas-microsoft-com:office:office" xmlns:r="http://schemas.openxmlformats.org/officeDocument/2006/relationships" xmlns:m="http://schemas.openxmlformats.org/officeDocument/2006/math" xmlns:v="urn:schemas-microsoft-com:vml" xmlns:wp14="http://schemas.microsoft.com/office/word/2010/wordprocessingDrawing" xmlns:wp="http://schemas.openxmlformats.org/drawingml/2006/wordprocessingDrawing" xmlns:w10="urn:schemas-microsoft-com:office:word" xmlns:w="http://schemas.openxmlformats.org/wordprocessingml/2006/main" xmlns:w14="http://schemas.microsoft.com/office/word/2010/wordml" xmlns:w15="http://schemas.microsoft.com/office/word/2012/wordml" xmlns:w16se="http://schemas.microsoft.com/office/word/2015/wordml/symex" xmlns:wpg="http://schemas.microsoft.com/office/word/2010/wordprocessingGroup" xmlns:wpi="http://schemas.microsoft.com/office/word/2010/wordprocessingInk" xmlns:wne="http://schemas.microsoft.com/office/word/2006/wordml" xmlns:wps="http://schemas.microsoft.com/office/word/2010/wordprocessingShape" mc:Ignorable="w14 w15 w16se wp14">
+  <w:abstractNum w:abstractNumId="0" w15:restartNumberingAfterBreak="0">
     <w:nsid w:val="0AC97793"/>
     <w:multiLevelType w:val="hybridMultilevel"/>
     <w:tmpl w:val="A81A5DAE"/>
@@ -1550,7 +1454,7 @@
       </w:pPr>
     </w:lvl>
   </w:abstractNum>
-  <w:abstractNum w:abstractNumId="1">
+  <w:abstractNum w:abstractNumId="1" w15:restartNumberingAfterBreak="0">
     <w:nsid w:val="424D52E6"/>
     <w:multiLevelType w:val="hybridMultilevel"/>
     <w:tmpl w:val="E502132C"/>
@@ -1641,7 +1545,7 @@
       </w:pPr>
     </w:lvl>
   </w:abstractNum>
-  <w:abstractNum w:abstractNumId="2">
+  <w:abstractNum w:abstractNumId="2" w15:restartNumberingAfterBreak="0">
     <w:nsid w:val="504E088A"/>
     <w:multiLevelType w:val="hybridMultilevel"/>
     <w:tmpl w:val="C018FA12"/>
@@ -1751,7 +1655,7 @@
 </file>
 
 <file path=word/styles.xml><?xml version="1.0" encoding="utf-8"?>
-<w:styles xmlns:mc="http://schemas.openxmlformats.org/markup-compatibility/2006" xmlns:r="http://schemas.openxmlformats.org/officeDocument/2006/relationships" xmlns:w="http://schemas.openxmlformats.org/wordprocessingml/2006/main" xmlns:w14="http://schemas.microsoft.com/office/word/2010/wordml" mc:Ignorable="w14">
+<w:styles xmlns:mc="http://schemas.openxmlformats.org/markup-compatibility/2006" xmlns:r="http://schemas.openxmlformats.org/officeDocument/2006/relationships" xmlns:w="http://schemas.openxmlformats.org/wordprocessingml/2006/main" xmlns:w14="http://schemas.microsoft.com/office/word/2010/wordml" xmlns:w15="http://schemas.microsoft.com/office/word/2012/wordml" xmlns:w16se="http://schemas.microsoft.com/office/word/2015/wordml/symex" mc:Ignorable="w14 w15 w16se">
   <w:docDefaults>
     <w:rPrDefault>
       <w:rPr>
@@ -1767,144 +1671,378 @@
       </w:pPr>
     </w:pPrDefault>
   </w:docDefaults>
-  <w:latentStyles w:defLockedState="0" w:defUIPriority="99" w:defSemiHidden="1" w:defUnhideWhenUsed="1" w:defQFormat="0" w:count="267">
-    <w:lsdException w:name="Normal" w:semiHidden="0" w:uiPriority="0" w:unhideWhenUsed="0" w:qFormat="1"/>
-    <w:lsdException w:name="heading 1" w:semiHidden="0" w:uiPriority="9" w:unhideWhenUsed="0" w:qFormat="1"/>
-    <w:lsdException w:name="heading 2" w:uiPriority="9" w:qFormat="1"/>
-    <w:lsdException w:name="heading 3" w:uiPriority="9" w:qFormat="1"/>
-    <w:lsdException w:name="heading 4" w:uiPriority="9" w:qFormat="1"/>
-    <w:lsdException w:name="heading 5" w:uiPriority="9" w:qFormat="1"/>
-    <w:lsdException w:name="heading 6" w:uiPriority="9" w:qFormat="1"/>
-    <w:lsdException w:name="heading 7" w:uiPriority="9" w:qFormat="1"/>
-    <w:lsdException w:name="heading 8" w:uiPriority="9" w:qFormat="1"/>
-    <w:lsdException w:name="heading 9" w:uiPriority="9" w:qFormat="1"/>
-    <w:lsdException w:name="toc 1" w:uiPriority="39"/>
-    <w:lsdException w:name="toc 2" w:uiPriority="39"/>
-    <w:lsdException w:name="toc 3" w:uiPriority="39"/>
-    <w:lsdException w:name="toc 4" w:uiPriority="39"/>
-    <w:lsdException w:name="toc 5" w:uiPriority="39"/>
-    <w:lsdException w:name="toc 6" w:uiPriority="39"/>
-    <w:lsdException w:name="toc 7" w:uiPriority="39"/>
-    <w:lsdException w:name="toc 8" w:uiPriority="39"/>
-    <w:lsdException w:name="toc 9" w:uiPriority="39"/>
-    <w:lsdException w:name="caption" w:uiPriority="35" w:qFormat="1"/>
-    <w:lsdException w:name="Title" w:semiHidden="0" w:uiPriority="10" w:unhideWhenUsed="0"/>
-    <w:lsdException w:name="Default Paragraph Font" w:uiPriority="1"/>
-    <w:lsdException w:name="Subtitle" w:semiHidden="0" w:uiPriority="11" w:unhideWhenUsed="0"/>
-    <w:lsdException w:name="Strong" w:semiHidden="0" w:uiPriority="22" w:unhideWhenUsed="0" w:qFormat="1"/>
-    <w:lsdException w:name="Emphasis" w:semiHidden="0" w:uiPriority="20" w:unhideWhenUsed="0"/>
-    <w:lsdException w:name="Table Grid" w:semiHidden="0" w:uiPriority="59" w:unhideWhenUsed="0"/>
-    <w:lsdException w:name="Placeholder Text" w:unhideWhenUsed="0"/>
-    <w:lsdException w:name="No Spacing" w:semiHidden="0" w:uiPriority="1" w:unhideWhenUsed="0"/>
-    <w:lsdException w:name="Light Shading" w:semiHidden="0" w:uiPriority="60" w:unhideWhenUsed="0"/>
-    <w:lsdException w:name="Light List" w:semiHidden="0" w:uiPriority="61" w:unhideWhenUsed="0"/>
-    <w:lsdException w:name="Light Grid" w:semiHidden="0" w:uiPriority="62" w:unhideWhenUsed="0"/>
-    <w:lsdException w:name="Medium Shading 1" w:semiHidden="0" w:uiPriority="63" w:unhideWhenUsed="0"/>
-    <w:lsdException w:name="Medium Shading 2" w:semiHidden="0" w:uiPriority="64" w:unhideWhenUsed="0"/>
-    <w:lsdException w:name="Medium List 1" w:semiHidden="0" w:uiPriority="65" w:unhideWhenUsed="0"/>
-    <w:lsdException w:name="Medium List 2" w:semiHidden="0" w:uiPriority="66" w:unhideWhenUsed="0"/>
-    <w:lsdException w:name="Medium Grid 1" w:semiHidden="0" w:uiPriority="67" w:unhideWhenUsed="0"/>
-    <w:lsdException w:name="Medium Grid 2" w:semiHidden="0" w:uiPriority="68" w:unhideWhenUsed="0"/>
-    <w:lsdException w:name="Medium Grid 3" w:semiHidden="0" w:uiPriority="69" w:unhideWhenUsed="0"/>
-    <w:lsdException w:name="Dark List" w:semiHidden="0" w:uiPriority="70" w:unhideWhenUsed="0"/>
-    <w:lsdException w:name="Colorful Shading" w:semiHidden="0" w:uiPriority="71" w:unhideWhenUsed="0"/>
-    <w:lsdException w:name="Colorful List" w:semiHidden="0" w:uiPriority="72" w:unhideWhenUsed="0"/>
-    <w:lsdException w:name="Colorful Grid" w:semiHidden="0" w:uiPriority="73" w:unhideWhenUsed="0"/>
-    <w:lsdException w:name="Light Shading Accent 1" w:semiHidden="0" w:uiPriority="60" w:unhideWhenUsed="0"/>
-    <w:lsdException w:name="Light List Accent 1" w:semiHidden="0" w:uiPriority="61" w:unhideWhenUsed="0"/>
-    <w:lsdException w:name="Light Grid Accent 1" w:semiHidden="0" w:uiPriority="62" w:unhideWhenUsed="0"/>
-    <w:lsdException w:name="Medium Shading 1 Accent 1" w:semiHidden="0" w:uiPriority="63" w:unhideWhenUsed="0"/>
-    <w:lsdException w:name="Medium Shading 2 Accent 1" w:semiHidden="0" w:uiPriority="64" w:unhideWhenUsed="0"/>
-    <w:lsdException w:name="Medium List 1 Accent 1" w:semiHidden="0" w:uiPriority="65" w:unhideWhenUsed="0"/>
-    <w:lsdException w:name="Revision" w:unhideWhenUsed="0"/>
-    <w:lsdException w:name="List Paragraph" w:semiHidden="0" w:uiPriority="34" w:unhideWhenUsed="0" w:qFormat="1"/>
-    <w:lsdException w:name="Quote" w:semiHidden="0" w:uiPriority="29" w:unhideWhenUsed="0"/>
-    <w:lsdException w:name="Intense Quote" w:semiHidden="0" w:uiPriority="30" w:unhideWhenUsed="0"/>
-    <w:lsdException w:name="Medium List 2 Accent 1" w:semiHidden="0" w:uiPriority="66" w:unhideWhenUsed="0"/>
-    <w:lsdException w:name="Medium Grid 1 Accent 1" w:semiHidden="0" w:uiPriority="67" w:unhideWhenUsed="0"/>
-    <w:lsdException w:name="Medium Grid 2 Accent 1" w:semiHidden="0" w:uiPriority="68" w:unhideWhenUsed="0"/>
-    <w:lsdException w:name="Medium Grid 3 Accent 1" w:semiHidden="0" w:uiPriority="69" w:unhideWhenUsed="0"/>
-    <w:lsdException w:name="Dark List Accent 1" w:semiHidden="0" w:uiPriority="70" w:unhideWhenUsed="0"/>
-    <w:lsdException w:name="Colorful Shading Accent 1" w:semiHidden="0" w:uiPriority="71" w:unhideWhenUsed="0"/>
-    <w:lsdException w:name="Colorful List Accent 1" w:semiHidden="0" w:uiPriority="72" w:unhideWhenUsed="0"/>
-    <w:lsdException w:name="Colorful Grid Accent 1" w:semiHidden="0" w:uiPriority="73" w:unhideWhenUsed="0"/>
-    <w:lsdException w:name="Light Shading Accent 2" w:semiHidden="0" w:uiPriority="60" w:unhideWhenUsed="0"/>
-    <w:lsdException w:name="Light List Accent 2" w:semiHidden="0" w:uiPriority="61" w:unhideWhenUsed="0"/>
-    <w:lsdException w:name="Light Grid Accent 2" w:semiHidden="0" w:uiPriority="62" w:unhideWhenUsed="0"/>
-    <w:lsdException w:name="Medium Shading 1 Accent 2" w:semiHidden="0" w:uiPriority="63" w:unhideWhenUsed="0"/>
-    <w:lsdException w:name="Medium Shading 2 Accent 2" w:semiHidden="0" w:uiPriority="64" w:unhideWhenUsed="0"/>
-    <w:lsdException w:name="Medium List 1 Accent 2" w:semiHidden="0" w:uiPriority="65" w:unhideWhenUsed="0"/>
-    <w:lsdException w:name="Medium List 2 Accent 2" w:semiHidden="0" w:uiPriority="66" w:unhideWhenUsed="0"/>
-    <w:lsdException w:name="Medium Grid 1 Accent 2" w:semiHidden="0" w:uiPriority="67" w:unhideWhenUsed="0"/>
-    <w:lsdException w:name="Medium Grid 2 Accent 2" w:semiHidden="0" w:uiPriority="68" w:unhideWhenUsed="0"/>
-    <w:lsdException w:name="Medium Grid 3 Accent 2" w:semiHidden="0" w:uiPriority="69" w:unhideWhenUsed="0"/>
-    <w:lsdException w:name="Dark List Accent 2" w:semiHidden="0" w:uiPriority="70" w:unhideWhenUsed="0"/>
-    <w:lsdException w:name="Colorful Shading Accent 2" w:semiHidden="0" w:uiPriority="71" w:unhideWhenUsed="0"/>
-    <w:lsdException w:name="Colorful List Accent 2" w:semiHidden="0" w:uiPriority="72" w:unhideWhenUsed="0"/>
-    <w:lsdException w:name="Colorful Grid Accent 2" w:semiHidden="0" w:uiPriority="73" w:unhideWhenUsed="0"/>
-    <w:lsdException w:name="Light Shading Accent 3" w:semiHidden="0" w:uiPriority="60" w:unhideWhenUsed="0"/>
-    <w:lsdException w:name="Light List Accent 3" w:semiHidden="0" w:uiPriority="61" w:unhideWhenUsed="0"/>
-    <w:lsdException w:name="Light Grid Accent 3" w:semiHidden="0" w:uiPriority="62" w:unhideWhenUsed="0"/>
-    <w:lsdException w:name="Medium Shading 1 Accent 3" w:semiHidden="0" w:uiPriority="63" w:unhideWhenUsed="0"/>
-    <w:lsdException w:name="Medium Shading 2 Accent 3" w:semiHidden="0" w:uiPriority="64" w:unhideWhenUsed="0"/>
-    <w:lsdException w:name="Medium List 1 Accent 3" w:semiHidden="0" w:uiPriority="65" w:unhideWhenUsed="0"/>
-    <w:lsdException w:name="Medium List 2 Accent 3" w:semiHidden="0" w:uiPriority="66" w:unhideWhenUsed="0"/>
-    <w:lsdException w:name="Medium Grid 1 Accent 3" w:semiHidden="0" w:uiPriority="67" w:unhideWhenUsed="0"/>
-    <w:lsdException w:name="Medium Grid 2 Accent 3" w:semiHidden="0" w:uiPriority="68" w:unhideWhenUsed="0"/>
-    <w:lsdException w:name="Medium Grid 3 Accent 3" w:semiHidden="0" w:uiPriority="69" w:unhideWhenUsed="0"/>
-    <w:lsdException w:name="Dark List Accent 3" w:semiHidden="0" w:uiPriority="70" w:unhideWhenUsed="0"/>
-    <w:lsdException w:name="Colorful Shading Accent 3" w:semiHidden="0" w:uiPriority="71" w:unhideWhenUsed="0"/>
-    <w:lsdException w:name="Colorful List Accent 3" w:semiHidden="0" w:uiPriority="72" w:unhideWhenUsed="0"/>
-    <w:lsdException w:name="Colorful Grid Accent 3" w:semiHidden="0" w:uiPriority="73" w:unhideWhenUsed="0"/>
-    <w:lsdException w:name="Light Shading Accent 4" w:semiHidden="0" w:uiPriority="60" w:unhideWhenUsed="0"/>
-    <w:lsdException w:name="Light List Accent 4" w:semiHidden="0" w:uiPriority="61" w:unhideWhenUsed="0"/>
-    <w:lsdException w:name="Light Grid Accent 4" w:semiHidden="0" w:uiPriority="62" w:unhideWhenUsed="0"/>
-    <w:lsdException w:name="Medium Shading 1 Accent 4" w:semiHidden="0" w:uiPriority="63" w:unhideWhenUsed="0"/>
-    <w:lsdException w:name="Medium Shading 2 Accent 4" w:semiHidden="0" w:uiPriority="64" w:unhideWhenUsed="0"/>
-    <w:lsdException w:name="Medium List 1 Accent 4" w:semiHidden="0" w:uiPriority="65" w:unhideWhenUsed="0"/>
-    <w:lsdException w:name="Medium List 2 Accent 4" w:semiHidden="0" w:uiPriority="66" w:unhideWhenUsed="0"/>
-    <w:lsdException w:name="Medium Grid 1 Accent 4" w:semiHidden="0" w:uiPriority="67" w:unhideWhenUsed="0"/>
-    <w:lsdException w:name="Medium Grid 2 Accent 4" w:semiHidden="0" w:uiPriority="68" w:unhideWhenUsed="0"/>
-    <w:lsdException w:name="Medium Grid 3 Accent 4" w:semiHidden="0" w:uiPriority="69" w:unhideWhenUsed="0"/>
-    <w:lsdException w:name="Dark List Accent 4" w:semiHidden="0" w:uiPriority="70" w:unhideWhenUsed="0"/>
-    <w:lsdException w:name="Colorful Shading Accent 4" w:semiHidden="0" w:uiPriority="71" w:unhideWhenUsed="0"/>
-    <w:lsdException w:name="Colorful List Accent 4" w:semiHidden="0" w:uiPriority="72" w:unhideWhenUsed="0"/>
-    <w:lsdException w:name="Colorful Grid Accent 4" w:semiHidden="0" w:uiPriority="73" w:unhideWhenUsed="0"/>
-    <w:lsdException w:name="Light Shading Accent 5" w:semiHidden="0" w:uiPriority="60" w:unhideWhenUsed="0"/>
-    <w:lsdException w:name="Light List Accent 5" w:semiHidden="0" w:uiPriority="61" w:unhideWhenUsed="0"/>
-    <w:lsdException w:name="Light Grid Accent 5" w:semiHidden="0" w:uiPriority="62" w:unhideWhenUsed="0"/>
-    <w:lsdException w:name="Medium Shading 1 Accent 5" w:semiHidden="0" w:uiPriority="63" w:unhideWhenUsed="0"/>
-    <w:lsdException w:name="Medium Shading 2 Accent 5" w:semiHidden="0" w:uiPriority="64" w:unhideWhenUsed="0"/>
-    <w:lsdException w:name="Medium List 1 Accent 5" w:semiHidden="0" w:uiPriority="65" w:unhideWhenUsed="0"/>
-    <w:lsdException w:name="Medium List 2 Accent 5" w:semiHidden="0" w:uiPriority="66" w:unhideWhenUsed="0"/>
-    <w:lsdException w:name="Medium Grid 1 Accent 5" w:semiHidden="0" w:uiPriority="67" w:unhideWhenUsed="0"/>
-    <w:lsdException w:name="Medium Grid 2 Accent 5" w:semiHidden="0" w:uiPriority="68" w:unhideWhenUsed="0"/>
-    <w:lsdException w:name="Medium Grid 3 Accent 5" w:semiHidden="0" w:uiPriority="69" w:unhideWhenUsed="0"/>
-    <w:lsdException w:name="Dark List Accent 5" w:semiHidden="0" w:uiPriority="70" w:unhideWhenUsed="0"/>
-    <w:lsdException w:name="Colorful Shading Accent 5" w:semiHidden="0" w:uiPriority="71" w:unhideWhenUsed="0"/>
-    <w:lsdException w:name="Colorful List Accent 5" w:semiHidden="0" w:uiPriority="72" w:unhideWhenUsed="0"/>
-    <w:lsdException w:name="Colorful Grid Accent 5" w:semiHidden="0" w:uiPriority="73" w:unhideWhenUsed="0"/>
-    <w:lsdException w:name="Light Shading Accent 6" w:semiHidden="0" w:uiPriority="60" w:unhideWhenUsed="0"/>
-    <w:lsdException w:name="Light List Accent 6" w:semiHidden="0" w:uiPriority="61" w:unhideWhenUsed="0"/>
-    <w:lsdException w:name="Light Grid Accent 6" w:semiHidden="0" w:uiPriority="62" w:unhideWhenUsed="0"/>
-    <w:lsdException w:name="Medium Shading 1 Accent 6" w:semiHidden="0" w:uiPriority="63" w:unhideWhenUsed="0"/>
-    <w:lsdException w:name="Medium Shading 2 Accent 6" w:semiHidden="0" w:uiPriority="64" w:unhideWhenUsed="0"/>
-    <w:lsdException w:name="Medium List 1 Accent 6" w:semiHidden="0" w:uiPriority="65" w:unhideWhenUsed="0"/>
-    <w:lsdException w:name="Medium List 2 Accent 6" w:semiHidden="0" w:uiPriority="66" w:unhideWhenUsed="0"/>
-    <w:lsdException w:name="Medium Grid 1 Accent 6" w:semiHidden="0" w:uiPriority="67" w:unhideWhenUsed="0"/>
-    <w:lsdException w:name="Medium Grid 2 Accent 6" w:semiHidden="0" w:uiPriority="68" w:unhideWhenUsed="0"/>
-    <w:lsdException w:name="Medium Grid 3 Accent 6" w:semiHidden="0" w:uiPriority="69" w:unhideWhenUsed="0"/>
-    <w:lsdException w:name="Dark List Accent 6" w:semiHidden="0" w:uiPriority="70" w:unhideWhenUsed="0"/>
-    <w:lsdException w:name="Colorful Shading Accent 6" w:semiHidden="0" w:uiPriority="71" w:unhideWhenUsed="0"/>
-    <w:lsdException w:name="Colorful List Accent 6" w:semiHidden="0" w:uiPriority="72" w:unhideWhenUsed="0"/>
-    <w:lsdException w:name="Colorful Grid Accent 6" w:semiHidden="0" w:uiPriority="73" w:unhideWhenUsed="0"/>
-    <w:lsdException w:name="Subtle Emphasis" w:semiHidden="0" w:uiPriority="19" w:unhideWhenUsed="0"/>
-    <w:lsdException w:name="Intense Emphasis" w:semiHidden="0" w:uiPriority="21" w:unhideWhenUsed="0"/>
-    <w:lsdException w:name="Subtle Reference" w:semiHidden="0" w:uiPriority="31" w:unhideWhenUsed="0"/>
-    <w:lsdException w:name="Intense Reference" w:semiHidden="0" w:uiPriority="32" w:unhideWhenUsed="0"/>
-    <w:lsdException w:name="Book Title" w:semiHidden="0" w:uiPriority="33" w:unhideWhenUsed="0"/>
-    <w:lsdException w:name="Bibliography" w:uiPriority="37"/>
-    <w:lsdException w:name="TOC Heading" w:uiPriority="39" w:qFormat="1"/>
+  <w:latentStyles w:defLockedState="0" w:defUIPriority="99" w:defSemiHidden="0" w:defUnhideWhenUsed="0" w:defQFormat="0" w:count="371">
+    <w:lsdException w:name="Normal" w:uiPriority="0" w:qFormat="1"/>
+    <w:lsdException w:name="heading 1" w:uiPriority="9" w:qFormat="1"/>
+    <w:lsdException w:name="heading 2" w:semiHidden="1" w:uiPriority="9" w:unhideWhenUsed="1" w:qFormat="1"/>
+    <w:lsdException w:name="heading 3" w:semiHidden="1" w:uiPriority="9" w:unhideWhenUsed="1" w:qFormat="1"/>
+    <w:lsdException w:name="heading 4" w:semiHidden="1" w:uiPriority="9" w:unhideWhenUsed="1" w:qFormat="1"/>
+    <w:lsdException w:name="heading 5" w:semiHidden="1" w:uiPriority="9" w:unhideWhenUsed="1" w:qFormat="1"/>
+    <w:lsdException w:name="heading 6" w:semiHidden="1" w:uiPriority="9" w:unhideWhenUsed="1" w:qFormat="1"/>
+    <w:lsdException w:name="heading 7" w:semiHidden="1" w:uiPriority="9" w:unhideWhenUsed="1" w:qFormat="1"/>
+    <w:lsdException w:name="heading 8" w:semiHidden="1" w:uiPriority="9" w:unhideWhenUsed="1" w:qFormat="1"/>
+    <w:lsdException w:name="heading 9" w:semiHidden="1" w:uiPriority="9" w:unhideWhenUsed="1" w:qFormat="1"/>
+    <w:lsdException w:name="index 1" w:semiHidden="1" w:unhideWhenUsed="1"/>
+    <w:lsdException w:name="index 2" w:semiHidden="1" w:unhideWhenUsed="1"/>
+    <w:lsdException w:name="index 3" w:semiHidden="1" w:unhideWhenUsed="1"/>
+    <w:lsdException w:name="index 4" w:semiHidden="1" w:unhideWhenUsed="1"/>
+    <w:lsdException w:name="index 5" w:semiHidden="1" w:unhideWhenUsed="1"/>
+    <w:lsdException w:name="index 6" w:semiHidden="1" w:unhideWhenUsed="1"/>
+    <w:lsdException w:name="index 7" w:semiHidden="1" w:unhideWhenUsed="1"/>
+    <w:lsdException w:name="index 8" w:semiHidden="1" w:unhideWhenUsed="1"/>
+    <w:lsdException w:name="index 9" w:semiHidden="1" w:unhideWhenUsed="1"/>
+    <w:lsdException w:name="toc 1" w:semiHidden="1" w:uiPriority="39" w:unhideWhenUsed="1"/>
+    <w:lsdException w:name="toc 2" w:semiHidden="1" w:uiPriority="39" w:unhideWhenUsed="1"/>
+    <w:lsdException w:name="toc 3" w:semiHidden="1" w:uiPriority="39" w:unhideWhenUsed="1"/>
+    <w:lsdException w:name="toc 4" w:semiHidden="1" w:uiPriority="39" w:unhideWhenUsed="1"/>
+    <w:lsdException w:name="toc 5" w:semiHidden="1" w:uiPriority="39" w:unhideWhenUsed="1"/>
+    <w:lsdException w:name="toc 6" w:semiHidden="1" w:uiPriority="39" w:unhideWhenUsed="1"/>
+    <w:lsdException w:name="toc 7" w:semiHidden="1" w:uiPriority="39" w:unhideWhenUsed="1"/>
+    <w:lsdException w:name="toc 8" w:semiHidden="1" w:uiPriority="39" w:unhideWhenUsed="1"/>
+    <w:lsdException w:name="toc 9" w:semiHidden="1" w:uiPriority="39" w:unhideWhenUsed="1"/>
+    <w:lsdException w:name="Normal Indent" w:semiHidden="1" w:unhideWhenUsed="1"/>
+    <w:lsdException w:name="footnote text" w:semiHidden="1" w:unhideWhenUsed="1"/>
+    <w:lsdException w:name="annotation text" w:semiHidden="1" w:unhideWhenUsed="1"/>
+    <w:lsdException w:name="header" w:semiHidden="1" w:unhideWhenUsed="1"/>
+    <w:lsdException w:name="footer" w:semiHidden="1" w:unhideWhenUsed="1"/>
+    <w:lsdException w:name="index heading" w:semiHidden="1" w:unhideWhenUsed="1"/>
+    <w:lsdException w:name="caption" w:semiHidden="1" w:uiPriority="35" w:unhideWhenUsed="1" w:qFormat="1"/>
+    <w:lsdException w:name="table of figures" w:semiHidden="1" w:unhideWhenUsed="1"/>
+    <w:lsdException w:name="envelope address" w:semiHidden="1" w:unhideWhenUsed="1"/>
+    <w:lsdException w:name="envelope return" w:semiHidden="1" w:unhideWhenUsed="1"/>
+    <w:lsdException w:name="footnote reference" w:semiHidden="1" w:unhideWhenUsed="1"/>
+    <w:lsdException w:name="annotation reference" w:semiHidden="1" w:unhideWhenUsed="1"/>
+    <w:lsdException w:name="line number" w:semiHidden="1" w:unhideWhenUsed="1"/>
+    <w:lsdException w:name="page number" w:semiHidden="1" w:unhideWhenUsed="1"/>
+    <w:lsdException w:name="endnote reference" w:semiHidden="1" w:unhideWhenUsed="1"/>
+    <w:lsdException w:name="endnote text" w:semiHidden="1" w:unhideWhenUsed="1"/>
+    <w:lsdException w:name="table of authorities" w:semiHidden="1" w:unhideWhenUsed="1"/>
+    <w:lsdException w:name="macro" w:semiHidden="1" w:unhideWhenUsed="1"/>
+    <w:lsdException w:name="toa heading" w:semiHidden="1" w:unhideWhenUsed="1"/>
+    <w:lsdException w:name="List" w:semiHidden="1" w:unhideWhenUsed="1"/>
+    <w:lsdException w:name="List Bullet" w:semiHidden="1" w:unhideWhenUsed="1"/>
+    <w:lsdException w:name="List Number" w:semiHidden="1" w:unhideWhenUsed="1"/>
+    <w:lsdException w:name="List 2" w:semiHidden="1" w:unhideWhenUsed="1"/>
+    <w:lsdException w:name="List 3" w:semiHidden="1" w:unhideWhenUsed="1"/>
+    <w:lsdException w:name="List 4" w:semiHidden="1" w:unhideWhenUsed="1"/>
+    <w:lsdException w:name="List 5" w:semiHidden="1" w:unhideWhenUsed="1"/>
+    <w:lsdException w:name="List Bullet 2" w:semiHidden="1" w:unhideWhenUsed="1"/>
+    <w:lsdException w:name="List Bullet 3" w:semiHidden="1" w:unhideWhenUsed="1"/>
+    <w:lsdException w:name="List Bullet 4" w:semiHidden="1" w:unhideWhenUsed="1"/>
+    <w:lsdException w:name="List Bullet 5" w:semiHidden="1" w:unhideWhenUsed="1"/>
+    <w:lsdException w:name="List Number 2" w:semiHidden="1" w:unhideWhenUsed="1"/>
+    <w:lsdException w:name="List Number 3" w:semiHidden="1" w:unhideWhenUsed="1"/>
+    <w:lsdException w:name="List Number 4" w:semiHidden="1" w:unhideWhenUsed="1"/>
+    <w:lsdException w:name="List Number 5" w:semiHidden="1" w:unhideWhenUsed="1"/>
+    <w:lsdException w:name="Title" w:uiPriority="10"/>
+    <w:lsdException w:name="Closing" w:semiHidden="1" w:unhideWhenUsed="1"/>
+    <w:lsdException w:name="Signature" w:semiHidden="1" w:unhideWhenUsed="1"/>
+    <w:lsdException w:name="Default Paragraph Font" w:semiHidden="1" w:uiPriority="1" w:unhideWhenUsed="1"/>
+    <w:lsdException w:name="Body Text" w:semiHidden="1" w:unhideWhenUsed="1"/>
+    <w:lsdException w:name="Body Text Indent" w:semiHidden="1" w:unhideWhenUsed="1"/>
+    <w:lsdException w:name="List Continue" w:semiHidden="1" w:unhideWhenUsed="1"/>
+    <w:lsdException w:name="List Continue 2" w:semiHidden="1" w:unhideWhenUsed="1"/>
+    <w:lsdException w:name="List Continue 3" w:semiHidden="1" w:unhideWhenUsed="1"/>
+    <w:lsdException w:name="List Continue 4" w:semiHidden="1" w:unhideWhenUsed="1"/>
+    <w:lsdException w:name="List Continue 5" w:semiHidden="1" w:unhideWhenUsed="1"/>
+    <w:lsdException w:name="Message Header" w:semiHidden="1" w:unhideWhenUsed="1"/>
+    <w:lsdException w:name="Subtitle" w:uiPriority="11"/>
+    <w:lsdException w:name="Salutation" w:semiHidden="1" w:unhideWhenUsed="1"/>
+    <w:lsdException w:name="Date" w:semiHidden="1" w:unhideWhenUsed="1"/>
+    <w:lsdException w:name="Body Text First Indent" w:semiHidden="1" w:unhideWhenUsed="1"/>
+    <w:lsdException w:name="Body Text First Indent 2" w:semiHidden="1" w:unhideWhenUsed="1"/>
+    <w:lsdException w:name="Note Heading" w:semiHidden="1" w:unhideWhenUsed="1"/>
+    <w:lsdException w:name="Body Text 2" w:semiHidden="1" w:unhideWhenUsed="1"/>
+    <w:lsdException w:name="Body Text 3" w:semiHidden="1" w:unhideWhenUsed="1"/>
+    <w:lsdException w:name="Body Text Indent 2" w:semiHidden="1" w:unhideWhenUsed="1"/>
+    <w:lsdException w:name="Body Text Indent 3" w:semiHidden="1" w:unhideWhenUsed="1"/>
+    <w:lsdException w:name="Block Text" w:semiHidden="1" w:unhideWhenUsed="1"/>
+    <w:lsdException w:name="Hyperlink" w:semiHidden="1" w:unhideWhenUsed="1"/>
+    <w:lsdException w:name="FollowedHyperlink" w:semiHidden="1" w:unhideWhenUsed="1"/>
+    <w:lsdException w:name="Strong" w:uiPriority="22" w:qFormat="1"/>
+    <w:lsdException w:name="Emphasis" w:uiPriority="20"/>
+    <w:lsdException w:name="Document Map" w:semiHidden="1" w:unhideWhenUsed="1"/>
+    <w:lsdException w:name="Plain Text" w:semiHidden="1" w:unhideWhenUsed="1"/>
+    <w:lsdException w:name="E-mail Signature" w:semiHidden="1" w:unhideWhenUsed="1"/>
+    <w:lsdException w:name="HTML Top of Form" w:semiHidden="1" w:unhideWhenUsed="1"/>
+    <w:lsdException w:name="HTML Bottom of Form" w:semiHidden="1" w:unhideWhenUsed="1"/>
+    <w:lsdException w:name="Normal (Web)" w:semiHidden="1" w:unhideWhenUsed="1"/>
+    <w:lsdException w:name="HTML Acronym" w:semiHidden="1" w:unhideWhenUsed="1"/>
+    <w:lsdException w:name="HTML Address" w:semiHidden="1" w:unhideWhenUsed="1"/>
+    <w:lsdException w:name="HTML Cite" w:semiHidden="1" w:unhideWhenUsed="1"/>
+    <w:lsdException w:name="HTML Code" w:semiHidden="1" w:unhideWhenUsed="1"/>
+    <w:lsdException w:name="HTML Definition" w:semiHidden="1" w:unhideWhenUsed="1"/>
+    <w:lsdException w:name="HTML Keyboard" w:semiHidden="1" w:unhideWhenUsed="1"/>
+    <w:lsdException w:name="HTML Preformatted" w:semiHidden="1" w:unhideWhenUsed="1"/>
+    <w:lsdException w:name="HTML Sample" w:semiHidden="1" w:unhideWhenUsed="1"/>
+    <w:lsdException w:name="HTML Typewriter" w:semiHidden="1" w:unhideWhenUsed="1"/>
+    <w:lsdException w:name="HTML Variable" w:semiHidden="1" w:unhideWhenUsed="1"/>
+    <w:lsdException w:name="Normal Table" w:semiHidden="1" w:unhideWhenUsed="1"/>
+    <w:lsdException w:name="annotation subject" w:semiHidden="1" w:unhideWhenUsed="1"/>
+    <w:lsdException w:name="No List" w:semiHidden="1" w:unhideWhenUsed="1"/>
+    <w:lsdException w:name="Outline List 1" w:semiHidden="1" w:unhideWhenUsed="1"/>
+    <w:lsdException w:name="Outline List 2" w:semiHidden="1" w:unhideWhenUsed="1"/>
+    <w:lsdException w:name="Outline List 3" w:semiHidden="1" w:unhideWhenUsed="1"/>
+    <w:lsdException w:name="Table Simple 1" w:semiHidden="1" w:unhideWhenUsed="1"/>
+    <w:lsdException w:name="Table Simple 2" w:semiHidden="1" w:unhideWhenUsed="1"/>
+    <w:lsdException w:name="Table Simple 3" w:semiHidden="1" w:unhideWhenUsed="1"/>
+    <w:lsdException w:name="Table Classic 1" w:semiHidden="1" w:unhideWhenUsed="1"/>
+    <w:lsdException w:name="Table Classic 2" w:semiHidden="1" w:unhideWhenUsed="1"/>
+    <w:lsdException w:name="Table Classic 3" w:semiHidden="1" w:unhideWhenUsed="1"/>
+    <w:lsdException w:name="Table Classic 4" w:semiHidden="1" w:unhideWhenUsed="1"/>
+    <w:lsdException w:name="Table Colorful 1" w:semiHidden="1" w:unhideWhenUsed="1"/>
+    <w:lsdException w:name="Table Colorful 2" w:semiHidden="1" w:unhideWhenUsed="1"/>
+    <w:lsdException w:name="Table Colorful 3" w:semiHidden="1" w:unhideWhenUsed="1"/>
+    <w:lsdException w:name="Table Columns 1" w:semiHidden="1" w:unhideWhenUsed="1"/>
+    <w:lsdException w:name="Table Columns 2" w:semiHidden="1" w:unhideWhenUsed="1"/>
+    <w:lsdException w:name="Table Columns 3" w:semiHidden="1" w:unhideWhenUsed="1"/>
+    <w:lsdException w:name="Table Columns 4" w:semiHidden="1" w:unhideWhenUsed="1"/>
+    <w:lsdException w:name="Table Columns 5" w:semiHidden="1" w:unhideWhenUsed="1"/>
+    <w:lsdException w:name="Table Grid 1" w:semiHidden="1" w:unhideWhenUsed="1"/>
+    <w:lsdException w:name="Table Grid 2" w:semiHidden="1" w:unhideWhenUsed="1"/>
+    <w:lsdException w:name="Table Grid 3" w:semiHidden="1" w:unhideWhenUsed="1"/>
+    <w:lsdException w:name="Table Grid 4" w:semiHidden="1" w:unhideWhenUsed="1"/>
+    <w:lsdException w:name="Table Grid 5" w:semiHidden="1" w:unhideWhenUsed="1"/>
+    <w:lsdException w:name="Table Grid 6" w:semiHidden="1" w:unhideWhenUsed="1"/>
+    <w:lsdException w:name="Table Grid 7" w:semiHidden="1" w:unhideWhenUsed="1"/>
+    <w:lsdException w:name="Table Grid 8" w:semiHidden="1" w:unhideWhenUsed="1"/>
+    <w:lsdException w:name="Table List 1" w:semiHidden="1" w:unhideWhenUsed="1"/>
+    <w:lsdException w:name="Table List 2" w:semiHidden="1" w:unhideWhenUsed="1"/>
+    <w:lsdException w:name="Table List 3" w:semiHidden="1" w:unhideWhenUsed="1"/>
+    <w:lsdException w:name="Table List 4" w:semiHidden="1" w:unhideWhenUsed="1"/>
+    <w:lsdException w:name="Table List 5" w:semiHidden="1" w:unhideWhenUsed="1"/>
+    <w:lsdException w:name="Table List 6" w:semiHidden="1" w:unhideWhenUsed="1"/>
+    <w:lsdException w:name="Table List 7" w:semiHidden="1" w:unhideWhenUsed="1"/>
+    <w:lsdException w:name="Table List 8" w:semiHidden="1" w:unhideWhenUsed="1"/>
+    <w:lsdException w:name="Table 3D effects 1" w:semiHidden="1" w:unhideWhenUsed="1"/>
+    <w:lsdException w:name="Table 3D effects 2" w:semiHidden="1" w:unhideWhenUsed="1"/>
+    <w:lsdException w:name="Table 3D effects 3" w:semiHidden="1" w:unhideWhenUsed="1"/>
+    <w:lsdException w:name="Table Contemporary" w:semiHidden="1" w:unhideWhenUsed="1"/>
+    <w:lsdException w:name="Table Elegant" w:semiHidden="1" w:unhideWhenUsed="1"/>
+    <w:lsdException w:name="Table Professional" w:semiHidden="1" w:unhideWhenUsed="1"/>
+    <w:lsdException w:name="Table Subtle 1" w:semiHidden="1" w:unhideWhenUsed="1"/>
+    <w:lsdException w:name="Table Subtle 2" w:semiHidden="1" w:unhideWhenUsed="1"/>
+    <w:lsdException w:name="Table Web 1" w:semiHidden="1" w:unhideWhenUsed="1"/>
+    <w:lsdException w:name="Table Web 2" w:semiHidden="1" w:unhideWhenUsed="1"/>
+    <w:lsdException w:name="Table Web 3" w:semiHidden="1" w:unhideWhenUsed="1"/>
+    <w:lsdException w:name="Balloon Text" w:semiHidden="1" w:unhideWhenUsed="1"/>
+    <w:lsdException w:name="Table Grid" w:uiPriority="59"/>
+    <w:lsdException w:name="Table Theme" w:semiHidden="1" w:unhideWhenUsed="1"/>
+    <w:lsdException w:name="Placeholder Text" w:semiHidden="1"/>
+    <w:lsdException w:name="No Spacing" w:uiPriority="1"/>
+    <w:lsdException w:name="Light Shading" w:uiPriority="60"/>
+    <w:lsdException w:name="Light List" w:uiPriority="61"/>
+    <w:lsdException w:name="Light Grid" w:uiPriority="62"/>
+    <w:lsdException w:name="Medium Shading 1" w:uiPriority="63"/>
+    <w:lsdException w:name="Medium Shading 2" w:uiPriority="64"/>
+    <w:lsdException w:name="Medium List 1" w:uiPriority="65"/>
+    <w:lsdException w:name="Medium List 2" w:uiPriority="66"/>
+    <w:lsdException w:name="Medium Grid 1" w:uiPriority="67"/>
+    <w:lsdException w:name="Medium Grid 2" w:uiPriority="68"/>
+    <w:lsdException w:name="Medium Grid 3" w:uiPriority="69"/>
+    <w:lsdException w:name="Dark List" w:uiPriority="70"/>
+    <w:lsdException w:name="Colorful Shading" w:uiPriority="71"/>
+    <w:lsdException w:name="Colorful List" w:uiPriority="72"/>
+    <w:lsdException w:name="Colorful Grid" w:uiPriority="73"/>
+    <w:lsdException w:name="Light Shading Accent 1" w:uiPriority="60"/>
+    <w:lsdException w:name="Light List Accent 1" w:uiPriority="61"/>
+    <w:lsdException w:name="Light Grid Accent 1" w:uiPriority="62"/>
+    <w:lsdException w:name="Medium Shading 1 Accent 1" w:uiPriority="63"/>
+    <w:lsdException w:name="Medium Shading 2 Accent 1" w:uiPriority="64"/>
+    <w:lsdException w:name="Medium List 1 Accent 1" w:uiPriority="65"/>
+    <w:lsdException w:name="Revision" w:semiHidden="1"/>
+    <w:lsdException w:name="List Paragraph" w:uiPriority="34" w:qFormat="1"/>
+    <w:lsdException w:name="Quote" w:uiPriority="29"/>
+    <w:lsdException w:name="Intense Quote" w:uiPriority="30"/>
+    <w:lsdException w:name="Medium List 2 Accent 1" w:uiPriority="66"/>
+    <w:lsdException w:name="Medium Grid 1 Accent 1" w:uiPriority="67"/>
+    <w:lsdException w:name="Medium Grid 2 Accent 1" w:uiPriority="68"/>
+    <w:lsdException w:name="Medium Grid 3 Accent 1" w:uiPriority="69"/>
+    <w:lsdException w:name="Dark List Accent 1" w:uiPriority="70"/>
+    <w:lsdException w:name="Colorful Shading Accent 1" w:uiPriority="71"/>
+    <w:lsdException w:name="Colorful List Accent 1" w:uiPriority="72"/>
+    <w:lsdException w:name="Colorful Grid Accent 1" w:uiPriority="73"/>
+    <w:lsdException w:name="Light Shading Accent 2" w:uiPriority="60"/>
+    <w:lsdException w:name="Light List Accent 2" w:uiPriority="61"/>
+    <w:lsdException w:name="Light Grid Accent 2" w:uiPriority="62"/>
+    <w:lsdException w:name="Medium Shading 1 Accent 2" w:uiPriority="63"/>
+    <w:lsdException w:name="Medium Shading 2 Accent 2" w:uiPriority="64"/>
+    <w:lsdException w:name="Medium List 1 Accent 2" w:uiPriority="65"/>
+    <w:lsdException w:name="Medium List 2 Accent 2" w:uiPriority="66"/>
+    <w:lsdException w:name="Medium Grid 1 Accent 2" w:uiPriority="67"/>
+    <w:lsdException w:name="Medium Grid 2 Accent 2" w:uiPriority="68"/>
+    <w:lsdException w:name="Medium Grid 3 Accent 2" w:uiPriority="69"/>
+    <w:lsdException w:name="Dark List Accent 2" w:uiPriority="70"/>
+    <w:lsdException w:name="Colorful Shading Accent 2" w:uiPriority="71"/>
+    <w:lsdException w:name="Colorful List Accent 2" w:uiPriority="72"/>
+    <w:lsdException w:name="Colorful Grid Accent 2" w:uiPriority="73"/>
+    <w:lsdException w:name="Light Shading Accent 3" w:uiPriority="60"/>
+    <w:lsdException w:name="Light List Accent 3" w:uiPriority="61"/>
+    <w:lsdException w:name="Light Grid Accent 3" w:uiPriority="62"/>
+    <w:lsdException w:name="Medium Shading 1 Accent 3" w:uiPriority="63"/>
+    <w:lsdException w:name="Medium Shading 2 Accent 3" w:uiPriority="64"/>
+    <w:lsdException w:name="Medium List 1 Accent 3" w:uiPriority="65"/>
+    <w:lsdException w:name="Medium List 2 Accent 3" w:uiPriority="66"/>
+    <w:lsdException w:name="Medium Grid 1 Accent 3" w:uiPriority="67"/>
+    <w:lsdException w:name="Medium Grid 2 Accent 3" w:uiPriority="68"/>
+    <w:lsdException w:name="Medium Grid 3 Accent 3" w:uiPriority="69"/>
+    <w:lsdException w:name="Dark List Accent 3" w:uiPriority="70"/>
+    <w:lsdException w:name="Colorful Shading Accent 3" w:uiPriority="71"/>
+    <w:lsdException w:name="Colorful List Accent 3" w:uiPriority="72"/>
+    <w:lsdException w:name="Colorful Grid Accent 3" w:uiPriority="73"/>
+    <w:lsdException w:name="Light Shading Accent 4" w:uiPriority="60"/>
+    <w:lsdException w:name="Light List Accent 4" w:uiPriority="61"/>
+    <w:lsdException w:name="Light Grid Accent 4" w:uiPriority="62"/>
+    <w:lsdException w:name="Medium Shading 1 Accent 4" w:uiPriority="63"/>
+    <w:lsdException w:name="Medium Shading 2 Accent 4" w:uiPriority="64"/>
+    <w:lsdException w:name="Medium List 1 Accent 4" w:uiPriority="65"/>
+    <w:lsdException w:name="Medium List 2 Accent 4" w:uiPriority="66"/>
+    <w:lsdException w:name="Medium Grid 1 Accent 4" w:uiPriority="67"/>
+    <w:lsdException w:name="Medium Grid 2 Accent 4" w:uiPriority="68"/>
+    <w:lsdException w:name="Medium Grid 3 Accent 4" w:uiPriority="69"/>
+    <w:lsdException w:name="Dark List Accent 4" w:uiPriority="70"/>
+    <w:lsdException w:name="Colorful Shading Accent 4" w:uiPriority="71"/>
+    <w:lsdException w:name="Colorful List Accent 4" w:uiPriority="72"/>
+    <w:lsdException w:name="Colorful Grid Accent 4" w:uiPriority="73"/>
+    <w:lsdException w:name="Light Shading Accent 5" w:uiPriority="60"/>
+    <w:lsdException w:name="Light List Accent 5" w:uiPriority="61"/>
+    <w:lsdException w:name="Light Grid Accent 5" w:uiPriority="62"/>
+    <w:lsdException w:name="Medium Shading 1 Accent 5" w:uiPriority="63"/>
+    <w:lsdException w:name="Medium Shading 2 Accent 5" w:uiPriority="64"/>
+    <w:lsdException w:name="Medium List 1 Accent 5" w:uiPriority="65"/>
+    <w:lsdException w:name="Medium List 2 Accent 5" w:uiPriority="66"/>
+    <w:lsdException w:name="Medium Grid 1 Accent 5" w:uiPriority="67"/>
+    <w:lsdException w:name="Medium Grid 2 Accent 5" w:uiPriority="68"/>
+    <w:lsdException w:name="Medium Grid 3 Accent 5" w:uiPriority="69"/>
+    <w:lsdException w:name="Dark List Accent 5" w:uiPriority="70"/>
+    <w:lsdException w:name="Colorful Shading Accent 5" w:uiPriority="71"/>
+    <w:lsdException w:name="Colorful List Accent 5" w:uiPriority="72"/>
+    <w:lsdException w:name="Colorful Grid Accent 5" w:uiPriority="73"/>
+    <w:lsdException w:name="Light Shading Accent 6" w:uiPriority="60"/>
+    <w:lsdException w:name="Light List Accent 6" w:uiPriority="61"/>
+    <w:lsdException w:name="Light Grid Accent 6" w:uiPriority="62"/>
+    <w:lsdException w:name="Medium Shading 1 Accent 6" w:uiPriority="63"/>
+    <w:lsdException w:name="Medium Shading 2 Accent 6" w:uiPriority="64"/>
+    <w:lsdException w:name="Medium List 1 Accent 6" w:uiPriority="65"/>
+    <w:lsdException w:name="Medium List 2 Accent 6" w:uiPriority="66"/>
+    <w:lsdException w:name="Medium Grid 1 Accent 6" w:uiPriority="67"/>
+    <w:lsdException w:name="Medium Grid 2 Accent 6" w:uiPriority="68"/>
+    <w:lsdException w:name="Medium Grid 3 Accent 6" w:uiPriority="69"/>
+    <w:lsdException w:name="Dark List Accent 6" w:uiPriority="70"/>
+    <w:lsdException w:name="Colorful Shading Accent 6" w:uiPriority="71"/>
+    <w:lsdException w:name="Colorful List Accent 6" w:uiPriority="72"/>
+    <w:lsdException w:name="Colorful Grid Accent 6" w:uiPriority="73"/>
+    <w:lsdException w:name="Subtle Emphasis" w:uiPriority="19"/>
+    <w:lsdException w:name="Intense Emphasis" w:uiPriority="21"/>
+    <w:lsdException w:name="Subtle Reference" w:uiPriority="31"/>
+    <w:lsdException w:name="Intense Reference" w:uiPriority="32"/>
+    <w:lsdException w:name="Book Title" w:uiPriority="33"/>
+    <w:lsdException w:name="Bibliography" w:semiHidden="1" w:uiPriority="37" w:unhideWhenUsed="1"/>
+    <w:lsdException w:name="TOC Heading" w:semiHidden="1" w:uiPriority="39" w:unhideWhenUsed="1" w:qFormat="1"/>
+    <w:lsdException w:name="Plain Table 1" w:uiPriority="41"/>
+    <w:lsdException w:name="Plain Table 2" w:uiPriority="42"/>
+    <w:lsdException w:name="Plain Table 3" w:uiPriority="43"/>
+    <w:lsdException w:name="Plain Table 4" w:uiPriority="44"/>
+    <w:lsdException w:name="Plain Table 5" w:uiPriority="45"/>
+    <w:lsdException w:name="Grid Table Light" w:uiPriority="40"/>
+    <w:lsdException w:name="Grid Table 1 Light" w:uiPriority="46"/>
+    <w:lsdException w:name="Grid Table 2" w:uiPriority="47"/>
+    <w:lsdException w:name="Grid Table 3" w:uiPriority="48"/>
+    <w:lsdException w:name="Grid Table 4" w:uiPriority="49"/>
+    <w:lsdException w:name="Grid Table 5 Dark" w:uiPriority="50"/>
+    <w:lsdException w:name="Grid Table 6 Colorful" w:uiPriority="51"/>
+    <w:lsdException w:name="Grid Table 7 Colorful" w:uiPriority="52"/>
+    <w:lsdException w:name="Grid Table 1 Light Accent 1" w:uiPriority="46"/>
+    <w:lsdException w:name="Grid Table 2 Accent 1" w:uiPriority="47"/>
+    <w:lsdException w:name="Grid Table 3 Accent 1" w:uiPriority="48"/>
+    <w:lsdException w:name="Grid Table 4 Accent 1" w:uiPriority="49"/>
+    <w:lsdException w:name="Grid Table 5 Dark Accent 1" w:uiPriority="50"/>
+    <w:lsdException w:name="Grid Table 6 Colorful Accent 1" w:uiPriority="51"/>
+    <w:lsdException w:name="Grid Table 7 Colorful Accent 1" w:uiPriority="52"/>
+    <w:lsdException w:name="Grid Table 1 Light Accent 2" w:uiPriority="46"/>
+    <w:lsdException w:name="Grid Table 2 Accent 2" w:uiPriority="47"/>
+    <w:lsdException w:name="Grid Table 3 Accent 2" w:uiPriority="48"/>
+    <w:lsdException w:name="Grid Table 4 Accent 2" w:uiPriority="49"/>
+    <w:lsdException w:name="Grid Table 5 Dark Accent 2" w:uiPriority="50"/>
+    <w:lsdException w:name="Grid Table 6 Colorful Accent 2" w:uiPriority="51"/>
+    <w:lsdException w:name="Grid Table 7 Colorful Accent 2" w:uiPriority="52"/>
+    <w:lsdException w:name="Grid Table 1 Light Accent 3" w:uiPriority="46"/>
+    <w:lsdException w:name="Grid Table 2 Accent 3" w:uiPriority="47"/>
+    <w:lsdException w:name="Grid Table 3 Accent 3" w:uiPriority="48"/>
+    <w:lsdException w:name="Grid Table 4 Accent 3" w:uiPriority="49"/>
+    <w:lsdException w:name="Grid Table 5 Dark Accent 3" w:uiPriority="50"/>
+    <w:lsdException w:name="Grid Table 6 Colorful Accent 3" w:uiPriority="51"/>
+    <w:lsdException w:name="Grid Table 7 Colorful Accent 3" w:uiPriority="52"/>
+    <w:lsdException w:name="Grid Table 1 Light Accent 4" w:uiPriority="46"/>
+    <w:lsdException w:name="Grid Table 2 Accent 4" w:uiPriority="47"/>
+    <w:lsdException w:name="Grid Table 3 Accent 4" w:uiPriority="48"/>
+    <w:lsdException w:name="Grid Table 4 Accent 4" w:uiPriority="49"/>
+    <w:lsdException w:name="Grid Table 5 Dark Accent 4" w:uiPriority="50"/>
+    <w:lsdException w:name="Grid Table 6 Colorful Accent 4" w:uiPriority="51"/>
+    <w:lsdException w:name="Grid Table 7 Colorful Accent 4" w:uiPriority="52"/>
+    <w:lsdException w:name="Grid Table 1 Light Accent 5" w:uiPriority="46"/>
+    <w:lsdException w:name="Grid Table 2 Accent 5" w:uiPriority="47"/>
+    <w:lsdException w:name="Grid Table 3 Accent 5" w:uiPriority="48"/>
+    <w:lsdException w:name="Grid Table 4 Accent 5" w:uiPriority="49"/>
+    <w:lsdException w:name="Grid Table 5 Dark Accent 5" w:uiPriority="50"/>
+    <w:lsdException w:name="Grid Table 6 Colorful Accent 5" w:uiPriority="51"/>
+    <w:lsdException w:name="Grid Table 7 Colorful Accent 5" w:uiPriority="52"/>
+    <w:lsdException w:name="Grid Table 1 Light Accent 6" w:uiPriority="46"/>
+    <w:lsdException w:name="Grid Table 2 Accent 6" w:uiPriority="47"/>
+    <w:lsdException w:name="Grid Table 3 Accent 6" w:uiPriority="48"/>
+    <w:lsdException w:name="Grid Table 4 Accent 6" w:uiPriority="49"/>
+    <w:lsdException w:name="Grid Table 5 Dark Accent 6" w:uiPriority="50"/>
+    <w:lsdException w:name="Grid Table 6 Colorful Accent 6" w:uiPriority="51"/>
+    <w:lsdException w:name="Grid Table 7 Colorful Accent 6" w:uiPriority="52"/>
+    <w:lsdException w:name="List Table 1 Light" w:uiPriority="46"/>
+    <w:lsdException w:name="List Table 2" w:uiPriority="47"/>
+    <w:lsdException w:name="List Table 3" w:uiPriority="48"/>
+    <w:lsdException w:name="List Table 4" w:uiPriority="49"/>
+    <w:lsdException w:name="List Table 5 Dark" w:uiPriority="50"/>
+    <w:lsdException w:name="List Table 6 Colorful" w:uiPriority="51"/>
+    <w:lsdException w:name="List Table 7 Colorful" w:uiPriority="52"/>
+    <w:lsdException w:name="List Table 1 Light Accent 1" w:uiPriority="46"/>
+    <w:lsdException w:name="List Table 2 Accent 1" w:uiPriority="47"/>
+    <w:lsdException w:name="List Table 3 Accent 1" w:uiPriority="48"/>
+    <w:lsdException w:name="List Table 4 Accent 1" w:uiPriority="49"/>
+    <w:lsdException w:name="List Table 5 Dark Accent 1" w:uiPriority="50"/>
+    <w:lsdException w:name="List Table 6 Colorful Accent 1" w:uiPriority="51"/>
+    <w:lsdException w:name="List Table 7 Colorful Accent 1" w:uiPriority="52"/>
+    <w:lsdException w:name="List Table 1 Light Accent 2" w:uiPriority="46"/>
+    <w:lsdException w:name="List Table 2 Accent 2" w:uiPriority="47"/>
+    <w:lsdException w:name="List Table 3 Accent 2" w:uiPriority="48"/>
+    <w:lsdException w:name="List Table 4 Accent 2" w:uiPriority="49"/>
+    <w:lsdException w:name="List Table 5 Dark Accent 2" w:uiPriority="50"/>
+    <w:lsdException w:name="List Table 6 Colorful Accent 2" w:uiPriority="51"/>
+    <w:lsdException w:name="List Table 7 Colorful Accent 2" w:uiPriority="52"/>
+    <w:lsdException w:name="List Table 1 Light Accent 3" w:uiPriority="46"/>
+    <w:lsdException w:name="List Table 2 Accent 3" w:uiPriority="47"/>
+    <w:lsdException w:name="List Table 3 Accent 3" w:uiPriority="48"/>
+    <w:lsdException w:name="List Table 4 Accent 3" w:uiPriority="49"/>
+    <w:lsdException w:name="List Table 5 Dark Accent 3" w:uiPriority="50"/>
+    <w:lsdException w:name="List Table 6 Colorful Accent 3" w:uiPriority="51"/>
+    <w:lsdException w:name="List Table 7 Colorful Accent 3" w:uiPriority="52"/>
+    <w:lsdException w:name="List Table 1 Light Accent 4" w:uiPriority="46"/>
+    <w:lsdException w:name="List Table 2 Accent 4" w:uiPriority="47"/>
+    <w:lsdException w:name="List Table 3 Accent 4" w:uiPriority="48"/>
+    <w:lsdException w:name="List Table 4 Accent 4" w:uiPriority="49"/>
+    <w:lsdException w:name="List Table 5 Dark Accent 4" w:uiPriority="50"/>
+    <w:lsdException w:name="List Table 6 Colorful Accent 4" w:uiPriority="51"/>
+    <w:lsdException w:name="List Table 7 Colorful Accent 4" w:uiPriority="52"/>
+    <w:lsdException w:name="List Table 1 Light Accent 5" w:uiPriority="46"/>
+    <w:lsdException w:name="List Table 2 Accent 5" w:uiPriority="47"/>
+    <w:lsdException w:name="List Table 3 Accent 5" w:uiPriority="48"/>
+    <w:lsdException w:name="List Table 4 Accent 5" w:uiPriority="49"/>
+    <w:lsdException w:name="List Table 5 Dark Accent 5" w:uiPriority="50"/>
+    <w:lsdException w:name="List Table 6 Colorful Accent 5" w:uiPriority="51"/>
+    <w:lsdException w:name="List Table 7 Colorful Accent 5" w:uiPriority="52"/>
+    <w:lsdException w:name="List Table 1 Light Accent 6" w:uiPriority="46"/>
+    <w:lsdException w:name="List Table 2 Accent 6" w:uiPriority="47"/>
+    <w:lsdException w:name="List Table 3 Accent 6" w:uiPriority="48"/>
+    <w:lsdException w:name="List Table 4 Accent 6" w:uiPriority="49"/>
+    <w:lsdException w:name="List Table 5 Dark Accent 6" w:uiPriority="50"/>
+    <w:lsdException w:name="List Table 6 Colorful Accent 6" w:uiPriority="51"/>
+    <w:lsdException w:name="List Table 7 Colorful Accent 6" w:uiPriority="52"/>
   </w:latentStyles>
   <w:style w:type="paragraph" w:default="1" w:styleId="Normal">
     <w:name w:val="Normal"/>
@@ -2334,196 +2472,6 @@
     <w:name w:val="rte-image-full"/>
     <w:basedOn w:val="DefaultParagraphFont"/>
     <w:rsid w:val="00573A3F"/>
-  </w:style>
-</w:styles>
-</file>
-
-<file path=word/stylesWithEffects.xml><?xml version="1.0" encoding="utf-8"?>
-<w:styles xmlns:wpc="http://schemas.microsoft.com/office/word/2010/wordprocessingCanvas" xmlns:mc="http://schemas.openxmlformats.org/markup-compatibility/2006" xmlns:o="urn:schemas-microsoft-com:office:office" xmlns:r="http://schemas.openxmlformats.org/officeDocument/2006/relationships" xmlns:m="http://schemas.openxmlformats.org/officeDocument/2006/math" xmlns:v="urn:schemas-microsoft-com:vml" xmlns:wp14="http://schemas.microsoft.com/office/word/2010/wordprocessingDrawing" xmlns:wp="http://schemas.openxmlformats.org/drawingml/2006/wordprocessingDrawing" xmlns:w10="urn:schemas-microsoft-com:office:word" xmlns:w="http://schemas.openxmlformats.org/wordprocessingml/2006/main" xmlns:w14="http://schemas.microsoft.com/office/word/2010/wordml" xmlns:wpg="http://schemas.microsoft.com/office/word/2010/wordprocessingGroup" xmlns:wpi="http://schemas.microsoft.com/office/word/2010/wordprocessingInk" xmlns:wne="http://schemas.microsoft.com/office/word/2006/wordml" xmlns:wps="http://schemas.microsoft.com/office/word/2010/wordprocessingShape" mc:Ignorable="w14 wp14">
-  <w:docDefaults>
-    <w:rPrDefault>
-      <w:rPr>
-        <w:rFonts w:asciiTheme="minorHAnsi" w:eastAsiaTheme="minorEastAsia" w:hAnsiTheme="minorHAnsi" w:cstheme="minorBidi"/>
-        <w:sz w:val="22"/>
-        <w:szCs w:val="22"/>
-        <w:lang w:val="en-US" w:eastAsia="en-US" w:bidi="ar-SA"/>
-      </w:rPr>
-    </w:rPrDefault>
-    <w:pPrDefault>
-      <w:pPr>
-        <w:spacing w:after="200" w:line="276" w:lineRule="auto"/>
-      </w:pPr>
-    </w:pPrDefault>
-  </w:docDefaults>
-  <w:latentStyles w:defLockedState="0" w:defUIPriority="99" w:defSemiHidden="1" w:defUnhideWhenUsed="1" w:defQFormat="0" w:count="267">
-    <w:lsdException w:name="Normal" w:semiHidden="0" w:uiPriority="0" w:unhideWhenUsed="0" w:qFormat="1"/>
-    <w:lsdException w:name="heading 1" w:semiHidden="0" w:uiPriority="9" w:unhideWhenUsed="0" w:qFormat="1"/>
-    <w:lsdException w:name="heading 2" w:uiPriority="9" w:qFormat="1"/>
-    <w:lsdException w:name="heading 3" w:uiPriority="9" w:qFormat="1"/>
-    <w:lsdException w:name="heading 4" w:uiPriority="9" w:qFormat="1"/>
-    <w:lsdException w:name="heading 5" w:uiPriority="9" w:qFormat="1"/>
-    <w:lsdException w:name="heading 6" w:uiPriority="9" w:qFormat="1"/>
-    <w:lsdException w:name="heading 7" w:uiPriority="9" w:qFormat="1"/>
-    <w:lsdException w:name="heading 8" w:uiPriority="9" w:qFormat="1"/>
-    <w:lsdException w:name="heading 9" w:uiPriority="9" w:qFormat="1"/>
-    <w:lsdException w:name="toc 1" w:uiPriority="39"/>
-    <w:lsdException w:name="toc 2" w:uiPriority="39"/>
-    <w:lsdException w:name="toc 3" w:uiPriority="39"/>
-    <w:lsdException w:name="toc 4" w:uiPriority="39"/>
-    <w:lsdException w:name="toc 5" w:uiPriority="39"/>
-    <w:lsdException w:name="toc 6" w:uiPriority="39"/>
-    <w:lsdException w:name="toc 7" w:uiPriority="39"/>
-    <w:lsdException w:name="toc 8" w:uiPriority="39"/>
-    <w:lsdException w:name="toc 9" w:uiPriority="39"/>
-    <w:lsdException w:name="caption" w:uiPriority="35" w:qFormat="1"/>
-    <w:lsdException w:name="Title" w:semiHidden="0" w:uiPriority="10" w:unhideWhenUsed="0" w:qFormat="1"/>
-    <w:lsdException w:name="Default Paragraph Font" w:uiPriority="1"/>
-    <w:lsdException w:name="Subtitle" w:semiHidden="0" w:uiPriority="11" w:unhideWhenUsed="0" w:qFormat="1"/>
-    <w:lsdException w:name="Strong" w:semiHidden="0" w:uiPriority="22" w:unhideWhenUsed="0" w:qFormat="1"/>
-    <w:lsdException w:name="Emphasis" w:semiHidden="0" w:uiPriority="20" w:unhideWhenUsed="0" w:qFormat="1"/>
-    <w:lsdException w:name="Table Grid" w:semiHidden="0" w:uiPriority="59" w:unhideWhenUsed="0"/>
-    <w:lsdException w:name="Placeholder Text" w:unhideWhenUsed="0"/>
-    <w:lsdException w:name="No Spacing" w:semiHidden="0" w:uiPriority="1" w:unhideWhenUsed="0" w:qFormat="1"/>
-    <w:lsdException w:name="Light Shading" w:semiHidden="0" w:uiPriority="60" w:unhideWhenUsed="0"/>
-    <w:lsdException w:name="Light List" w:semiHidden="0" w:uiPriority="61" w:unhideWhenUsed="0"/>
-    <w:lsdException w:name="Light Grid" w:semiHidden="0" w:uiPriority="62" w:unhideWhenUsed="0"/>
-    <w:lsdException w:name="Medium Shading 1" w:semiHidden="0" w:uiPriority="63" w:unhideWhenUsed="0"/>
-    <w:lsdException w:name="Medium Shading 2" w:semiHidden="0" w:uiPriority="64" w:unhideWhenUsed="0"/>
-    <w:lsdException w:name="Medium List 1" w:semiHidden="0" w:uiPriority="65" w:unhideWhenUsed="0"/>
-    <w:lsdException w:name="Medium List 2" w:semiHidden="0" w:uiPriority="66" w:unhideWhenUsed="0"/>
-    <w:lsdException w:name="Medium Grid 1" w:semiHidden="0" w:uiPriority="67" w:unhideWhenUsed="0"/>
-    <w:lsdException w:name="Medium Grid 2" w:semiHidden="0" w:uiPriority="68" w:unhideWhenUsed="0"/>
-    <w:lsdException w:name="Medium Grid 3" w:semiHidden="0" w:uiPriority="69" w:unhideWhenUsed="0"/>
-    <w:lsdException w:name="Dark List" w:semiHidden="0" w:uiPriority="70" w:unhideWhenUsed="0"/>
-    <w:lsdException w:name="Colorful Shading" w:semiHidden="0" w:uiPriority="71" w:unhideWhenUsed="0"/>
-    <w:lsdException w:name="Colorful List" w:semiHidden="0" w:uiPriority="72" w:unhideWhenUsed="0"/>
-    <w:lsdException w:name="Colorful Grid" w:semiHidden="0" w:uiPriority="73" w:unhideWhenUsed="0"/>
-    <w:lsdException w:name="Light Shading Accent 1" w:semiHidden="0" w:uiPriority="60" w:unhideWhenUsed="0"/>
-    <w:lsdException w:name="Light List Accent 1" w:semiHidden="0" w:uiPriority="61" w:unhideWhenUsed="0"/>
-    <w:lsdException w:name="Light Grid Accent 1" w:semiHidden="0" w:uiPriority="62" w:unhideWhenUsed="0"/>
-    <w:lsdException w:name="Medium Shading 1 Accent 1" w:semiHidden="0" w:uiPriority="63" w:unhideWhenUsed="0"/>
-    <w:lsdException w:name="Medium Shading 2 Accent 1" w:semiHidden="0" w:uiPriority="64" w:unhideWhenUsed="0"/>
-    <w:lsdException w:name="Medium List 1 Accent 1" w:semiHidden="0" w:uiPriority="65" w:unhideWhenUsed="0"/>
-    <w:lsdException w:name="Revision" w:unhideWhenUsed="0"/>
-    <w:lsdException w:name="List Paragraph" w:semiHidden="0" w:uiPriority="34" w:unhideWhenUsed="0" w:qFormat="1"/>
-    <w:lsdException w:name="Quote" w:semiHidden="0" w:uiPriority="29" w:unhideWhenUsed="0" w:qFormat="1"/>
-    <w:lsdException w:name="Intense Quote" w:semiHidden="0" w:uiPriority="30" w:unhideWhenUsed="0" w:qFormat="1"/>
-    <w:lsdException w:name="Medium List 2 Accent 1" w:semiHidden="0" w:uiPriority="66" w:unhideWhenUsed="0"/>
-    <w:lsdException w:name="Medium Grid 1 Accent 1" w:semiHidden="0" w:uiPriority="67" w:unhideWhenUsed="0"/>
-    <w:lsdException w:name="Medium Grid 2 Accent 1" w:semiHidden="0" w:uiPriority="68" w:unhideWhenUsed="0"/>
-    <w:lsdException w:name="Medium Grid 3 Accent 1" w:semiHidden="0" w:uiPriority="69" w:unhideWhenUsed="0"/>
-    <w:lsdException w:name="Dark List Accent 1" w:semiHidden="0" w:uiPriority="70" w:unhideWhenUsed="0"/>
-    <w:lsdException w:name="Colorful Shading Accent 1" w:semiHidden="0" w:uiPriority="71" w:unhideWhenUsed="0"/>
-    <w:lsdException w:name="Colorful List Accent 1" w:semiHidden="0" w:uiPriority="72" w:unhideWhenUsed="0"/>
-    <w:lsdException w:name="Colorful Grid Accent 1" w:semiHidden="0" w:uiPriority="73" w:unhideWhenUsed="0"/>
-    <w:lsdException w:name="Light Shading Accent 2" w:semiHidden="0" w:uiPriority="60" w:unhideWhenUsed="0"/>
-    <w:lsdException w:name="Light List Accent 2" w:semiHidden="0" w:uiPriority="61" w:unhideWhenUsed="0"/>
-    <w:lsdException w:name="Light Grid Accent 2" w:semiHidden="0" w:uiPriority="62" w:unhideWhenUsed="0"/>
-    <w:lsdException w:name="Medium Shading 1 Accent 2" w:semiHidden="0" w:uiPriority="63" w:unhideWhenUsed="0"/>
-    <w:lsdException w:name="Medium Shading 2 Accent 2" w:semiHidden="0" w:uiPriority="64" w:unhideWhenUsed="0"/>
-    <w:lsdException w:name="Medium List 1 Accent 2" w:semiHidden="0" w:uiPriority="65" w:unhideWhenUsed="0"/>
-    <w:lsdException w:name="Medium List 2 Accent 2" w:semiHidden="0" w:uiPriority="66" w:unhideWhenUsed="0"/>
-    <w:lsdException w:name="Medium Grid 1 Accent 2" w:semiHidden="0" w:uiPriority="67" w:unhideWhenUsed="0"/>
-    <w:lsdException w:name="Medium Grid 2 Accent 2" w:semiHidden="0" w:uiPriority="68" w:unhideWhenUsed="0"/>
-    <w:lsdException w:name="Medium Grid 3 Accent 2" w:semiHidden="0" w:uiPriority="69" w:unhideWhenUsed="0"/>
-    <w:lsdException w:name="Dark List Accent 2" w:semiHidden="0" w:uiPriority="70" w:unhideWhenUsed="0"/>
-    <w:lsdException w:name="Colorful Shading Accent 2" w:semiHidden="0" w:uiPriority="71" w:unhideWhenUsed="0"/>
-    <w:lsdException w:name="Colorful List Accent 2" w:semiHidden="0" w:uiPriority="72" w:unhideWhenUsed="0"/>
-    <w:lsdException w:name="Colorful Grid Accent 2" w:semiHidden="0" w:uiPriority="73" w:unhideWhenUsed="0"/>
-    <w:lsdException w:name="Light Shading Accent 3" w:semiHidden="0" w:uiPriority="60" w:unhideWhenUsed="0"/>
-    <w:lsdException w:name="Light List Accent 3" w:semiHidden="0" w:uiPriority="61" w:unhideWhenUsed="0"/>
-    <w:lsdException w:name="Light Grid Accent 3" w:semiHidden="0" w:uiPriority="62" w:unhideWhenUsed="0"/>
-    <w:lsdException w:name="Medium Shading 1 Accent 3" w:semiHidden="0" w:uiPriority="63" w:unhideWhenUsed="0"/>
-    <w:lsdException w:name="Medium Shading 2 Accent 3" w:semiHidden="0" w:uiPriority="64" w:unhideWhenUsed="0"/>
-    <w:lsdException w:name="Medium List 1 Accent 3" w:semiHidden="0" w:uiPriority="65" w:unhideWhenUsed="0"/>
-    <w:lsdException w:name="Medium List 2 Accent 3" w:semiHidden="0" w:uiPriority="66" w:unhideWhenUsed="0"/>
-    <w:lsdException w:name="Medium Grid 1 Accent 3" w:semiHidden="0" w:uiPriority="67" w:unhideWhenUsed="0"/>
-    <w:lsdException w:name="Medium Grid 2 Accent 3" w:semiHidden="0" w:uiPriority="68" w:unhideWhenUsed="0"/>
-    <w:lsdException w:name="Medium Grid 3 Accent 3" w:semiHidden="0" w:uiPriority="69" w:unhideWhenUsed="0"/>
-    <w:lsdException w:name="Dark List Accent 3" w:semiHidden="0" w:uiPriority="70" w:unhideWhenUsed="0"/>
-    <w:lsdException w:name="Colorful Shading Accent 3" w:semiHidden="0" w:uiPriority="71" w:unhideWhenUsed="0"/>
-    <w:lsdException w:name="Colorful List Accent 3" w:semiHidden="0" w:uiPriority="72" w:unhideWhenUsed="0"/>
-    <w:lsdException w:name="Colorful Grid Accent 3" w:semiHidden="0" w:uiPriority="73" w:unhideWhenUsed="0"/>
-    <w:lsdException w:name="Light Shading Accent 4" w:semiHidden="0" w:uiPriority="60" w:unhideWhenUsed="0"/>
-    <w:lsdException w:name="Light List Accent 4" w:semiHidden="0" w:uiPriority="61" w:unhideWhenUsed="0"/>
-    <w:lsdException w:name="Light Grid Accent 4" w:semiHidden="0" w:uiPriority="62" w:unhideWhenUsed="0"/>
-    <w:lsdException w:name="Medium Shading 1 Accent 4" w:semiHidden="0" w:uiPriority="63" w:unhideWhenUsed="0"/>
-    <w:lsdException w:name="Medium Shading 2 Accent 4" w:semiHidden="0" w:uiPriority="64" w:unhideWhenUsed="0"/>
-    <w:lsdException w:name="Medium List 1 Accent 4" w:semiHidden="0" w:uiPriority="65" w:unhideWhenUsed="0"/>
-    <w:lsdException w:name="Medium List 2 Accent 4" w:semiHidden="0" w:uiPriority="66" w:unhideWhenUsed="0"/>
-    <w:lsdException w:name="Medium Grid 1 Accent 4" w:semiHidden="0" w:uiPriority="67" w:unhideWhenUsed="0"/>
-    <w:lsdException w:name="Medium Grid 2 Accent 4" w:semiHidden="0" w:uiPriority="68" w:unhideWhenUsed="0"/>
-    <w:lsdException w:name="Medium Grid 3 Accent 4" w:semiHidden="0" w:uiPriority="69" w:unhideWhenUsed="0"/>
-    <w:lsdException w:name="Dark List Accent 4" w:semiHidden="0" w:uiPriority="70" w:unhideWhenUsed="0"/>
-    <w:lsdException w:name="Colorful Shading Accent 4" w:semiHidden="0" w:uiPriority="71" w:unhideWhenUsed="0"/>
-    <w:lsdException w:name="Colorful List Accent 4" w:semiHidden="0" w:uiPriority="72" w:unhideWhenUsed="0"/>
-    <w:lsdException w:name="Colorful Grid Accent 4" w:semiHidden="0" w:uiPriority="73" w:unhideWhenUsed="0"/>
-    <w:lsdException w:name="Light Shading Accent 5" w:semiHidden="0" w:uiPriority="60" w:unhideWhenUsed="0"/>
-    <w:lsdException w:name="Light List Accent 5" w:semiHidden="0" w:uiPriority="61" w:unhideWhenUsed="0"/>
-    <w:lsdException w:name="Light Grid Accent 5" w:semiHidden="0" w:uiPriority="62" w:unhideWhenUsed="0"/>
-    <w:lsdException w:name="Medium Shading 1 Accent 5" w:semiHidden="0" w:uiPriority="63" w:unhideWhenUsed="0"/>
-    <w:lsdException w:name="Medium Shading 2 Accent 5" w:semiHidden="0" w:uiPriority="64" w:unhideWhenUsed="0"/>
-    <w:lsdException w:name="Medium List 1 Accent 5" w:semiHidden="0" w:uiPriority="65" w:unhideWhenUsed="0"/>
-    <w:lsdException w:name="Medium List 2 Accent 5" w:semiHidden="0" w:uiPriority="66" w:unhideWhenUsed="0"/>
-    <w:lsdException w:name="Medium Grid 1 Accent 5" w:semiHidden="0" w:uiPriority="67" w:unhideWhenUsed="0"/>
-    <w:lsdException w:name="Medium Grid 2 Accent 5" w:semiHidden="0" w:uiPriority="68" w:unhideWhenUsed="0"/>
-    <w:lsdException w:name="Medium Grid 3 Accent 5" w:semiHidden="0" w:uiPriority="69" w:unhideWhenUsed="0"/>
-    <w:lsdException w:name="Dark List Accent 5" w:semiHidden="0" w:uiPriority="70" w:unhideWhenUsed="0"/>
-    <w:lsdException w:name="Colorful Shading Accent 5" w:semiHidden="0" w:uiPriority="71" w:unhideWhenUsed="0"/>
-    <w:lsdException w:name="Colorful List Accent 5" w:semiHidden="0" w:uiPriority="72" w:unhideWhenUsed="0"/>
-    <w:lsdException w:name="Colorful Grid Accent 5" w:semiHidden="0" w:uiPriority="73" w:unhideWhenUsed="0"/>
-    <w:lsdException w:name="Light Shading Accent 6" w:semiHidden="0" w:uiPriority="60" w:unhideWhenUsed="0"/>
-    <w:lsdException w:name="Light List Accent 6" w:semiHidden="0" w:uiPriority="61" w:unhideWhenUsed="0"/>
-    <w:lsdException w:name="Light Grid Accent 6" w:semiHidden="0" w:uiPriority="62" w:unhideWhenUsed="0"/>
-    <w:lsdException w:name="Medium Shading 1 Accent 6" w:semiHidden="0" w:uiPriority="63" w:unhideWhenUsed="0"/>
-    <w:lsdException w:name="Medium Shading 2 Accent 6" w:semiHidden="0" w:uiPriority="64" w:unhideWhenUsed="0"/>
-    <w:lsdException w:name="Medium List 1 Accent 6" w:semiHidden="0" w:uiPriority="65" w:unhideWhenUsed="0"/>
-    <w:lsdException w:name="Medium List 2 Accent 6" w:semiHidden="0" w:uiPriority="66" w:unhideWhenUsed="0"/>
-    <w:lsdException w:name="Medium Grid 1 Accent 6" w:semiHidden="0" w:uiPriority="67" w:unhideWhenUsed="0"/>
-    <w:lsdException w:name="Medium Grid 2 Accent 6" w:semiHidden="0" w:uiPriority="68" w:unhideWhenUsed="0"/>
-    <w:lsdException w:name="Medium Grid 3 Accent 6" w:semiHidden="0" w:uiPriority="69" w:unhideWhenUsed="0"/>
-    <w:lsdException w:name="Dark List Accent 6" w:semiHidden="0" w:uiPriority="70" w:unhideWhenUsed="0"/>
-    <w:lsdException w:name="Colorful Shading Accent 6" w:semiHidden="0" w:uiPriority="71" w:unhideWhenUsed="0"/>
-    <w:lsdException w:name="Colorful List Accent 6" w:semiHidden="0" w:uiPriority="72" w:unhideWhenUsed="0"/>
-    <w:lsdException w:name="Colorful Grid Accent 6" w:semiHidden="0" w:uiPriority="73" w:unhideWhenUsed="0"/>
-    <w:lsdException w:name="Subtle Emphasis" w:semiHidden="0" w:uiPriority="19" w:unhideWhenUsed="0" w:qFormat="1"/>
-    <w:lsdException w:name="Intense Emphasis" w:semiHidden="0" w:uiPriority="21" w:unhideWhenUsed="0" w:qFormat="1"/>
-    <w:lsdException w:name="Subtle Reference" w:semiHidden="0" w:uiPriority="31" w:unhideWhenUsed="0" w:qFormat="1"/>
-    <w:lsdException w:name="Intense Reference" w:semiHidden="0" w:uiPriority="32" w:unhideWhenUsed="0" w:qFormat="1"/>
-    <w:lsdException w:name="Book Title" w:semiHidden="0" w:uiPriority="33" w:unhideWhenUsed="0" w:qFormat="1"/>
-    <w:lsdException w:name="Bibliography" w:uiPriority="37"/>
-    <w:lsdException w:name="TOC Heading" w:uiPriority="39" w:qFormat="1"/>
-  </w:latentStyles>
-  <w:style w:type="paragraph" w:default="1" w:styleId="Normal">
-    <w:name w:val="Normal"/>
-    <w:qFormat/>
-  </w:style>
-  <w:style w:type="character" w:default="1" w:styleId="DefaultParagraphFont">
-    <w:name w:val="Default Paragraph Font"/>
-    <w:uiPriority w:val="1"/>
-    <w:semiHidden/>
-    <w:unhideWhenUsed/>
-  </w:style>
-  <w:style w:type="table" w:default="1" w:styleId="TableNormal">
-    <w:name w:val="Normal Table"/>
-    <w:uiPriority w:val="99"/>
-    <w:semiHidden/>
-    <w:unhideWhenUsed/>
-    <w:tblPr>
-      <w:tblInd w:w="0" w:type="dxa"/>
-      <w:tblCellMar>
-        <w:top w:w="0" w:type="dxa"/>
-        <w:left w:w="108" w:type="dxa"/>
-        <w:bottom w:w="0" w:type="dxa"/>
-        <w:right w:w="108" w:type="dxa"/>
-      </w:tblCellMar>
-    </w:tblPr>
-  </w:style>
-  <w:style w:type="numbering" w:default="1" w:styleId="NoList">
-    <w:name w:val="No List"/>
-    <w:uiPriority w:val="99"/>
-    <w:semiHidden/>
-    <w:unhideWhenUsed/>
   </w:style>
 </w:styles>
 </file>
@@ -2818,7 +2766,7 @@
 </file>
 
 <file path=customXml/itemProps1.xml><?xml version="1.0" encoding="utf-8"?>
-<ds:datastoreItem xmlns:ds="http://schemas.openxmlformats.org/officeDocument/2006/customXml" ds:itemID="{CA2CC6DD-94A3-4ACF-9427-7418200329AA}">
+<ds:datastoreItem xmlns:ds="http://schemas.openxmlformats.org/officeDocument/2006/customXml" ds:itemID="{47F82841-8F6C-4621-93C6-BC0CC06E900C}">
   <ds:schemaRefs>
     <ds:schemaRef ds:uri="http://schemas.openxmlformats.org/officeDocument/2006/bibliography"/>
   </ds:schemaRefs>
